--- a/Đề cương nghiên cứu khoa học/Đề Cương NCKH-11.docx
+++ b/Đề cương nghiên cứu khoa học/Đề Cương NCKH-11.docx
@@ -424,40 +424,19 @@
               <w:br/>
             </w:r>
             <w:r>
+              <w:t xml:space="preserve"> </w:t>
+            </w:r>
+            <w:r>
+              <w:t xml:space="preserve"> </w:t>
+            </w:r>
+            <w:r>
               <w:rPr>
                 <w:rFonts w:ascii="Times New Roman" w:eastAsia="Times New Roman" w:hAnsi="Times New Roman" w:cs="Times New Roman"/>
                 <w:b/>
                 <w:sz w:val="36"/>
                 <w:szCs w:val="24"/>
               </w:rPr>
-              <w:t xml:space="preserve">ỨNG DỤNG CÔNG NGHỆ PHẦN MỀM VÀO GIÚP ĐỠ NGƯỜI </w:t>
-            </w:r>
-            <w:r>
-              <w:rPr>
-                <w:rFonts w:ascii="Times New Roman" w:eastAsia="Times New Roman" w:hAnsi="Times New Roman" w:cs="Times New Roman"/>
-                <w:b/>
-                <w:sz w:val="36"/>
-                <w:szCs w:val="24"/>
-              </w:rPr>
-              <w:t>KHIẾM THỊ</w:t>
-            </w:r>
-            <w:r>
-              <w:rPr>
-                <w:rFonts w:ascii="Times New Roman" w:eastAsia="Times New Roman" w:hAnsi="Times New Roman" w:cs="Times New Roman"/>
-                <w:b/>
-                <w:sz w:val="36"/>
-                <w:szCs w:val="24"/>
-              </w:rPr>
-              <w:t xml:space="preserve"> HỌC NGOẠI NGỮ</w:t>
-            </w:r>
-            <w:r>
-              <w:rPr>
-                <w:rFonts w:ascii="Times New Roman" w:eastAsia="Times New Roman" w:hAnsi="Times New Roman" w:cs="Times New Roman"/>
-                <w:b/>
-                <w:sz w:val="36"/>
-                <w:szCs w:val="24"/>
-              </w:rPr>
-              <w:t xml:space="preserve"> </w:t>
+              <w:t>GIẢI PHÁP HỌC NGOẠI NGỮ CHO NGƯỜI KHIẾM THỊ DỰA TRÊN PHẦN MỀM VÀ BẢNG CHỮ BRAILLE ĐIỆN TỬ</w:t>
             </w:r>
           </w:p>
           <w:p>
@@ -642,18 +621,6 @@
               <w:jc w:val="center"/>
               <w:rPr>
                 <w:rFonts w:ascii="Times New Roman" w:eastAsia="Times New Roman" w:hAnsi="Times New Roman" w:cs="Times New Roman"/>
-                <w:sz w:val="24"/>
-                <w:szCs w:val="24"/>
-              </w:rPr>
-            </w:pPr>
-          </w:p>
-          <w:p>
-            <w:pPr>
-              <w:spacing w:after="0" w:line="312" w:lineRule="auto"/>
-              <w:jc w:val="center"/>
-              <w:rPr>
-                <w:rFonts w:ascii="Times New Roman" w:eastAsia="Times New Roman" w:hAnsi="Times New Roman" w:cs="Times New Roman"/>
-                <w:b/>
                 <w:sz w:val="24"/>
                 <w:szCs w:val="24"/>
               </w:rPr>
@@ -1160,24 +1127,7 @@
                 <w:rFonts w:ascii="Times New Roman" w:eastAsia="Times New Roman" w:hAnsi="Times New Roman" w:cs="Times New Roman"/>
                 <w:b/>
               </w:rPr>
-              <w:t>ỨNG DỤNG CÔNG NGHỆ PHẦN MỀM VÀO GIÚP ĐỠ</w:t>
-            </w:r>
-          </w:p>
-          <w:p>
-            <w:pPr>
-              <w:spacing w:after="0" w:line="240" w:lineRule="auto"/>
-              <w:jc w:val="center"/>
-              <w:rPr>
-                <w:rFonts w:ascii="Times New Roman" w:eastAsia="Times New Roman" w:hAnsi="Times New Roman" w:cs="Times New Roman"/>
-                <w:b/>
-              </w:rPr>
-            </w:pPr>
-            <w:r>
-              <w:rPr>
-                <w:rFonts w:ascii="Times New Roman" w:eastAsia="Times New Roman" w:hAnsi="Times New Roman" w:cs="Times New Roman"/>
-                <w:b/>
-              </w:rPr>
-              <w:t>NGƯỜI KHIẾM THỊ HỌC NGOẠI NGỮ</w:t>
+              <w:t>GIẢI PHÁP HỌC NGOẠI NGỮ CHO NGƯỜI KHIẾM THỊ DỰA TRÊN PHẦN MỀM VÀ BẢNG CHỮ BRAILLE ĐIỆN TỬ</w:t>
             </w:r>
           </w:p>
         </w:tc>
@@ -1481,7 +1431,7 @@
                 <w:sz w:val="24"/>
                 <w:szCs w:val="24"/>
               </w:rPr>
-              <w:sym w:font="Wingdings" w:char="F078"/>
+              <w:sym w:font="Wingdings 2" w:char="F0A3"/>
             </w:r>
           </w:p>
         </w:tc>
@@ -1617,7 +1567,7 @@
                 <w:sz w:val="24"/>
                 <w:szCs w:val="24"/>
               </w:rPr>
-              <w:sym w:font="Wingdings 2" w:char="F0A3"/>
+              <w:sym w:font="Wingdings" w:char="F078"/>
             </w:r>
           </w:p>
         </w:tc>
@@ -4365,7 +4315,25 @@
           <w:sz w:val="24"/>
           <w:szCs w:val="24"/>
         </w:rPr>
-        <w:t>Do vậy, một giải pháp ứng dụng công nghệ phần mềm để giúp người khiếm thị học ngoại ngữ một cách độc lập hơn, giảm phụ thuộc vào người hỗ trợ và khắc phục tình trạng thiếu tài liệu, là hết sức cần thiết.</w:t>
+        <w:t>Do vậy, một giải pháp ứng dụng phần mềm</w:t>
+      </w:r>
+      <w:r>
+        <w:rPr>
+          <w:rFonts w:ascii="Times New Roman" w:hAnsi="Times New Roman" w:cs="Times New Roman"/>
+          <w:bCs/>
+          <w:sz w:val="24"/>
+          <w:szCs w:val="24"/>
+        </w:rPr>
+        <w:t xml:space="preserve"> và bảng chữ braille điện tử</w:t>
+      </w:r>
+      <w:r>
+        <w:rPr>
+          <w:rFonts w:ascii="Times New Roman" w:hAnsi="Times New Roman" w:cs="Times New Roman"/>
+          <w:bCs/>
+          <w:sz w:val="24"/>
+          <w:szCs w:val="24"/>
+        </w:rPr>
+        <w:t xml:space="preserve"> để giúp người khiếm thị học ngoại ngữ một cách độc lập hơn, giảm phụ thuộc vào người hỗ trợ và khắc phục tình trạng thiếu tài liệu, là hết sức cần thiết.</w:t>
       </w:r>
       <w:r>
         <w:rPr>
@@ -4450,11 +4418,171 @@
           <w:sz w:val="24"/>
           <w:szCs w:val="24"/>
         </w:rPr>
-        <w:t>Tại Việt Nam, việc dạy và học ngoại ngữ cho người khiếm thị chủ yếu được triển khai thông qua các lớp miễn phí do hội người mù hoặc các nhóm tình nguyện tổ chức. Một số nghiên cứu bước đầu đã quan tâm đến việc biên soạn tài liệu chữ nổi và ứng dụng công nghệ đọc màn hình để hỗ trợ người học. Tuy nhiên, các hoạt động này còn mang tính nhỏ lẻ, phụ thuộc nhiều vào nguồn lực tình nguyện viên và chưa hình thành hệ thống giải pháp công nghệ chuyên biệt. Hiện chưa có nghiên cứu nào tập trung phát triển phần mềm học ngoại ngữ độc lập, phù hợp với ngữ cảnh học tập của người khiếm thị Việt Nam.</w:t>
+        <w:t>Tại Việt Nam, việc dạy và học ngoại ngữ cho người khiếm thị chủ yếu được triển khai thông qua các lớp miễn phí do hội người mù hoặc các nhóm tình nguyện tổ chức. Một số nghiên cứu bước đầu đã quan tâm đến việc biên soạn tài liệu chữ nổi và ứng dụng công nghệ đọc màn hình để hỗ trợ người học. Tuy nhiên, các hoạt động này còn mang tính nhỏ lẻ, phụ thuộc nhiều vào nguồn lực tình nguyện viên và chưa hình thành hệ thống giải pháp công nghệ chuyên biệt. Hiện chưa có nghiên cứu nào tập trung phát triển phần mềm học ngoại ngữ độc lập, phù hợp với ngữ cảnh học tập của người khiếm thị Việt Nam</w:t>
+      </w:r>
+      <w:r>
+        <w:rPr>
+          <w:rFonts w:ascii="Times New Roman" w:hAnsi="Times New Roman" w:cs="Times New Roman"/>
+          <w:sz w:val="24"/>
+          <w:szCs w:val="24"/>
+        </w:rPr>
+        <w:t>, mà hiện chỉ có những công trình nghiên cứu</w:t>
+      </w:r>
+      <w:r>
+        <w:rPr>
+          <w:rFonts w:ascii="Times New Roman" w:hAnsi="Times New Roman" w:cs="Times New Roman"/>
+          <w:sz w:val="24"/>
+          <w:szCs w:val="24"/>
+        </w:rPr>
+        <w:t xml:space="preserve"> hỗ trợ người khiếm thị</w:t>
+      </w:r>
+      <w:r>
+        <w:rPr>
+          <w:rFonts w:ascii="Times New Roman" w:hAnsi="Times New Roman" w:cs="Times New Roman"/>
+          <w:sz w:val="24"/>
+          <w:szCs w:val="24"/>
+        </w:rPr>
+        <w:t xml:space="preserve"> sau:</w:t>
       </w:r>
     </w:p>
     <w:p>
       <w:pPr>
+        <w:pStyle w:val="ListParagraph"/>
+        <w:numPr>
+          <w:ilvl w:val="0"/>
+          <w:numId w:val="48"/>
+        </w:numPr>
+        <w:spacing w:before="120" w:line="360" w:lineRule="auto"/>
+        <w:jc w:val="both"/>
+        <w:rPr>
+          <w:rFonts w:ascii="Times New Roman" w:hAnsi="Times New Roman" w:cs="Times New Roman"/>
+          <w:sz w:val="24"/>
+          <w:szCs w:val="24"/>
+        </w:rPr>
+      </w:pPr>
+      <w:r>
+        <w:rPr>
+          <w:rFonts w:ascii="Times New Roman" w:hAnsi="Times New Roman" w:cs="Times New Roman"/>
+          <w:sz w:val="24"/>
+          <w:szCs w:val="24"/>
+        </w:rPr>
+        <w:t xml:space="preserve">Theo </w:t>
+      </w:r>
+      <w:r>
+        <w:rPr>
+          <w:rFonts w:ascii="Times New Roman" w:hAnsi="Times New Roman" w:cs="Times New Roman"/>
+          <w:sz w:val="24"/>
+          <w:szCs w:val="24"/>
+        </w:rPr>
+        <w:t>trang Hệ Thống Thông Tin Thống Kê Khoa Học Và Công Nghệ với tiêu đề Ứng dụng các công nghệ mới,</w:t>
+      </w:r>
+      <w:r>
+        <w:rPr>
+          <w:rFonts w:ascii="Times New Roman" w:hAnsi="Times New Roman" w:cs="Times New Roman"/>
+          <w:sz w:val="24"/>
+          <w:szCs w:val="24"/>
+        </w:rPr>
+        <w:t xml:space="preserve"> bài viết</w:t>
+      </w:r>
+      <w:r>
+        <w:rPr>
+          <w:rFonts w:ascii="Times New Roman" w:hAnsi="Times New Roman" w:cs="Times New Roman"/>
+          <w:sz w:val="24"/>
+          <w:szCs w:val="24"/>
+        </w:rPr>
+        <w:t xml:space="preserve"> hỗ trợ dạy học cho người khiếm thị</w:t>
+      </w:r>
+      <w:r>
+        <w:rPr>
+          <w:rFonts w:ascii="Times New Roman" w:hAnsi="Times New Roman" w:cs="Times New Roman"/>
+          <w:sz w:val="24"/>
+          <w:szCs w:val="24"/>
+        </w:rPr>
+        <w:t xml:space="preserve"> (2023)</w:t>
+      </w:r>
+      <w:r>
+        <w:rPr>
+          <w:rFonts w:ascii="Times New Roman" w:hAnsi="Times New Roman" w:cs="Times New Roman"/>
+          <w:sz w:val="24"/>
+          <w:szCs w:val="24"/>
+        </w:rPr>
+        <w:t xml:space="preserve"> [1]</w:t>
+      </w:r>
+      <w:r>
+        <w:rPr>
+          <w:rFonts w:ascii="Times New Roman" w:hAnsi="Times New Roman" w:cs="Times New Roman"/>
+          <w:sz w:val="24"/>
+          <w:szCs w:val="24"/>
+        </w:rPr>
+        <w:t>.</w:t>
+      </w:r>
+      <w:r>
+        <w:rPr>
+          <w:rFonts w:ascii="Times New Roman" w:hAnsi="Times New Roman" w:cs="Times New Roman"/>
+          <w:sz w:val="24"/>
+          <w:szCs w:val="24"/>
+        </w:rPr>
+        <w:t xml:space="preserve"> Hai sinh viên tại TP. Đà Nẵng nghiên cứu và chế tạo hoàn chỉnh máy in chữ nổi dành cho người khiếm thị, giúp người khiếm thị in ấn văn bản bằng chữ nổi Braille. Khác với chiếc máy in thông thường sử dụng đầu phun mực, máy in chữ nổi sử dụng đầu kim dưới tác động của nhiệt độ để tạo chữ nổi trên bề mặt giấy cứng. Nhóm nghiên cứu đã sử dụng ngôn ngữ lập trình C để viết phần mềm và công nghệ OCR (Optical Character Recognition) để chuyển trang sách bằng chữ thường qua chữ nổi. Để in ấn, có thể sử dụng phần mềm Braille Printer hoặc sử dụng plugin của Braille Printer cho Microsoft Word qua cổng USB hoặc sử dụng phần mềm khác tương tự, từ đó in trực tiếp ngay trên file để cho ra một văn bản chữ nổi hoàn chỉnh. Bên cạnh đó, sử dụng vỏ được làm bằng nhựa và linh kiện sử dụng từ các vật liệu tái chế, trọng lượng của máy in khá nhẹ, chỉ khoảng 1kg, có thể mang theo bên mình.</w:t>
+      </w:r>
+    </w:p>
+    <w:p>
+      <w:pPr>
+        <w:pStyle w:val="ListParagraph"/>
+        <w:numPr>
+          <w:ilvl w:val="0"/>
+          <w:numId w:val="48"/>
+        </w:numPr>
+        <w:spacing w:before="120" w:line="360" w:lineRule="auto"/>
+        <w:jc w:val="both"/>
+        <w:rPr>
+          <w:rFonts w:ascii="Times New Roman" w:hAnsi="Times New Roman" w:cs="Times New Roman"/>
+          <w:sz w:val="24"/>
+          <w:szCs w:val="24"/>
+        </w:rPr>
+      </w:pPr>
+      <w:r>
+        <w:rPr>
+          <w:rFonts w:ascii="Times New Roman" w:hAnsi="Times New Roman" w:cs="Times New Roman"/>
+          <w:sz w:val="24"/>
+          <w:szCs w:val="24"/>
+        </w:rPr>
+        <w:t>Cũng theo trang Hệ Thống Thông Tin Thống Kê Khoa Học Và Công Nghệ với tiêu đề Ứng dụng các công nghệ mới, bài viết hỗ trợ dạy học cho người khiếm thị (2023)</w:t>
+      </w:r>
+      <w:r>
+        <w:rPr>
+          <w:rFonts w:ascii="Times New Roman" w:hAnsi="Times New Roman" w:cs="Times New Roman"/>
+          <w:sz w:val="24"/>
+          <w:szCs w:val="24"/>
+        </w:rPr>
+        <w:t xml:space="preserve"> [1]</w:t>
+      </w:r>
+      <w:r>
+        <w:rPr>
+          <w:rFonts w:ascii="Times New Roman" w:hAnsi="Times New Roman" w:cs="Times New Roman"/>
+          <w:sz w:val="24"/>
+          <w:szCs w:val="24"/>
+        </w:rPr>
+        <w:t>.</w:t>
+      </w:r>
+      <w:r>
+        <w:rPr>
+          <w:rFonts w:ascii="Times New Roman" w:hAnsi="Times New Roman" w:cs="Times New Roman"/>
+          <w:sz w:val="24"/>
+          <w:szCs w:val="24"/>
+        </w:rPr>
+        <w:t xml:space="preserve"> </w:t>
+      </w:r>
+      <w:r>
+        <w:rPr>
+          <w:rFonts w:ascii="Times New Roman" w:hAnsi="Times New Roman" w:cs="Times New Roman"/>
+          <w:sz w:val="24"/>
+          <w:szCs w:val="24"/>
+        </w:rPr>
+        <w:t xml:space="preserve">Do gặp nhiều khó khăn trong việc thực hiện các bộ sách giáo khoa hình và chữ nổi trên nền tảng các bộ sách biên soạn theo chương trình mới, đặc biệt là với các môn học như Toán, Tự nhiên và Xã hội (TNXH), Khoa học và Tự nhiên (KHTN), từ đặt hàng của Trường phổ thông đặc biệt Nguyễn Đình Chiểu TP.HCM, các nhà khoa học tại Trường Đại học Khoa học Tự nhiên đã bắt tay thực hiện nhiệm vụ khoa học và công nghệ “Xây dựng quy trình thực hiện và hệ thống chế bản in sách giáo khoa hình và chữ nổi Braille cho học sinh khiếm thị”. Kết quả đã xây dựng hoàn thiện 42 quyển chế bản in sách giáo khoa (Toán 1: 6 quyển, TNXH 1: 6 quyển, Toán 2: 8 quyển, TNXH 2: 6 quyển, Toán 6: 9 quyển, KHTN 6: 7 quyển), vừa được Sở Khoa học và Công nghệ TP.HCM nghiệm thu vào tháng 9/2023. </w:t>
+      </w:r>
+    </w:p>
+    <w:p>
+      <w:pPr>
         <w:spacing w:before="120" w:line="264" w:lineRule="auto"/>
         <w:jc w:val="both"/>
         <w:rPr>
@@ -4496,7 +4624,104 @@
           <w:sz w:val="24"/>
           <w:szCs w:val="24"/>
         </w:rPr>
-        <w:t>Trên thế giới, nhiều công trình nghiên cứu đã được thực hiện nhằm phát triển công cụ công nghệ cho người khiếm thị. Các ứng dụng học ngoại ngữ dựa trên trí tuệ nhân tạo (AI), công nghệ chuyển văn bản thành giọng nói (Text-to-Speech – TTS), nhận diện giọng nói (Automatic Speech Recognition – ASR) và công nghệ đọc màn hình (Screen Reader) đã được áp dụng rộng rãi ở các quốc gia phát triển. Một số tổ chức quốc tế cũng xây dựng kho tài liệu chữ nổi và sách nói phục vụ việc học ngoại ngữ. Tuy vậy, phần lớn các ứng dụng và tài liệu này chưa được Việt hóa, chi phí tiếp cận còn cao, và chưa phù hợp với điều kiện học tập của người khiếm thị tại Việt Nam, đặc biệt là đối tượng học sinh phổ thông.</w:t>
+        <w:t xml:space="preserve">Trên thế giới, nhiều công trình nghiên cứu đã được thực hiện nhằm phát triển công cụ công nghệ cho người khiếm thị. Các ứng dụng học ngoại ngữ dựa trên trí tuệ nhân tạo (AI), công nghệ </w:t>
+      </w:r>
+      <w:r>
+        <w:rPr>
+          <w:rFonts w:ascii="Times New Roman" w:hAnsi="Times New Roman" w:cs="Times New Roman"/>
+          <w:sz w:val="24"/>
+          <w:szCs w:val="24"/>
+        </w:rPr>
+        <w:lastRenderedPageBreak/>
+        <w:t xml:space="preserve">chuyển văn bản thành giọng nói (Text-to-Speech – TTS), nhận diện giọng nói (Automatic Speech Recognition – ASR) và công nghệ đọc màn hình (Screen Reader) đã được áp dụng rộng rãi ở các quốc gia phát triển. </w:t>
+      </w:r>
+      <w:r>
+        <w:rPr>
+          <w:rFonts w:ascii="Times New Roman" w:hAnsi="Times New Roman" w:cs="Times New Roman"/>
+          <w:sz w:val="24"/>
+          <w:szCs w:val="24"/>
+        </w:rPr>
+        <w:t>Các nghiên cứu và ứng dụng công nghệ hỗ trợ người khiếm thị học ngoại ngữ ở nước ngoài đã phát triển sớm và đa dạng hơn so với Việt Nam. Một số công trình tiêu biểu như sau:</w:t>
+      </w:r>
+    </w:p>
+    <w:p>
+      <w:pPr>
+        <w:pStyle w:val="ListParagraph"/>
+        <w:numPr>
+          <w:ilvl w:val="0"/>
+          <w:numId w:val="48"/>
+        </w:numPr>
+        <w:spacing w:before="120" w:line="360" w:lineRule="auto"/>
+        <w:jc w:val="both"/>
+        <w:rPr>
+          <w:rFonts w:ascii="Times New Roman" w:hAnsi="Times New Roman" w:cs="Times New Roman"/>
+          <w:sz w:val="24"/>
+          <w:szCs w:val="24"/>
+        </w:rPr>
+      </w:pPr>
+      <w:r>
+        <w:rPr>
+          <w:rFonts w:ascii="Times New Roman" w:hAnsi="Times New Roman" w:cs="Times New Roman"/>
+          <w:sz w:val="24"/>
+          <w:szCs w:val="24"/>
+        </w:rPr>
+        <w:t xml:space="preserve">Nghiên cứu của Emma Croft </w:t>
+      </w:r>
+      <w:r>
+        <w:rPr>
+          <w:rFonts w:ascii="Times New Roman" w:hAnsi="Times New Roman" w:cs="Times New Roman"/>
+          <w:sz w:val="24"/>
+          <w:szCs w:val="24"/>
+        </w:rPr>
+        <w:t xml:space="preserve">[2] </w:t>
+      </w:r>
+      <w:r>
+        <w:rPr>
+          <w:rFonts w:ascii="Times New Roman" w:hAnsi="Times New Roman" w:cs="Times New Roman"/>
+          <w:sz w:val="24"/>
+          <w:szCs w:val="24"/>
+        </w:rPr>
+        <w:t>khai thác trải nghiệm của sinh viên khiếm thị trong giáo dục đại học tại Vương quốc Anh thông qua lăng kính của Critical Disability Studies (CDS). Nghiên cứu chỉ ra rằng mặc dù có các chính sách hỗ trợ (như Disabled Student’s Allowance - DSA), sinh viên khiếm thị vẫn phải đối mặt với nhiều rào cản trong việc tiếp cận môi trường vật chất (tòa nhà, phòng học), công nghệ hỗ trợ và đặc biệt là các tương tác xã hội.</w:t>
+      </w:r>
+      <w:r>
+        <w:rPr>
+          <w:rFonts w:ascii="Times New Roman" w:hAnsi="Times New Roman" w:cs="Times New Roman"/>
+          <w:sz w:val="24"/>
+          <w:szCs w:val="24"/>
+        </w:rPr>
+        <w:t xml:space="preserve"> Sự tham gia của sinh viên khiếm thị thường bị giới hạn. Các biện pháp hỗ trợ hiện tại chủ yếu tập trung vào đánh giá và giảng dạy, mà chưa chú trọng đến thiết kế chương trình giảng dạy bao trùm và trải nghiệm tổng thể của sinh viên.</w:t>
+      </w:r>
+      <w:r>
+        <w:rPr>
+          <w:rFonts w:ascii="Times New Roman" w:hAnsi="Times New Roman" w:cs="Times New Roman"/>
+          <w:sz w:val="24"/>
+          <w:szCs w:val="24"/>
+        </w:rPr>
+        <w:t xml:space="preserve"> Nghiên cứu này cung cấp góc nhìn sâu sắc về khoảng cách giữa chính sách hỗ trợ và trải nghiệm thực tế của sinh viên khiếm thị, nhấn mạnh sự cần thiết phải thay đổi văn hóa trong các cơ sở giáo dục đại học.</w:t>
+      </w:r>
+    </w:p>
+    <w:p>
+      <w:pPr>
+        <w:pStyle w:val="ListParagraph"/>
+        <w:numPr>
+          <w:ilvl w:val="0"/>
+          <w:numId w:val="48"/>
+        </w:numPr>
+        <w:spacing w:before="120" w:line="360" w:lineRule="auto"/>
+        <w:jc w:val="both"/>
+        <w:rPr>
+          <w:rFonts w:ascii="Times New Roman" w:hAnsi="Times New Roman" w:cs="Times New Roman"/>
+          <w:sz w:val="24"/>
+          <w:szCs w:val="24"/>
+        </w:rPr>
+      </w:pPr>
+      <w:r>
+        <w:rPr>
+          <w:rFonts w:ascii="Times New Roman" w:hAnsi="Times New Roman" w:cs="Times New Roman"/>
+          <w:sz w:val="24"/>
+          <w:szCs w:val="24"/>
+        </w:rPr>
+        <w:t>Nghiên cứu của Tahsin Firat (2021) [3] tập trung vào trải nghiệm của sinh viên khiếm thị trong giáo dục đại học tại Thổ Nhĩ Kỳ thông qua phỏng vấn sinh viên và giảng viên. Kết quả nghiên cứu cho thấy sinh viên khiếm thị phải đối mặt với nhiều rào cản đáng kể: thiếu tài liệu học tập ở định dạng phù hợp, khó khăn trong việc tiếp cận ghi chú bài giảng, sự hỗ trợ học thuật còn hạn chế, thư viện không đáp ứng đủ nguồn tài nguyên tiếp cận được, và hạ tầng vật chất trong trường đại học chưa thân thiện với người khiếm thị. Ngoài ra, các rào cản trong chính lớp học như phương pháp giảng dạy chưa điều chỉnh cho phù hợp cũng khiến quá trình học tập gặp nhiều khó khăn. Tuy nhiên, nghiên cứu cũng chỉ ra các yếu tố hỗ trợ quan trọng giúp sinh viên vượt qua trở ngại, bao gồm sự chủ động và nỗ lực của chính sinh viên, sự hỗ trợ từ bạn bè, cũng như thái độ tích cực và hỗ trợ từ giảng viên. Nghiên cứu này nhấn mạnh rằng để đạt được sự hòa nhập thực sự, các trường đại học cần cải thiện tài liệu học tập, phát triển dịch vụ thư viện thân thiện với người khiếm thị, và đào tạo giảng viên về phương pháp giảng dạy bao trùm nhằm tạo ra môi trường học tập công bằng hơn.</w:t>
       </w:r>
     </w:p>
     <w:p>
@@ -4646,6 +4871,7 @@
         <w:rPr>
           <w:rFonts w:eastAsia="Calibri"/>
         </w:rPr>
+        <w:lastRenderedPageBreak/>
         <w:t>Thiết kế một giao diện thân thiện với người bị khiếm thị.</w:t>
       </w:r>
     </w:p>
@@ -4691,7 +4917,19 @@
         <w:rPr>
           <w:rFonts w:eastAsia="Calibri"/>
         </w:rPr>
-        <w:t>Tìm hiểu về ESP 32.</w:t>
+        <w:t>Tìm hiểu về ESP 32</w:t>
+      </w:r>
+      <w:r>
+        <w:rPr>
+          <w:rFonts w:eastAsia="Calibri"/>
+        </w:rPr>
+        <w:t>, Mini Nhỏ Đẩy-Pull Vuông Điện Từ và IRF520 Mạch Công Suất Mosfet</w:t>
+      </w:r>
+      <w:r>
+        <w:rPr>
+          <w:rFonts w:eastAsia="Calibri"/>
+        </w:rPr>
+        <w:t>.</w:t>
       </w:r>
     </w:p>
     <w:p>
@@ -4810,17 +5048,7 @@
           <w:sz w:val="24"/>
           <w:szCs w:val="24"/>
         </w:rPr>
-        <w:t>Nghiên cứu lý thuyết về các hệ thống tự động</w:t>
-      </w:r>
-      <w:r>
-        <w:rPr>
-          <w:rFonts w:ascii="Times New Roman" w:eastAsia="Times New Roman" w:hAnsi="Times New Roman" w:cs="Times New Roman"/>
-          <w:b/>
-          <w:sz w:val="24"/>
-          <w:szCs w:val="24"/>
-          <w:lang w:val="vi-VN"/>
-        </w:rPr>
-        <w:t xml:space="preserve"> và cây Thanh Long</w:t>
+        <w:t xml:space="preserve">Nghiên cứu lý thuyết </w:t>
       </w:r>
     </w:p>
     <w:p>
@@ -4848,79 +5076,7 @@
           <w:sz w:val="24"/>
           <w:szCs w:val="24"/>
         </w:rPr>
-        <w:t xml:space="preserve">Hệ thống giám sát vườn </w:t>
-      </w:r>
-      <w:r>
-        <w:rPr>
-          <w:rFonts w:ascii="Times New Roman" w:eastAsia="Times New Roman" w:hAnsi="Times New Roman" w:cs="Times New Roman"/>
-          <w:sz w:val="24"/>
-          <w:szCs w:val="24"/>
-        </w:rPr>
-        <w:t>T</w:t>
-      </w:r>
-      <w:r>
-        <w:rPr>
-          <w:rFonts w:ascii="Times New Roman" w:eastAsia="Times New Roman" w:hAnsi="Times New Roman" w:cs="Times New Roman"/>
-          <w:sz w:val="24"/>
-          <w:szCs w:val="24"/>
-        </w:rPr>
-        <w:t xml:space="preserve">hanh </w:t>
-      </w:r>
-      <w:r>
-        <w:rPr>
-          <w:rFonts w:ascii="Times New Roman" w:eastAsia="Times New Roman" w:hAnsi="Times New Roman" w:cs="Times New Roman"/>
-          <w:sz w:val="24"/>
-          <w:szCs w:val="24"/>
-        </w:rPr>
-        <w:t>L</w:t>
-      </w:r>
-      <w:r>
-        <w:rPr>
-          <w:rFonts w:ascii="Times New Roman" w:eastAsia="Times New Roman" w:hAnsi="Times New Roman" w:cs="Times New Roman"/>
-          <w:sz w:val="24"/>
-          <w:szCs w:val="24"/>
-        </w:rPr>
-        <w:t xml:space="preserve">ong tự động là một giải pháp công nghệ hiện đại, được thiết kế để tối ưu hóa quy trình chăm sóc cây trồng, nâng cao năng suất và chất lượng sản phẩm. Hệ thống này thường bao gồm các thành phần chính như cảm biến, thiết bị điều khiển, và phần mềm quản lý, nhằm theo dõi và điều chỉnh các yếu tố môi trường ảnh hưởng đến sự phát triển của cây </w:t>
-      </w:r>
-      <w:r>
-        <w:rPr>
-          <w:rFonts w:ascii="Times New Roman" w:eastAsia="Times New Roman" w:hAnsi="Times New Roman" w:cs="Times New Roman"/>
-          <w:sz w:val="24"/>
-          <w:szCs w:val="24"/>
-        </w:rPr>
-        <w:t>T</w:t>
-      </w:r>
-      <w:r>
-        <w:rPr>
-          <w:rFonts w:ascii="Times New Roman" w:eastAsia="Times New Roman" w:hAnsi="Times New Roman" w:cs="Times New Roman"/>
-          <w:sz w:val="24"/>
-          <w:szCs w:val="24"/>
-        </w:rPr>
-        <w:t xml:space="preserve">hanh </w:t>
-      </w:r>
-      <w:r>
-        <w:rPr>
-          <w:rFonts w:ascii="Times New Roman" w:eastAsia="Times New Roman" w:hAnsi="Times New Roman" w:cs="Times New Roman"/>
-          <w:sz w:val="24"/>
-          <w:szCs w:val="24"/>
-        </w:rPr>
-        <w:t>L</w:t>
-      </w:r>
-      <w:r>
-        <w:rPr>
-          <w:rFonts w:ascii="Times New Roman" w:eastAsia="Times New Roman" w:hAnsi="Times New Roman" w:cs="Times New Roman"/>
-          <w:sz w:val="24"/>
-          <w:szCs w:val="24"/>
-        </w:rPr>
-        <w:t>ong</w:t>
-      </w:r>
-      <w:r>
-        <w:rPr>
-          <w:rFonts w:ascii="Times New Roman" w:eastAsia="Times New Roman" w:hAnsi="Times New Roman" w:cs="Times New Roman"/>
-          <w:sz w:val="24"/>
-          <w:szCs w:val="24"/>
-        </w:rPr>
-        <w:t>.</w:t>
+        <w:t>Giải pháp học ngoại ngữ cho người khiếm thị dựa trên phần mềm và bảng chữ Braille điện tử là một giải pháp thông minh, được thiết kế thân thiện với người bị khiếm thị, dễ dàng sử dụng và tiếp cận. Giải pháp này bao gồm một phần mềm dạy ngoại ngữ, được kết với một bảng điện tử Braille có sáu nút, sẽ nổi lên những chữ đang được phát âm, để người khiếm thị thay vì chỉ đọc thì còn nhớ được mặt chữ.</w:t>
       </w:r>
     </w:p>
     <w:p>
@@ -4948,40 +5104,7 @@
           <w:sz w:val="24"/>
           <w:szCs w:val="24"/>
         </w:rPr>
-        <w:lastRenderedPageBreak/>
-        <w:t xml:space="preserve">Trong bối cảnh nước ta đang trong giai đoạn công nghiệp hóa, hiện đại hóa, các thiết bị máy móc tự động đang ngày càng được áp dụng vào sản xuất và đời sống, giảm bớt sức lao động cho con người. Vì vậy, hệ thống giám sát vườn </w:t>
-      </w:r>
-      <w:r>
-        <w:rPr>
-          <w:rFonts w:ascii="Times New Roman" w:eastAsia="Times New Roman" w:hAnsi="Times New Roman" w:cs="Times New Roman"/>
-          <w:sz w:val="24"/>
-          <w:szCs w:val="24"/>
-        </w:rPr>
-        <w:t>T</w:t>
-      </w:r>
-      <w:r>
-        <w:rPr>
-          <w:rFonts w:ascii="Times New Roman" w:eastAsia="Times New Roman" w:hAnsi="Times New Roman" w:cs="Times New Roman"/>
-          <w:sz w:val="24"/>
-          <w:szCs w:val="24"/>
-        </w:rPr>
-        <w:t xml:space="preserve">hanh </w:t>
-      </w:r>
-      <w:r>
-        <w:rPr>
-          <w:rFonts w:ascii="Times New Roman" w:eastAsia="Times New Roman" w:hAnsi="Times New Roman" w:cs="Times New Roman"/>
-          <w:sz w:val="24"/>
-          <w:szCs w:val="24"/>
-        </w:rPr>
-        <w:t>L</w:t>
-      </w:r>
-      <w:r>
-        <w:rPr>
-          <w:rFonts w:ascii="Times New Roman" w:eastAsia="Times New Roman" w:hAnsi="Times New Roman" w:cs="Times New Roman"/>
-          <w:sz w:val="24"/>
-          <w:szCs w:val="24"/>
-        </w:rPr>
-        <w:t xml:space="preserve">ong tự động đang được nghiên cứu và phát triển, nhằm cung cấp giải pháp chăm sóc cây trồng hiệu quả, tiết kiệm và thuận tiện hơn. </w:t>
+        <w:t>Trong bối cảnh nước ta đang trong giai đoạn phát triển mạnh mẽ về giáo dục và hội nhập quốc tế, nhu cầu học ngoại ngữ ngày càng trở nên cấp thiết. Tuy nhiên, đối với cộng đồng người khiếm thị, việc tiếp cận các tài liệu học tập ngoại ngữ còn gặp nhiều rào cản, đặc biệt là hạn chế trong việc ghi nhớ và nhận diện mặt chữ. Chính vì vậy, giải pháp này không chỉ mang ý nghĩa công nghệ mà còn mang giá trị xã hội sâu sắc, góp phần thu hẹp khoảng cách giáo dục giữa người khiếm thị và người bình thường.</w:t>
       </w:r>
     </w:p>
     <w:p>
@@ -5009,39 +5132,55 @@
           <w:sz w:val="24"/>
           <w:szCs w:val="24"/>
         </w:rPr>
-        <w:t xml:space="preserve">Hệ thống giám sát vườn </w:t>
-      </w:r>
-      <w:r>
-        <w:rPr>
-          <w:rFonts w:ascii="Times New Roman" w:eastAsia="Times New Roman" w:hAnsi="Times New Roman" w:cs="Times New Roman"/>
-          <w:sz w:val="24"/>
-          <w:szCs w:val="24"/>
-        </w:rPr>
-        <w:t>T</w:t>
-      </w:r>
-      <w:r>
-        <w:rPr>
-          <w:rFonts w:ascii="Times New Roman" w:eastAsia="Times New Roman" w:hAnsi="Times New Roman" w:cs="Times New Roman"/>
-          <w:sz w:val="24"/>
-          <w:szCs w:val="24"/>
-        </w:rPr>
-        <w:t xml:space="preserve">hanh </w:t>
-      </w:r>
-      <w:r>
-        <w:rPr>
-          <w:rFonts w:ascii="Times New Roman" w:eastAsia="Times New Roman" w:hAnsi="Times New Roman" w:cs="Times New Roman"/>
-          <w:sz w:val="24"/>
-          <w:szCs w:val="24"/>
-        </w:rPr>
-        <w:t>L</w:t>
-      </w:r>
-      <w:r>
-        <w:rPr>
-          <w:rFonts w:ascii="Times New Roman" w:eastAsia="Times New Roman" w:hAnsi="Times New Roman" w:cs="Times New Roman"/>
-          <w:sz w:val="24"/>
-          <w:szCs w:val="24"/>
-        </w:rPr>
-        <w:t>ong tự động không chỉ đảm bảo tưới đúng lượng nước để giúp tiết kiệm tài nguyên nước mà còn cung cấp ánh sáng nhiệt độ, nhất là trong bối cảnh biến đổi khí hậu và hạn hán ngày càng nghiêm trọng. Các cảm biến trong hệ thống sẽ đo đạc các thông số như độ ẩm của đất và nhiệt độ môi trường.</w:t>
+        <w:t>Giải pháp hướng tới mục tiêu tạo ra một công cụ học tập độc lập, giúp người khiếm thị có thể</w:t>
+      </w:r>
+      <w:r>
+        <w:rPr>
+          <w:rFonts w:ascii="Times New Roman" w:eastAsia="Times New Roman" w:hAnsi="Times New Roman" w:cs="Times New Roman"/>
+          <w:sz w:val="24"/>
+          <w:szCs w:val="24"/>
+        </w:rPr>
+        <w:t xml:space="preserve"> t</w:t>
+      </w:r>
+      <w:r>
+        <w:rPr>
+          <w:rFonts w:ascii="Times New Roman" w:eastAsia="Times New Roman" w:hAnsi="Times New Roman" w:cs="Times New Roman"/>
+          <w:sz w:val="24"/>
+          <w:szCs w:val="24"/>
+        </w:rPr>
+        <w:t>ự học ngoại ngữ mọi lúc, mọi nơi mà không cần phụ thuộc hoàn toàn vào giáo trình chữ nổi truyền thống.</w:t>
+      </w:r>
+      <w:r>
+        <w:rPr>
+          <w:rFonts w:ascii="Times New Roman" w:eastAsia="Times New Roman" w:hAnsi="Times New Roman" w:cs="Times New Roman"/>
+          <w:sz w:val="24"/>
+          <w:szCs w:val="24"/>
+        </w:rPr>
+        <w:t xml:space="preserve"> </w:t>
+      </w:r>
+      <w:r>
+        <w:rPr>
+          <w:rFonts w:ascii="Times New Roman" w:eastAsia="Times New Roman" w:hAnsi="Times New Roman" w:cs="Times New Roman"/>
+          <w:sz w:val="24"/>
+          <w:szCs w:val="24"/>
+        </w:rPr>
+        <w:t>Kết hợp giữa nghe – sờ – nhớ, giúp quá trình học trở nên trực quan, dễ tiếp thu và ghi nhớ lâu dài hơn.</w:t>
+      </w:r>
+      <w:r>
+        <w:rPr>
+          <w:rFonts w:ascii="Times New Roman" w:eastAsia="Times New Roman" w:hAnsi="Times New Roman" w:cs="Times New Roman"/>
+          <w:sz w:val="24"/>
+          <w:szCs w:val="24"/>
+        </w:rPr>
+        <w:t xml:space="preserve"> </w:t>
+      </w:r>
+      <w:r>
+        <w:rPr>
+          <w:rFonts w:ascii="Times New Roman" w:eastAsia="Times New Roman" w:hAnsi="Times New Roman" w:cs="Times New Roman"/>
+          <w:sz w:val="24"/>
+          <w:szCs w:val="24"/>
+        </w:rPr>
+        <w:t>Tận dụng sức mạnh của công nghệ phần mềm và phần cứng thông minh, mở ra cơ hội mở rộng ứng dụng không chỉ cho ngoại ngữ mà còn cho nhiều lĩnh vực giáo dục khác.</w:t>
       </w:r>
     </w:p>
     <w:p>
@@ -5069,47 +5208,7 @@
           <w:sz w:val="24"/>
           <w:szCs w:val="24"/>
         </w:rPr>
-        <w:t xml:space="preserve">Thiết kế hệ giám sát vườn </w:t>
-      </w:r>
-      <w:r>
-        <w:rPr>
-          <w:rFonts w:ascii="Times New Roman" w:eastAsia="Times New Roman" w:hAnsi="Times New Roman" w:cs="Times New Roman"/>
-          <w:sz w:val="24"/>
-          <w:szCs w:val="24"/>
-        </w:rPr>
-        <w:t>T</w:t>
-      </w:r>
-      <w:r>
-        <w:rPr>
-          <w:rFonts w:ascii="Times New Roman" w:eastAsia="Times New Roman" w:hAnsi="Times New Roman" w:cs="Times New Roman"/>
-          <w:sz w:val="24"/>
-          <w:szCs w:val="24"/>
-        </w:rPr>
-        <w:t xml:space="preserve">hanh </w:t>
-      </w:r>
-      <w:r>
-        <w:rPr>
-          <w:rFonts w:ascii="Times New Roman" w:eastAsia="Times New Roman" w:hAnsi="Times New Roman" w:cs="Times New Roman"/>
-          <w:sz w:val="24"/>
-          <w:szCs w:val="24"/>
-        </w:rPr>
-        <w:t>L</w:t>
-      </w:r>
-      <w:r>
-        <w:rPr>
-          <w:rFonts w:ascii="Times New Roman" w:eastAsia="Times New Roman" w:hAnsi="Times New Roman" w:cs="Times New Roman"/>
-          <w:sz w:val="24"/>
-          <w:szCs w:val="24"/>
-        </w:rPr>
-        <w:t xml:space="preserve">ong </w:t>
-      </w:r>
-      <w:r>
-        <w:rPr>
-          <w:rFonts w:ascii="Times New Roman" w:eastAsia="Times New Roman" w:hAnsi="Times New Roman" w:cs="Times New Roman"/>
-          <w:sz w:val="24"/>
-          <w:szCs w:val="24"/>
-        </w:rPr>
-        <w:t>tự động còn giúp người trồng không cần phải quản lý từng gốc cây thanh long, mà thay vào đó là cả vườn cây nên sẽ tiết kiệm thời gian và công sức. Hệ thống này có thể lập trình để hoạt động tự động tùy theo điều kiện thời tiết, mùa vụ, ngày và đêm . Từ đó, người dùng có thể dễ dàng duy trì khu vườn hoặc trang trại của mình mà không cần lo lắng về việc chăm sóc thủ công. Nhờ vào khả năng tính toán chính xác và điều khiển tự động, hệ thống tưới cây thông minh sẽ giúp cây trồng phát triển tốt hơn, nâng cao năng suất và giảm thiểu lãng phí tài nguyên.</w:t>
+        <w:t>Về lâu dài, giải pháp này có thể phát triển theo hướng startup công nghệ giáo, mang lại tiềm năng thương mại hóa cao, đồng thời giải quyết một nhu cầu xã hội thiết thực, tạo điều kiện cho người khiếm thị hòa nhập và phát triển kỹ năng trong thời đại số.</w:t>
       </w:r>
     </w:p>
     <w:p>
@@ -5242,7 +5341,27 @@
           <w:sz w:val="24"/>
           <w:szCs w:val="24"/>
         </w:rPr>
-        <w:t>hực nghiệm triển khai hệ thống trên mô hình</w:t>
+        <w:t xml:space="preserve">hực nghiệm triển khai </w:t>
+      </w:r>
+      <w:r>
+        <w:rPr>
+          <w:rFonts w:ascii="Times New Roman" w:eastAsia="Times New Roman" w:hAnsi="Times New Roman" w:cs="Times New Roman"/>
+          <w:b/>
+          <w:bCs/>
+          <w:sz w:val="24"/>
+          <w:szCs w:val="24"/>
+        </w:rPr>
+        <w:t>giải pháp</w:t>
+      </w:r>
+      <w:r>
+        <w:rPr>
+          <w:rFonts w:ascii="Times New Roman" w:eastAsia="Times New Roman" w:hAnsi="Times New Roman" w:cs="Times New Roman"/>
+          <w:b/>
+          <w:bCs/>
+          <w:sz w:val="24"/>
+          <w:szCs w:val="24"/>
+        </w:rPr>
+        <w:t xml:space="preserve"> trên mô hình</w:t>
       </w:r>
       <w:r>
         <w:rPr>
@@ -5278,6 +5397,7 @@
           <w:noProof/>
           <w:lang w:val="vi-VN"/>
         </w:rPr>
+        <w:lastRenderedPageBreak/>
         <mc:AlternateContent>
           <mc:Choice Requires="wps">
             <w:drawing>
@@ -5432,6 +5552,12 @@
       </w:r>
       <w:r>
         <w:rPr>
+          <w:noProof/>
+        </w:rPr>
+        <w:t xml:space="preserve"> </w:t>
+      </w:r>
+      <w:r>
+        <w:rPr>
           <w:rFonts w:eastAsia="Times New Roman"/>
           <w:b/>
           <w:bCs/>
@@ -5439,10 +5565,10 @@
           <w:lang w:val="vi-VN"/>
         </w:rPr>
         <w:drawing>
-          <wp:inline distT="0" distB="0" distL="0" distR="0" wp14:anchorId="35438795" wp14:editId="23D59083">
-            <wp:extent cx="5026922" cy="4336952"/>
-            <wp:effectExtent l="0" t="0" r="2540" b="6985"/>
-            <wp:docPr id="870502887" name="Picture 8" descr="A diagram of a network&#10;&#10;Description automatically generated"/>
+          <wp:inline distT="0" distB="0" distL="0" distR="0" wp14:anchorId="79BEF5BD" wp14:editId="3DC0C9BB">
+            <wp:extent cx="5490383" cy="2158218"/>
+            <wp:effectExtent l="0" t="0" r="0" b="0"/>
+            <wp:docPr id="768546976" name="Picture 1" descr="A diagram of a bluetooth device&#10;&#10;AI-generated content may be incorrect."/>
             <wp:cNvGraphicFramePr>
               <a:graphicFrameLocks xmlns:a="http://schemas.openxmlformats.org/drawingml/2006/main" noChangeAspect="1"/>
             </wp:cNvGraphicFramePr>
@@ -5450,36 +5576,23 @@
               <a:graphicData uri="http://schemas.openxmlformats.org/drawingml/2006/picture">
                 <pic:pic xmlns:pic="http://schemas.openxmlformats.org/drawingml/2006/picture">
                   <pic:nvPicPr>
-                    <pic:cNvPr id="870502887" name="Picture 8" descr="A diagram of a network&#10;&#10;Description automatically generated"/>
-                    <pic:cNvPicPr>
-                      <a:picLocks noChangeAspect="1" noChangeArrowheads="1"/>
-                    </pic:cNvPicPr>
+                    <pic:cNvPr id="768546976" name="Picture 1" descr="A diagram of a bluetooth device&#10;&#10;AI-generated content may be incorrect."/>
+                    <pic:cNvPicPr/>
                   </pic:nvPicPr>
                   <pic:blipFill>
-                    <a:blip r:embed="rId6">
-                      <a:extLst>
-                        <a:ext uri="{28A0092B-C50C-407E-A947-70E740481C1C}">
-                          <a14:useLocalDpi xmlns:a14="http://schemas.microsoft.com/office/drawing/2010/main" val="0"/>
-                        </a:ext>
-                      </a:extLst>
-                    </a:blip>
-                    <a:srcRect/>
+                    <a:blip r:embed="rId6"/>
                     <a:stretch>
                       <a:fillRect/>
                     </a:stretch>
                   </pic:blipFill>
-                  <pic:spPr bwMode="auto">
+                  <pic:spPr>
                     <a:xfrm>
                       <a:off x="0" y="0"/>
-                      <a:ext cx="5035652" cy="4344484"/>
+                      <a:ext cx="5496973" cy="2160809"/>
                     </a:xfrm>
                     <a:prstGeom prst="rect">
                       <a:avLst/>
                     </a:prstGeom>
-                    <a:noFill/>
-                    <a:ln>
-                      <a:noFill/>
-                    </a:ln>
                   </pic:spPr>
                 </pic:pic>
               </a:graphicData>
@@ -5512,7 +5625,28 @@
           <w:szCs w:val="24"/>
           <w:lang w:val="vi-VN"/>
         </w:rPr>
-        <w:t xml:space="preserve">Hình 2  </w:t>
+        <w:t xml:space="preserve">Hình </w:t>
+      </w:r>
+      <w:r>
+        <w:rPr>
+          <w:rFonts w:ascii="Times New Roman" w:eastAsia="Times New Roman" w:hAnsi="Times New Roman" w:cs="Times New Roman"/>
+          <w:i/>
+          <w:iCs/>
+          <w:sz w:val="24"/>
+          <w:szCs w:val="24"/>
+        </w:rPr>
+        <w:t>1</w:t>
+      </w:r>
+      <w:r>
+        <w:rPr>
+          <w:rFonts w:ascii="Times New Roman" w:eastAsia="Times New Roman" w:hAnsi="Times New Roman" w:cs="Times New Roman"/>
+          <w:i/>
+          <w:iCs/>
+          <w:sz w:val="24"/>
+          <w:szCs w:val="24"/>
+          <w:lang w:val="vi-VN"/>
+        </w:rPr>
+        <w:t xml:space="preserve">  </w:t>
       </w:r>
       <w:r>
         <w:rPr>
@@ -5568,10 +5702,34 @@
           <w:rFonts w:ascii="Times New Roman" w:eastAsia="Times New Roman" w:hAnsi="Times New Roman" w:cs="Times New Roman"/>
           <w:sz w:val="24"/>
           <w:szCs w:val="24"/>
+        </w:rPr>
+        <w:t>Phần mềm điện thoại</w:t>
+      </w:r>
+      <w:r>
+        <w:rPr>
+          <w:rFonts w:ascii="Times New Roman" w:eastAsia="Times New Roman" w:hAnsi="Times New Roman" w:cs="Times New Roman"/>
+          <w:sz w:val="24"/>
+          <w:szCs w:val="24"/>
           <w:lang w:val="vi-VN"/>
         </w:rPr>
-        <w:lastRenderedPageBreak/>
-        <w:t>Khối cảm biến: Thu thập dữ liệu từ môi trường xung quanh, ví dụ như nhiệt độ, độ ẩm, ánh sáng,...</w:t>
+        <w:t>:</w:t>
+      </w:r>
+      <w:r>
+        <w:rPr>
+          <w:rFonts w:ascii="Times New Roman" w:eastAsia="Times New Roman" w:hAnsi="Times New Roman" w:cs="Times New Roman"/>
+          <w:sz w:val="24"/>
+          <w:szCs w:val="24"/>
+        </w:rPr>
+        <w:t xml:space="preserve"> Sẽ nói và phát âm dựa trên thao tác của người dùng, đồng thời gửi tín hiệu đến bảng chữ Braille thông qua Bluetooth</w:t>
+      </w:r>
+      <w:r>
+        <w:rPr>
+          <w:rFonts w:ascii="Times New Roman" w:eastAsia="Times New Roman" w:hAnsi="Times New Roman" w:cs="Times New Roman"/>
+          <w:sz w:val="24"/>
+          <w:szCs w:val="24"/>
+          <w:lang w:val="vi-VN"/>
+        </w:rPr>
+        <w:t xml:space="preserve"> </w:t>
       </w:r>
     </w:p>
     <w:p>
@@ -5594,9 +5752,49 @@
           <w:rFonts w:ascii="Times New Roman" w:eastAsia="Times New Roman" w:hAnsi="Times New Roman" w:cs="Times New Roman"/>
           <w:sz w:val="24"/>
           <w:szCs w:val="24"/>
+        </w:rPr>
+        <w:t>Bảng chữ Braille điện tử</w:t>
+      </w:r>
+      <w:r>
+        <w:rPr>
+          <w:rFonts w:ascii="Times New Roman" w:eastAsia="Times New Roman" w:hAnsi="Times New Roman" w:cs="Times New Roman"/>
+          <w:sz w:val="24"/>
+          <w:szCs w:val="24"/>
           <w:lang w:val="vi-VN"/>
         </w:rPr>
-        <w:t>Khối xử lý: Xử lý dữ liệu thu thập được từ các cảm biến, thực hiện các phép tính, so sánh, và đưa ra quyết định</w:t>
+        <w:t xml:space="preserve">: </w:t>
+      </w:r>
+      <w:r>
+        <w:rPr>
+          <w:rFonts w:ascii="Times New Roman" w:eastAsia="Times New Roman" w:hAnsi="Times New Roman" w:cs="Times New Roman"/>
+          <w:sz w:val="24"/>
+          <w:szCs w:val="24"/>
+        </w:rPr>
+        <w:t>Nhận tín hiệu phần mềm điện thoại, biến tín hiệu đó thành tín hiệu</w:t>
+      </w:r>
+      <w:r>
+        <w:rPr>
+          <w:rFonts w:ascii="Times New Roman" w:eastAsia="Times New Roman" w:hAnsi="Times New Roman" w:cs="Times New Roman"/>
+          <w:sz w:val="24"/>
+          <w:szCs w:val="24"/>
+        </w:rPr>
+        <w:t xml:space="preserve"> nổi</w:t>
+      </w:r>
+      <w:r>
+        <w:rPr>
+          <w:rFonts w:ascii="Times New Roman" w:eastAsia="Times New Roman" w:hAnsi="Times New Roman" w:cs="Times New Roman"/>
+          <w:sz w:val="24"/>
+          <w:szCs w:val="24"/>
+        </w:rPr>
+        <w:t xml:space="preserve"> 6 nút tương ứng</w:t>
+      </w:r>
+      <w:r>
+        <w:rPr>
+          <w:rFonts w:ascii="Times New Roman" w:eastAsia="Times New Roman" w:hAnsi="Times New Roman" w:cs="Times New Roman"/>
+          <w:sz w:val="24"/>
+          <w:szCs w:val="24"/>
+        </w:rPr>
+        <w:t xml:space="preserve"> trên bảng chữ với chữ đó</w:t>
       </w:r>
       <w:r>
         <w:rPr>
@@ -5605,125 +5803,7 @@
           <w:szCs w:val="24"/>
           <w:lang w:val="vi-VN"/>
         </w:rPr>
-        <w:t xml:space="preserve"> thực hiện</w:t>
-      </w:r>
-      <w:r>
-        <w:rPr>
-          <w:rFonts w:ascii="Times New Roman" w:eastAsia="Times New Roman" w:hAnsi="Times New Roman" w:cs="Times New Roman"/>
-          <w:sz w:val="24"/>
-          <w:szCs w:val="24"/>
-          <w:lang w:val="vi-VN"/>
-        </w:rPr>
         <w:t>.</w:t>
-      </w:r>
-    </w:p>
-    <w:p>
-      <w:pPr>
-        <w:pStyle w:val="ListParagraph"/>
-        <w:numPr>
-          <w:ilvl w:val="0"/>
-          <w:numId w:val="44"/>
-        </w:numPr>
-        <w:spacing w:line="360" w:lineRule="auto"/>
-        <w:rPr>
-          <w:rFonts w:ascii="Times New Roman" w:eastAsia="Times New Roman" w:hAnsi="Times New Roman" w:cs="Times New Roman"/>
-          <w:sz w:val="24"/>
-          <w:szCs w:val="24"/>
-          <w:lang w:val="vi-VN"/>
-        </w:rPr>
-      </w:pPr>
-      <w:r>
-        <w:rPr>
-          <w:rFonts w:ascii="Times New Roman" w:eastAsia="Times New Roman" w:hAnsi="Times New Roman" w:cs="Times New Roman"/>
-          <w:sz w:val="24"/>
-          <w:szCs w:val="24"/>
-          <w:lang w:val="vi-VN"/>
-        </w:rPr>
-        <w:t>Khối điều khiển: Dựa trên kết quả xử lý, gửi tín hiệu điều khiển đến các thiết bị thực thi, ví dụ như bật/tắt đèn, điều chỉnh nhiệt độ,...</w:t>
-      </w:r>
-    </w:p>
-    <w:p>
-      <w:pPr>
-        <w:pStyle w:val="ListParagraph"/>
-        <w:numPr>
-          <w:ilvl w:val="0"/>
-          <w:numId w:val="44"/>
-        </w:numPr>
-        <w:spacing w:line="360" w:lineRule="auto"/>
-        <w:rPr>
-          <w:rFonts w:ascii="Times New Roman" w:eastAsia="Times New Roman" w:hAnsi="Times New Roman" w:cs="Times New Roman"/>
-          <w:sz w:val="24"/>
-          <w:szCs w:val="24"/>
-          <w:lang w:val="vi-VN"/>
-        </w:rPr>
-      </w:pPr>
-      <w:r>
-        <w:rPr>
-          <w:rFonts w:ascii="Times New Roman" w:eastAsia="Times New Roman" w:hAnsi="Times New Roman" w:cs="Times New Roman"/>
-          <w:sz w:val="24"/>
-          <w:szCs w:val="24"/>
-          <w:lang w:val="vi-VN"/>
-        </w:rPr>
-        <w:t>Khối hiển thị: Hiển thị thông tin, kết quả xử lý hoặc trạng thái của hệ thống.</w:t>
-      </w:r>
-    </w:p>
-    <w:p>
-      <w:pPr>
-        <w:pStyle w:val="ListParagraph"/>
-        <w:numPr>
-          <w:ilvl w:val="0"/>
-          <w:numId w:val="44"/>
-        </w:numPr>
-        <w:spacing w:after="0" w:line="360" w:lineRule="auto"/>
-        <w:rPr>
-          <w:rFonts w:ascii="Times New Roman" w:eastAsia="Times New Roman" w:hAnsi="Times New Roman" w:cs="Times New Roman"/>
-          <w:sz w:val="24"/>
-          <w:szCs w:val="24"/>
-          <w:lang w:val="vi-VN"/>
-        </w:rPr>
-      </w:pPr>
-      <w:r>
-        <w:rPr>
-          <w:rFonts w:ascii="Times New Roman" w:eastAsia="Times New Roman" w:hAnsi="Times New Roman" w:cs="Times New Roman"/>
-          <w:sz w:val="24"/>
-          <w:szCs w:val="24"/>
-          <w:lang w:val="vi-VN"/>
-        </w:rPr>
-        <w:t>Khối nguồn : Cung cấp nguồn cho vi điều khiển, các thiết bị ngoại vi và cảm biến.</w:t>
-      </w:r>
-    </w:p>
-    <w:p>
-      <w:pPr>
-        <w:pStyle w:val="ListParagraph"/>
-        <w:numPr>
-          <w:ilvl w:val="0"/>
-          <w:numId w:val="44"/>
-        </w:numPr>
-        <w:spacing w:after="0" w:line="360" w:lineRule="auto"/>
-        <w:rPr>
-          <w:rFonts w:ascii="Times New Roman" w:eastAsia="Times New Roman" w:hAnsi="Times New Roman" w:cs="Times New Roman"/>
-          <w:sz w:val="24"/>
-          <w:szCs w:val="24"/>
-          <w:lang w:val="vi-VN"/>
-        </w:rPr>
-      </w:pPr>
-      <w:r>
-        <w:rPr>
-          <w:rFonts w:ascii="Times New Roman" w:eastAsia="Times New Roman" w:hAnsi="Times New Roman" w:cs="Times New Roman"/>
-          <w:sz w:val="24"/>
-          <w:szCs w:val="24"/>
-          <w:lang w:val="vi-VN"/>
-        </w:rPr>
-        <w:t xml:space="preserve">Khối Cloud : Nhận dữ liệu từ vi điều khiển gửi </w:t>
-      </w:r>
-      <w:r>
-        <w:rPr>
-          <w:rFonts w:ascii="Times New Roman" w:eastAsia="Times New Roman" w:hAnsi="Times New Roman" w:cs="Times New Roman"/>
-          <w:sz w:val="24"/>
-          <w:szCs w:val="24"/>
-          <w:lang w:val="vi-VN"/>
-        </w:rPr>
-        <w:t>lên, đồng thời hiện thị giá trị lên giao  diện người dùng nhằm theo dõi và giám sát.</w:t>
       </w:r>
     </w:p>
     <w:p>
@@ -5775,7 +5855,7 @@
           <w:sz w:val="24"/>
           <w:szCs w:val="24"/>
         </w:rPr>
-        <w:t>Phân tích hiệu quả giữa mô hình tự động và phương pháp canh tác truyền thống</w:t>
+        <w:t>Phân tích hiệu quả giữa bảng chữ Braille điện tử kết hợp phần mềm và phương pháp dạy ngoại ngữ truyền thống</w:t>
       </w:r>
     </w:p>
     <w:p>
@@ -5803,57 +5883,152 @@
           <w:rFonts w:ascii="Times New Roman" w:eastAsia="Times New Roman" w:hAnsi="Times New Roman" w:cs="Times New Roman"/>
           <w:sz w:val="24"/>
           <w:szCs w:val="24"/>
-          <w:lang w:val="vi-VN"/>
-        </w:rPr>
-        <w:t xml:space="preserve">Phương pháp canh tác truyền thống </w:t>
-      </w:r>
-      <w:r>
-        <w:rPr>
-          <w:rFonts w:ascii="Times New Roman" w:eastAsia="Times New Roman" w:hAnsi="Times New Roman" w:cs="Times New Roman"/>
-          <w:sz w:val="24"/>
-          <w:szCs w:val="24"/>
-        </w:rPr>
-        <w:t xml:space="preserve">dựa vào kinh nghiệm của nông dân, sử dụng các biện pháp thủ công và quan sát trực tiếp để chăm sóc cây trồng. Nông dân thường tưới nước, bón phân theo lịch cố định mà không có sự theo dõi chính xác về nhu cầu thực tế của cây, dẫn đến lãng phí nước và phân bón. Đồng thời, việc phát hiện sâu bệnh hay điều kiện bất lợi thường chậm trễ, khiến năng suất cây </w:t>
-      </w:r>
-      <w:r>
-        <w:rPr>
-          <w:rFonts w:ascii="Times New Roman" w:eastAsia="Times New Roman" w:hAnsi="Times New Roman" w:cs="Times New Roman"/>
-          <w:sz w:val="24"/>
-          <w:szCs w:val="24"/>
-        </w:rPr>
-        <w:t>T</w:t>
-      </w:r>
-      <w:r>
-        <w:rPr>
-          <w:rFonts w:ascii="Times New Roman" w:eastAsia="Times New Roman" w:hAnsi="Times New Roman" w:cs="Times New Roman"/>
-          <w:sz w:val="24"/>
-          <w:szCs w:val="24"/>
-        </w:rPr>
-        <w:t xml:space="preserve">hanh </w:t>
-      </w:r>
-      <w:r>
-        <w:rPr>
-          <w:rFonts w:ascii="Times New Roman" w:eastAsia="Times New Roman" w:hAnsi="Times New Roman" w:cs="Times New Roman"/>
-          <w:sz w:val="24"/>
-          <w:szCs w:val="24"/>
-        </w:rPr>
-        <w:t>L</w:t>
-      </w:r>
-      <w:r>
-        <w:rPr>
-          <w:rFonts w:ascii="Times New Roman" w:eastAsia="Times New Roman" w:hAnsi="Times New Roman" w:cs="Times New Roman"/>
-          <w:sz w:val="24"/>
-          <w:szCs w:val="24"/>
-        </w:rPr>
-        <w:t xml:space="preserve">ong </w:t>
-      </w:r>
-      <w:r>
-        <w:rPr>
-          <w:rFonts w:ascii="Times New Roman" w:eastAsia="Times New Roman" w:hAnsi="Times New Roman" w:cs="Times New Roman"/>
-          <w:sz w:val="24"/>
-          <w:szCs w:val="24"/>
-        </w:rPr>
-        <w:t>không đạt mức tối ưu. Phương pháp này phụ thuộc nhiều vào thời gian và sức lao động, khiến người canh tác gặp khó khăn trong việc quản lý quy mô lớn.</w:t>
+        </w:rPr>
+        <w:t>Phương pháp dạy truyền thống</w:t>
+      </w:r>
+      <w:r>
+        <w:rPr>
+          <w:rFonts w:ascii="Times New Roman" w:eastAsia="Times New Roman" w:hAnsi="Times New Roman" w:cs="Times New Roman"/>
+          <w:sz w:val="24"/>
+          <w:szCs w:val="24"/>
+        </w:rPr>
+        <w:t xml:space="preserve">: </w:t>
+      </w:r>
+      <w:r>
+        <w:rPr>
+          <w:rFonts w:ascii="Times New Roman" w:eastAsia="Times New Roman" w:hAnsi="Times New Roman" w:cs="Times New Roman"/>
+          <w:sz w:val="24"/>
+          <w:szCs w:val="24"/>
+        </w:rPr>
+        <w:t>Việc dạy ngoại ngữ cho người khiếm thị hiện nay chủ yếu dựa vào các lớp học miễn phí do hội người mù hoặc các nhóm tình nguyện tổ chức. Trong các lớp học này, giáo viên và trợ giảng hướng dẫn trực tiếp bằng sách chữ nổi, bảng Braille thủ công, hoặc ghi chú âm thanh. Người học thường phải cảm nhận từng chữ nổi bằng tay và ghi nhớ cách phát âm qua giọng đọc của giáo viên. Phương pháp này phụ thuộc nhiều vào kinh nghiệm của giáo viên, số lượng trợ giảng và khả năng tiếp thu của từng học viên. Đồng thời, lớp học truyền thống thường gặp các hạn chế:</w:t>
+      </w:r>
+    </w:p>
+    <w:p>
+      <w:pPr>
+        <w:tabs>
+          <w:tab w:val="left" w:pos="360"/>
+          <w:tab w:val="right" w:leader="dot" w:pos="8370"/>
+        </w:tabs>
+        <w:spacing w:after="0" w:line="360" w:lineRule="auto"/>
+        <w:ind w:left="786"/>
+        <w:jc w:val="both"/>
+        <w:rPr>
+          <w:rFonts w:ascii="Times New Roman" w:eastAsia="Times New Roman" w:hAnsi="Times New Roman" w:cs="Times New Roman"/>
+          <w:sz w:val="24"/>
+          <w:szCs w:val="24"/>
+        </w:rPr>
+      </w:pPr>
+      <w:r>
+        <w:rPr>
+          <w:rFonts w:ascii="Times New Roman" w:eastAsia="Times New Roman" w:hAnsi="Times New Roman" w:cs="Times New Roman"/>
+          <w:sz w:val="24"/>
+          <w:szCs w:val="24"/>
+        </w:rPr>
+        <w:t xml:space="preserve">+ </w:t>
+      </w:r>
+      <w:r>
+        <w:rPr>
+          <w:rFonts w:ascii="Times New Roman" w:eastAsia="Times New Roman" w:hAnsi="Times New Roman" w:cs="Times New Roman"/>
+          <w:sz w:val="24"/>
+          <w:szCs w:val="24"/>
+        </w:rPr>
+        <w:t>Số lượng trợ giảng ít, không thể hỗ trợ hết các học viên cùng lúc.</w:t>
+      </w:r>
+    </w:p>
+    <w:p>
+      <w:pPr>
+        <w:tabs>
+          <w:tab w:val="left" w:pos="360"/>
+          <w:tab w:val="right" w:leader="dot" w:pos="8370"/>
+        </w:tabs>
+        <w:spacing w:after="0" w:line="360" w:lineRule="auto"/>
+        <w:ind w:left="786"/>
+        <w:jc w:val="both"/>
+        <w:rPr>
+          <w:rFonts w:ascii="Times New Roman" w:eastAsia="Times New Roman" w:hAnsi="Times New Roman" w:cs="Times New Roman"/>
+          <w:sz w:val="24"/>
+          <w:szCs w:val="24"/>
+        </w:rPr>
+      </w:pPr>
+      <w:r>
+        <w:rPr>
+          <w:rFonts w:ascii="Times New Roman" w:eastAsia="Times New Roman" w:hAnsi="Times New Roman" w:cs="Times New Roman"/>
+          <w:sz w:val="24"/>
+          <w:szCs w:val="24"/>
+        </w:rPr>
+        <w:t xml:space="preserve">+ </w:t>
+      </w:r>
+      <w:r>
+        <w:rPr>
+          <w:rFonts w:ascii="Times New Roman" w:eastAsia="Times New Roman" w:hAnsi="Times New Roman" w:cs="Times New Roman"/>
+          <w:sz w:val="24"/>
+          <w:szCs w:val="24"/>
+        </w:rPr>
+        <w:t>Tài liệu chữ nổi hạn chế, việc in sách mất thời gian và chi phí cao.</w:t>
+      </w:r>
+    </w:p>
+    <w:p>
+      <w:pPr>
+        <w:tabs>
+          <w:tab w:val="left" w:pos="360"/>
+          <w:tab w:val="right" w:leader="dot" w:pos="8370"/>
+        </w:tabs>
+        <w:spacing w:after="0" w:line="360" w:lineRule="auto"/>
+        <w:ind w:left="786"/>
+        <w:jc w:val="both"/>
+        <w:rPr>
+          <w:rFonts w:ascii="Times New Roman" w:eastAsia="Times New Roman" w:hAnsi="Times New Roman" w:cs="Times New Roman"/>
+          <w:sz w:val="24"/>
+          <w:szCs w:val="24"/>
+        </w:rPr>
+      </w:pPr>
+      <w:r>
+        <w:rPr>
+          <w:rFonts w:ascii="Times New Roman" w:eastAsia="Times New Roman" w:hAnsi="Times New Roman" w:cs="Times New Roman"/>
+          <w:sz w:val="24"/>
+          <w:szCs w:val="24"/>
+        </w:rPr>
+        <w:t xml:space="preserve">+ </w:t>
+      </w:r>
+      <w:r>
+        <w:rPr>
+          <w:rFonts w:ascii="Times New Roman" w:eastAsia="Times New Roman" w:hAnsi="Times New Roman" w:cs="Times New Roman"/>
+          <w:sz w:val="24"/>
+          <w:szCs w:val="24"/>
+        </w:rPr>
+        <w:t>Người học khó tiếp cận bài tập tương tác, không có phản hồi tức thì.</w:t>
+      </w:r>
+    </w:p>
+    <w:p>
+      <w:pPr>
+        <w:tabs>
+          <w:tab w:val="left" w:pos="360"/>
+          <w:tab w:val="right" w:leader="dot" w:pos="8370"/>
+        </w:tabs>
+        <w:spacing w:after="0" w:line="360" w:lineRule="auto"/>
+        <w:ind w:left="786"/>
+        <w:jc w:val="both"/>
+        <w:rPr>
+          <w:rFonts w:ascii="Times New Roman" w:eastAsia="Times New Roman" w:hAnsi="Times New Roman" w:cs="Times New Roman"/>
+          <w:sz w:val="24"/>
+          <w:szCs w:val="24"/>
+        </w:rPr>
+      </w:pPr>
+      <w:r>
+        <w:rPr>
+          <w:rFonts w:ascii="Times New Roman" w:eastAsia="Times New Roman" w:hAnsi="Times New Roman" w:cs="Times New Roman"/>
+          <w:sz w:val="24"/>
+          <w:szCs w:val="24"/>
+        </w:rPr>
+        <w:t xml:space="preserve">+ </w:t>
+      </w:r>
+      <w:r>
+        <w:rPr>
+          <w:rFonts w:ascii="Times New Roman" w:eastAsia="Times New Roman" w:hAnsi="Times New Roman" w:cs="Times New Roman"/>
+          <w:sz w:val="24"/>
+          <w:szCs w:val="24"/>
+        </w:rPr>
+        <w:t>Quá trình học tập chủ yếu dựa vào nghe và ghi nhớ, thiếu trải nghiệm cảm nhận trực quan của chữ, dẫn đến hiệu quả ghi nhớ và nhận diện chữ còn hạn chế.</w:t>
       </w:r>
     </w:p>
     <w:p>
@@ -5881,18 +6056,153 @@
           <w:rFonts w:ascii="Times New Roman" w:eastAsia="Times New Roman" w:hAnsi="Times New Roman" w:cs="Times New Roman"/>
           <w:sz w:val="24"/>
           <w:szCs w:val="24"/>
-          <w:lang w:val="vi-VN"/>
-        </w:rPr>
-        <w:t>M</w:t>
-      </w:r>
-      <w:r>
-        <w:rPr>
-          <w:rFonts w:ascii="Times New Roman" w:eastAsia="Times New Roman" w:hAnsi="Times New Roman" w:cs="Times New Roman"/>
-          <w:sz w:val="24"/>
-          <w:szCs w:val="24"/>
-          <w:lang w:val="vi-VN"/>
-        </w:rPr>
-        <w:t>ô hình tự động hóa áp dụng các công nghệ tiên tiến như cảm biến môi trường, vi điều khiển (ESP32) và lưu trữ đám mây (Firebase) để giám sát và điều khiển tự động. Các cảm biến đo nhiệt độ, độ ẩm đất, ánh sáng giúp hệ thống tự động tưới nước, chiếu sáng khi cần thiết, đảm bảo cây nhận đủ điều kiện phát triển lý tưởng. Dữ liệu từ hệ thống được lưu trữ và phân tích, hỗ trợ người canh tác ra quyết định chính xác. Mặc dù đòi hỏi chi phí đầu tư ban đầu cao hơn, mô hình tự động hóa mang lại hiệu quả lâu dài nhờ tiết kiệm nước, năng lượng và giảm thiểu công sức lao động. Hơn nữa, mô hình này nâng cao năng suất và chất lượng sản phẩm, góp phần phát triển nông nghiệp bền vững, đặc biệt trong bối cảnh biến đổi khí hậu. So với phương pháp truyền thống, tự động hóa giúp tối ưu hóa quy trình sản xuất, giảm lãng phí và tăng cường khả năng quản lý nông nghiệp hiện đại.</w:t>
+        </w:rPr>
+        <w:t>Mô hình bảng chữ Braille điện tử kết hợp phần mềm:</w:t>
+      </w:r>
+      <w:r>
+        <w:rPr>
+          <w:rFonts w:ascii="Times New Roman" w:eastAsia="Times New Roman" w:hAnsi="Times New Roman" w:cs="Times New Roman"/>
+          <w:sz w:val="24"/>
+          <w:szCs w:val="24"/>
+        </w:rPr>
+        <w:t xml:space="preserve"> </w:t>
+      </w:r>
+      <w:r>
+        <w:rPr>
+          <w:rFonts w:ascii="Times New Roman" w:eastAsia="Times New Roman" w:hAnsi="Times New Roman" w:cs="Times New Roman"/>
+          <w:sz w:val="24"/>
+          <w:szCs w:val="24"/>
+        </w:rPr>
+        <w:t>Giải pháp sử dụng phần mềm học ngoại ngữ trên Flutter kết nối với bảng chữ Braille điện tử qua Bluetooth. Hệ thống hoạt động như sau:</w:t>
+      </w:r>
+    </w:p>
+    <w:p>
+      <w:pPr>
+        <w:tabs>
+          <w:tab w:val="left" w:pos="360"/>
+          <w:tab w:val="right" w:leader="dot" w:pos="8370"/>
+        </w:tabs>
+        <w:spacing w:line="360" w:lineRule="auto"/>
+        <w:ind w:left="786"/>
+        <w:jc w:val="both"/>
+        <w:rPr>
+          <w:rFonts w:ascii="Times New Roman" w:eastAsia="Times New Roman" w:hAnsi="Times New Roman" w:cs="Times New Roman"/>
+          <w:sz w:val="24"/>
+          <w:szCs w:val="24"/>
+        </w:rPr>
+      </w:pPr>
+      <w:r>
+        <w:rPr>
+          <w:rFonts w:ascii="Times New Roman" w:eastAsia="Times New Roman" w:hAnsi="Times New Roman" w:cs="Times New Roman"/>
+          <w:sz w:val="24"/>
+          <w:szCs w:val="24"/>
+        </w:rPr>
+        <w:t xml:space="preserve">+ </w:t>
+      </w:r>
+      <w:r>
+        <w:rPr>
+          <w:rFonts w:ascii="Times New Roman" w:eastAsia="Times New Roman" w:hAnsi="Times New Roman" w:cs="Times New Roman"/>
+          <w:sz w:val="24"/>
+          <w:szCs w:val="24"/>
+        </w:rPr>
+        <w:t>Phần mềm nhận ký tự hoặc từ vựng cần học, phát âm bằng TTS và gửi dữ liệu tới bảng Braille.</w:t>
+      </w:r>
+    </w:p>
+    <w:p>
+      <w:pPr>
+        <w:tabs>
+          <w:tab w:val="left" w:pos="360"/>
+          <w:tab w:val="right" w:leader="dot" w:pos="8370"/>
+        </w:tabs>
+        <w:spacing w:line="360" w:lineRule="auto"/>
+        <w:ind w:left="786"/>
+        <w:jc w:val="both"/>
+        <w:rPr>
+          <w:rFonts w:ascii="Times New Roman" w:eastAsia="Times New Roman" w:hAnsi="Times New Roman" w:cs="Times New Roman"/>
+          <w:sz w:val="24"/>
+          <w:szCs w:val="24"/>
+        </w:rPr>
+      </w:pPr>
+      <w:r>
+        <w:rPr>
+          <w:rFonts w:ascii="Times New Roman" w:eastAsia="Times New Roman" w:hAnsi="Times New Roman" w:cs="Times New Roman"/>
+          <w:sz w:val="24"/>
+          <w:szCs w:val="24"/>
+        </w:rPr>
+        <w:t xml:space="preserve">+ </w:t>
+      </w:r>
+      <w:r>
+        <w:rPr>
+          <w:rFonts w:ascii="Times New Roman" w:eastAsia="Times New Roman" w:hAnsi="Times New Roman" w:cs="Times New Roman"/>
+          <w:sz w:val="24"/>
+          <w:szCs w:val="24"/>
+        </w:rPr>
+        <w:t>ESP32 xử lý dữ liệu, điều khiển động cơ vuông đẩy mini qua mạch IRF520 để các chấm Braille nổi lên tương ứng ký tự đang học.</w:t>
+      </w:r>
+    </w:p>
+    <w:p>
+      <w:pPr>
+        <w:tabs>
+          <w:tab w:val="left" w:pos="360"/>
+          <w:tab w:val="right" w:leader="dot" w:pos="8370"/>
+        </w:tabs>
+        <w:spacing w:line="360" w:lineRule="auto"/>
+        <w:ind w:left="786"/>
+        <w:jc w:val="both"/>
+        <w:rPr>
+          <w:rFonts w:ascii="Times New Roman" w:eastAsia="Times New Roman" w:hAnsi="Times New Roman" w:cs="Times New Roman"/>
+          <w:sz w:val="24"/>
+          <w:szCs w:val="24"/>
+        </w:rPr>
+      </w:pPr>
+      <w:r>
+        <w:rPr>
+          <w:rFonts w:ascii="Times New Roman" w:eastAsia="Times New Roman" w:hAnsi="Times New Roman" w:cs="Times New Roman"/>
+          <w:sz w:val="24"/>
+          <w:szCs w:val="24"/>
+        </w:rPr>
+        <w:lastRenderedPageBreak/>
+        <w:t xml:space="preserve">+ </w:t>
+      </w:r>
+      <w:r>
+        <w:rPr>
+          <w:rFonts w:ascii="Times New Roman" w:eastAsia="Times New Roman" w:hAnsi="Times New Roman" w:cs="Times New Roman"/>
+          <w:sz w:val="24"/>
+          <w:szCs w:val="24"/>
+        </w:rPr>
+        <w:t>Người học vừa nghe phát âm, vừa sờ trực tiếp mặt chữ Braille, giúp ghi nhớ mặt chữ, hình dạng và phát âm đồng thời.</w:t>
+      </w:r>
+    </w:p>
+    <w:p>
+      <w:pPr>
+        <w:tabs>
+          <w:tab w:val="left" w:pos="360"/>
+          <w:tab w:val="right" w:leader="dot" w:pos="8370"/>
+        </w:tabs>
+        <w:spacing w:line="360" w:lineRule="auto"/>
+        <w:ind w:left="786"/>
+        <w:jc w:val="both"/>
+        <w:rPr>
+          <w:rFonts w:ascii="Times New Roman" w:eastAsia="Times New Roman" w:hAnsi="Times New Roman" w:cs="Times New Roman"/>
+          <w:sz w:val="24"/>
+          <w:szCs w:val="24"/>
+        </w:rPr>
+      </w:pPr>
+      <w:r>
+        <w:rPr>
+          <w:rFonts w:ascii="Times New Roman" w:eastAsia="Times New Roman" w:hAnsi="Times New Roman" w:cs="Times New Roman"/>
+          <w:sz w:val="24"/>
+          <w:szCs w:val="24"/>
+        </w:rPr>
+        <w:t xml:space="preserve">+ </w:t>
+      </w:r>
+      <w:r>
+        <w:rPr>
+          <w:rFonts w:ascii="Times New Roman" w:eastAsia="Times New Roman" w:hAnsi="Times New Roman" w:cs="Times New Roman"/>
+          <w:sz w:val="24"/>
+          <w:szCs w:val="24"/>
+        </w:rPr>
+        <w:t>Hệ thống có thể lưu trữ tiến trình học, cung cấp bài tập tự động và phản hồi tức thì, giúp học viên tự học mà không cần phụ thuộc nhiều vào trợ giảng.</w:t>
       </w:r>
     </w:p>
     <w:p>
@@ -5951,68 +6261,24 @@
           <w:rFonts w:ascii="Times New Roman" w:eastAsia="Calibri" w:hAnsi="Times New Roman" w:cs="Times New Roman"/>
           <w:sz w:val="24"/>
           <w:szCs w:val="24"/>
-          <w:lang w:val="vi-VN"/>
-        </w:rPr>
-        <w:t xml:space="preserve">Hiệu quả kinh tế và năng suất: Mô hình tự động giúp tăng năng suất cây </w:t>
-      </w:r>
-      <w:r>
-        <w:rPr>
-          <w:rFonts w:ascii="Times New Roman" w:eastAsia="Times New Roman" w:hAnsi="Times New Roman" w:cs="Times New Roman"/>
-          <w:sz w:val="24"/>
-          <w:szCs w:val="24"/>
-        </w:rPr>
-        <w:t>T</w:t>
-      </w:r>
-      <w:r>
-        <w:rPr>
-          <w:rFonts w:ascii="Times New Roman" w:eastAsia="Times New Roman" w:hAnsi="Times New Roman" w:cs="Times New Roman"/>
-          <w:sz w:val="24"/>
-          <w:szCs w:val="24"/>
-        </w:rPr>
-        <w:t xml:space="preserve">hanh </w:t>
-      </w:r>
-      <w:r>
-        <w:rPr>
-          <w:rFonts w:ascii="Times New Roman" w:eastAsia="Times New Roman" w:hAnsi="Times New Roman" w:cs="Times New Roman"/>
-          <w:sz w:val="24"/>
-          <w:szCs w:val="24"/>
-        </w:rPr>
-        <w:t>L</w:t>
-      </w:r>
-      <w:r>
-        <w:rPr>
-          <w:rFonts w:ascii="Times New Roman" w:eastAsia="Times New Roman" w:hAnsi="Times New Roman" w:cs="Times New Roman"/>
-          <w:sz w:val="24"/>
-          <w:szCs w:val="24"/>
-        </w:rPr>
-        <w:t xml:space="preserve">ong </w:t>
+        </w:rPr>
+        <w:t>Hiệu quả học tập và ghi nhớ:</w:t>
       </w:r>
       <w:r>
         <w:rPr>
           <w:rFonts w:ascii="Times New Roman" w:eastAsia="Calibri" w:hAnsi="Times New Roman" w:cs="Times New Roman"/>
           <w:sz w:val="24"/>
           <w:szCs w:val="24"/>
-          <w:lang w:val="vi-VN"/>
-        </w:rPr>
-        <w:t xml:space="preserve">thông qua việc giám sát và điều khiển chính xác các yếu tố môi trường như độ ẩm, ánh sáng và nhiệt độ. Điều này không chỉ tiết </w:t>
+        </w:rPr>
+        <w:t xml:space="preserve"> </w:t>
       </w:r>
       <w:r>
         <w:rPr>
           <w:rFonts w:ascii="Times New Roman" w:eastAsia="Calibri" w:hAnsi="Times New Roman" w:cs="Times New Roman"/>
           <w:sz w:val="24"/>
           <w:szCs w:val="24"/>
-          <w:lang w:val="vi-VN"/>
-        </w:rPr>
-        <w:t xml:space="preserve">kiệm </w:t>
-      </w:r>
-      <w:r>
-        <w:rPr>
-          <w:rFonts w:ascii="Times New Roman" w:eastAsia="Calibri" w:hAnsi="Times New Roman" w:cs="Times New Roman"/>
-          <w:sz w:val="24"/>
-          <w:szCs w:val="24"/>
-          <w:lang w:val="vi-VN"/>
-        </w:rPr>
-        <w:t>đến năng suất mà còn giảm thiểu chi phí sản xuất nhờ vào việc tối ưu hóa quy trình canh tác. Ngược lại, phương pháp canh tác truyền thống thường phụ thuộc vào kinh nghiệm và điều kiện tự nhiên, dẫn đến năng suất không ổn định và chi phí cao hơn.</w:t>
+        </w:rPr>
+        <w:t>Bảng Braille điện tử giúp người khiếm thị học ngoại ngữ thông qua cảm nhận trực quan và nghe đồng thời, tăng khả năng nhận diện chữ và ghi nhớ từ vựng. Ngược lại, phương pháp truyền thống chủ yếu dựa vào nghe và đọc sách chữ nổi, hiệu quả ghi nhớ hạn chế, dễ quên mặt chữ.</w:t>
       </w:r>
     </w:p>
     <w:p>
@@ -6040,19 +6306,16 @@
           <w:rFonts w:ascii="Times New Roman" w:eastAsia="Calibri" w:hAnsi="Times New Roman" w:cs="Times New Roman"/>
           <w:sz w:val="24"/>
           <w:szCs w:val="24"/>
-          <w:lang w:val="vi-VN"/>
-        </w:rPr>
-        <w:lastRenderedPageBreak/>
-        <w:t>Tính bền vững và quản lý tài nguyên: Hệ thống tự động giám sát và điều khiển cho phép quản lý tài nguyên hiệu quả hơn, như nước và phân bón, thông qua việc sử dụng công nghệ cảm biến và phân tích dữ liệu. Điều này giúp giảm thiểu lãng phí</w:t>
+        </w:rPr>
+        <w:t>Tính độc lập và linh hoạt:</w:t>
       </w:r>
       <w:r>
         <w:rPr>
           <w:rFonts w:ascii="Times New Roman" w:eastAsia="Calibri" w:hAnsi="Times New Roman" w:cs="Times New Roman"/>
           <w:sz w:val="24"/>
           <w:szCs w:val="24"/>
-          <w:lang w:val="vi-VN"/>
-        </w:rPr>
-        <w:t xml:space="preserve"> các loại tài nguyên như nước,</w:t>
+        </w:rPr>
+        <w:t xml:space="preserve"> </w:t>
       </w:r>
       <w:r>
         <w:rPr>
@@ -6060,25 +6323,7 @@
           <w:sz w:val="24"/>
           <w:szCs w:val="24"/>
         </w:rPr>
-        <w:t xml:space="preserve"> </w:t>
-      </w:r>
-      <w:r>
-        <w:rPr>
-          <w:rFonts w:ascii="Times New Roman" w:eastAsia="Calibri" w:hAnsi="Times New Roman" w:cs="Times New Roman"/>
-          <w:sz w:val="24"/>
-          <w:szCs w:val="24"/>
-          <w:lang w:val="vi-VN"/>
-        </w:rPr>
-        <w:t>điện,...</w:t>
-      </w:r>
-      <w:r>
-        <w:rPr>
-          <w:rFonts w:ascii="Times New Roman" w:eastAsia="Calibri" w:hAnsi="Times New Roman" w:cs="Times New Roman"/>
-          <w:sz w:val="24"/>
-          <w:szCs w:val="24"/>
-          <w:lang w:val="vi-VN"/>
-        </w:rPr>
-        <w:t xml:space="preserve"> và bảo vệ môi trường. Trong khi đó, phương pháp canh tác truyền thống có thể dẫn đến việc sử dụng tài nguyên không hiệu quả và gây ra tác động tiêu cực đến môi trường.</w:t>
+        <w:t>Hệ thống tự động cho phép người học tự luyện tập mọi lúc, mọi nơi, không phụ thuộc vào lịch lớp học hay số lượng trợ giảng. Phương pháp truyền thống yêu cầu phải có lớp học, thời gian cố định và giáo viên hướng dẫn, hạn chế khả năng tự học.</w:t>
       </w:r>
     </w:p>
     <w:p>
@@ -6108,7 +6353,7 @@
           <w:sz w:val="24"/>
           <w:szCs w:val="24"/>
         </w:rPr>
-        <w:t xml:space="preserve">Góp phần hướng việc khai thác kinh tế </w:t>
+        <w:t>Tương tác và phản hồi:</w:t>
       </w:r>
       <w:r>
         <w:rPr>
@@ -6116,7 +6361,7 @@
           <w:sz w:val="24"/>
           <w:szCs w:val="24"/>
         </w:rPr>
-        <w:t>cho</w:t>
+        <w:t xml:space="preserve"> </w:t>
       </w:r>
       <w:r>
         <w:rPr>
@@ -6124,18 +6369,44 @@
           <w:sz w:val="24"/>
           <w:szCs w:val="24"/>
         </w:rPr>
-        <w:t xml:space="preserve"> ngành nuôi trồng nông sản</w:t>
-      </w:r>
-      <w:r>
+        <w:t>Phần mềm kết hợp bảng Braille điện tử có thể cung cấp phản hồi tức thì về bài tập, phát âm hay nhận dạng chữ, giúp người học điều chỉnh kịp thời. Trong khi đó, phương pháp truyền thống phụ thuộc vào trợ giảng, phản hồi chậm và không đồng đều.</w:t>
+      </w:r>
+    </w:p>
+    <w:p>
+      <w:pPr>
+        <w:pStyle w:val="ListParagraph"/>
+        <w:numPr>
+          <w:ilvl w:val="0"/>
+          <w:numId w:val="41"/>
+        </w:numPr>
+        <w:tabs>
+          <w:tab w:val="left" w:pos="360"/>
+          <w:tab w:val="left" w:pos="5620"/>
+          <w:tab w:val="right" w:leader="dot" w:pos="8370"/>
+        </w:tabs>
+        <w:spacing w:line="360" w:lineRule="auto"/>
+        <w:jc w:val="both"/>
         <w:rPr>
           <w:rFonts w:ascii="Times New Roman" w:eastAsia="Calibri" w:hAnsi="Times New Roman" w:cs="Times New Roman"/>
           <w:sz w:val="24"/>
           <w:szCs w:val="24"/>
           <w:lang w:val="vi-VN"/>
         </w:rPr>
-        <w:t xml:space="preserve"> :</w:t>
-      </w:r>
-      <w:r>
+      </w:pPr>
+      <w:r>
+        <w:rPr>
+          <w:rFonts w:ascii="Times New Roman" w:eastAsia="Calibri" w:hAnsi="Times New Roman" w:cs="Times New Roman"/>
+          <w:sz w:val="24"/>
+          <w:szCs w:val="24"/>
+        </w:rPr>
+        <w:t>Tính bền vững và quản lý tài nguyên học tập:</w:t>
+      </w:r>
+      <w:r>
+        <w:rPr>
+          <w:rFonts w:ascii="Times New Roman" w:eastAsia="Calibri" w:hAnsi="Times New Roman" w:cs="Times New Roman"/>
+          <w:sz w:val="24"/>
+          <w:szCs w:val="24"/>
+        </w:rPr>
         <w:t xml:space="preserve"> </w:t>
       </w:r>
       <w:r>
@@ -6144,7 +6415,53 @@
           <w:sz w:val="24"/>
           <w:szCs w:val="24"/>
         </w:rPr>
-        <w:t>Việc áp dụng mô hình tự động hóa trong sản xuất nông nghiệp, đặc biệt đối với cây Thanh Long, tạo điều kiện để ngành nuôi trồng nông sản phát triển ổn định và bền vững. Nhờ sự tối ưu hóa trong quản lý tài nguyên, giảm chi phí sản xuất, và tăng năng suất, hệ thống tự động hóa không chỉ đáp ứng nhu cầu hiện tại mà còn bảo vệ nguồn tài nguyên cho tương lai. Điều này đảm bảo rằng ngành nông sản không chỉ phát triển về quy mô mà còn nâng cao giá trị kinh tế, đồng thời duy trì cân bằng với môi trường tự nhiên và xã hội.</w:t>
+        <w:t>Hệ thống Braille điện tử tiết kiệm chi phí in ấn sách chữ nổi, giảm lệ thuộc vào tài liệu giấy, có thể cập nhật từ điển và bài học dễ dàng. Phương pháp truyền thống tốn thời gian và chi phí để in sách, khó mở rộng quy mô và cập nhật nội dung.</w:t>
+      </w:r>
+    </w:p>
+    <w:p>
+      <w:pPr>
+        <w:pStyle w:val="ListParagraph"/>
+        <w:numPr>
+          <w:ilvl w:val="0"/>
+          <w:numId w:val="41"/>
+        </w:numPr>
+        <w:tabs>
+          <w:tab w:val="left" w:pos="360"/>
+          <w:tab w:val="left" w:pos="5620"/>
+          <w:tab w:val="right" w:leader="dot" w:pos="8370"/>
+        </w:tabs>
+        <w:spacing w:line="360" w:lineRule="auto"/>
+        <w:jc w:val="both"/>
+        <w:rPr>
+          <w:rFonts w:ascii="Times New Roman" w:eastAsia="Calibri" w:hAnsi="Times New Roman" w:cs="Times New Roman"/>
+          <w:sz w:val="24"/>
+          <w:szCs w:val="24"/>
+          <w:lang w:val="vi-VN"/>
+        </w:rPr>
+      </w:pPr>
+      <w:r>
+        <w:rPr>
+          <w:rFonts w:ascii="Times New Roman" w:eastAsia="Calibri" w:hAnsi="Times New Roman" w:cs="Times New Roman"/>
+          <w:sz w:val="24"/>
+          <w:szCs w:val="24"/>
+        </w:rPr>
+        <w:t>Góp phần nâng cao cơ hội hòa nhập và phát triển:</w:t>
+      </w:r>
+      <w:r>
+        <w:rPr>
+          <w:rFonts w:ascii="Times New Roman" w:eastAsia="Calibri" w:hAnsi="Times New Roman" w:cs="Times New Roman"/>
+          <w:sz w:val="24"/>
+          <w:szCs w:val="24"/>
+        </w:rPr>
+        <w:t xml:space="preserve"> </w:t>
+      </w:r>
+      <w:r>
+        <w:rPr>
+          <w:rFonts w:ascii="Times New Roman" w:eastAsia="Calibri" w:hAnsi="Times New Roman" w:cs="Times New Roman"/>
+          <w:sz w:val="24"/>
+          <w:szCs w:val="24"/>
+        </w:rPr>
+        <w:t>Nhờ khả năng tự học và tiếp cận đa phương tiện, người khiếm thị có thể học ngoại ngữ hiệu quả hơn, mở rộng cơ hội học tập, nghề nghiệp và hòa nhập xã hội. Phương pháp truyền thống hạn chế về số lượng lớp, thời gian và chất lượng tài liệu, nên hiệu quả lâu dài kém hơn.</w:t>
       </w:r>
       <w:r>
         <w:rPr>
@@ -6194,7 +6511,28 @@
           <w:szCs w:val="24"/>
           <w:lang w:val="vi-VN"/>
         </w:rPr>
-        <w:t xml:space="preserve"> Danh sách linh kiện sẽ sử dụng trong </w:t>
+        <w:t xml:space="preserve"> Danh sách linh kiện</w:t>
+      </w:r>
+      <w:r>
+        <w:rPr>
+          <w:rFonts w:ascii="Times New Roman" w:eastAsia="Times New Roman" w:hAnsi="Times New Roman" w:cs="Times New Roman"/>
+          <w:b/>
+          <w:bCs/>
+          <w:sz w:val="24"/>
+          <w:szCs w:val="24"/>
+        </w:rPr>
+        <w:t xml:space="preserve"> và framework</w:t>
+      </w:r>
+      <w:r>
+        <w:rPr>
+          <w:rFonts w:ascii="Times New Roman" w:eastAsia="Times New Roman" w:hAnsi="Times New Roman" w:cs="Times New Roman"/>
+          <w:b/>
+          <w:bCs/>
+          <w:sz w:val="24"/>
+          <w:szCs w:val="24"/>
+          <w:lang w:val="vi-VN"/>
+        </w:rPr>
+        <w:t xml:space="preserve"> sẽ sử dụng trong </w:t>
       </w:r>
       <w:r>
         <w:rPr>
@@ -6232,7 +6570,24 @@
           <w:szCs w:val="24"/>
           <w:lang w:val="vi-VN"/>
         </w:rPr>
-        <w:t>Các linh kiện chủ yếu được sử dụng trong hệ thống sẽ bao gồm :</w:t>
+        <w:t>Các linh kiện</w:t>
+      </w:r>
+      <w:r>
+        <w:rPr>
+          <w:rFonts w:ascii="Times New Roman" w:eastAsia="Times New Roman" w:hAnsi="Times New Roman" w:cs="Times New Roman"/>
+          <w:sz w:val="24"/>
+          <w:szCs w:val="24"/>
+        </w:rPr>
+        <w:t xml:space="preserve"> và framework</w:t>
+      </w:r>
+      <w:r>
+        <w:rPr>
+          <w:rFonts w:ascii="Times New Roman" w:eastAsia="Times New Roman" w:hAnsi="Times New Roman" w:cs="Times New Roman"/>
+          <w:sz w:val="24"/>
+          <w:szCs w:val="24"/>
+          <w:lang w:val="vi-VN"/>
+        </w:rPr>
+        <w:t xml:space="preserve"> chủ yếu được sử dụng trong hệ thống sẽ bao gồm :</w:t>
       </w:r>
     </w:p>
     <w:p>
@@ -6260,7 +6615,7 @@
           <w:sz w:val="24"/>
           <w:szCs w:val="24"/>
         </w:rPr>
-        <w:t>ESP32 là một vi điều khiển (microcontroller) được phát triển bởi Espressif Systems, một công ty công nghệ nổi tiếng trong lĩnh vực kết nối không dây và IoT (Internet of Things). Được giới thiệu lần đầu vào năm 2016, ESP32 đã nhanh chóng thu hút sự chú ý của các nhà phát triển, kỹ sư và những người yêu thích công nghệ nhờ vào tính năng mạnh mẽ và khả năng linh hoạt của nó. ESP32 không chỉ hỗ trợ kết nối Wi-Fi mà còn có khả năng kết nối Bluetooth, điều này giúp nó trở thành một giải pháp lý tưởng cho nhiều ứng dụng khác nhau, từ nhà thông minh đến các thiết bị IoT phức tạp.</w:t>
+        <w:t>ESP32 là một vi điều khiển (microcontroller) được phát triển bởi Espressif Systems, một công ty công nghệ nổi tiếng trong lĩnh vực kết nối không dây và IoT (Internet of Things). Được giới thiệu lần đầu vào năm 2016, ESP32 nhanh chóng thu hút sự chú ý của các nhà phát triển và kỹ sư nhờ tính năng mạnh mẽ và khả năng linh hoạt. ESP32 hỗ trợ Wi-Fi và Bluetooth, giúp kết nối với phần mềm Flutter và các thiết bị ngoại vi, trở thành trung tâm điều khiển của bảng chữ Braille điện tử, xử lý dữ liệu từ ứng dụng và điều khiển các động cơ vuông đẩy mini.</w:t>
       </w:r>
     </w:p>
     <w:p>
@@ -6288,7 +6643,8 @@
           <w:sz w:val="24"/>
           <w:szCs w:val="24"/>
         </w:rPr>
-        <w:t>LCD 20X4 Màn hình LCD 20x4 là một loại màn hình tinh thể lỏng (LCD) phổ biến trong các ứng dụng nhúng, điều khiển và hiển thị thông tin. Với khả năng hiển thị 20 ký tự trên mỗi dòng và 4 dòng, màn hình này rất lý tưởng cho các dự án cần cung cấp dữ liệu chi tiết mà vẫn tiết kiệm không gian.</w:t>
+        <w:lastRenderedPageBreak/>
+        <w:t>IRF520 Mạch Công Suất Mosfet là một mạch điều khiển điện tử dùng để tăng khả năng cấp dòng cho các tải lớn như động cơ, khi ESP32 không thể trực tiếp cung cấp đủ dòng điện. Mạch IRF520 hoạt động như một công tắc điện tử, nhận tín hiệu điều khiển từ ESP32 và cấp điện áp đầy đủ tới động cơ vuông đẩy mini. Điều này giúp bảo vệ vi điều khiển và đảm bảo các động cơ hoạt động ổn định, chính xác trong việc đẩy và hạ các chấm Braille.</w:t>
       </w:r>
     </w:p>
     <w:p>
@@ -6316,58 +6672,7 @@
           <w:sz w:val="24"/>
           <w:szCs w:val="24"/>
         </w:rPr>
-        <w:t xml:space="preserve">Máy bơm mini là một bơm màng cho phép trong thời gian dài chạy không tải. Lượng nước lớn, với chức năng tự </w:t>
-      </w:r>
-      <w:r>
-        <w:rPr>
-          <w:rFonts w:ascii="Times New Roman" w:eastAsia="Calibri" w:hAnsi="Times New Roman" w:cs="Times New Roman"/>
-          <w:sz w:val="24"/>
-          <w:szCs w:val="24"/>
-        </w:rPr>
-        <w:t>mồi</w:t>
-      </w:r>
-      <w:r>
-        <w:rPr>
-          <w:rFonts w:ascii="Times New Roman" w:eastAsia="Calibri" w:hAnsi="Times New Roman" w:cs="Times New Roman"/>
-          <w:sz w:val="24"/>
-          <w:szCs w:val="24"/>
-          <w:lang w:val="vi-VN"/>
-        </w:rPr>
-        <w:t>,</w:t>
-      </w:r>
-      <w:r>
-        <w:rPr>
-          <w:rFonts w:ascii="Times New Roman" w:eastAsia="Calibri" w:hAnsi="Times New Roman" w:cs="Times New Roman"/>
-          <w:sz w:val="24"/>
-          <w:szCs w:val="24"/>
-        </w:rPr>
-        <w:t xml:space="preserve"> ó có thể được sử dụng như một máy bơm nước, mô hình thử nghiệm, bể bơi bơm hơi, nước làm mát bộ phận </w:t>
-      </w:r>
-      <w:r>
-        <w:rPr>
-          <w:rFonts w:ascii="Times New Roman" w:eastAsia="Calibri" w:hAnsi="Times New Roman" w:cs="Times New Roman"/>
-          <w:sz w:val="24"/>
-          <w:szCs w:val="24"/>
-        </w:rPr>
-        <w:t>máy</w:t>
-      </w:r>
-      <w:r>
-        <w:rPr>
-          <w:rFonts w:ascii="Times New Roman" w:eastAsia="Calibri" w:hAnsi="Times New Roman" w:cs="Times New Roman"/>
-          <w:sz w:val="24"/>
-          <w:szCs w:val="24"/>
-          <w:lang w:val="vi-VN"/>
-        </w:rPr>
-        <w:t xml:space="preserve">, linh kiện này được sử dụng nhằm thực hiện cho việc cung cấp nước cho cây Thanh </w:t>
-      </w:r>
-      <w:r>
-        <w:rPr>
-          <w:rFonts w:ascii="Times New Roman" w:eastAsia="Calibri" w:hAnsi="Times New Roman" w:cs="Times New Roman"/>
-          <w:sz w:val="24"/>
-          <w:szCs w:val="24"/>
-          <w:lang w:val="vi-VN"/>
-        </w:rPr>
-        <w:t>Long.</w:t>
+        <w:t>Mini Nhỏ Đẩy-Pull Vuông Điện Từ là loại động cơ nhỏ dùng để đẩy hoặc hạ các chấm Braille trên bảng điện tử. Mỗi ký tự Braille thường cần 6 động cơ tương ứng 6 chấm, khi nhận tín hiệu từ ESP32 qua mạch IRF520, động cơ sẽ thực hiện chuyển động đẩy lên hoặc kéo xuống, tạo chữ nổi mà người khiếm thị có thể cảm nhận bằng tay. Động cơ này có ưu điểm kích thước nhỏ, lực đẩy vừa đủ và độ bền cao, phù hợp cho các bảng Braille điện tử cỡ nhỏ hoặc di động.</w:t>
       </w:r>
     </w:p>
     <w:p>
@@ -6395,203 +6700,7 @@
           <w:sz w:val="24"/>
           <w:szCs w:val="24"/>
         </w:rPr>
-        <w:t>Cảm</w:t>
-      </w:r>
-      <w:r>
-        <w:rPr>
-          <w:rFonts w:ascii="Times New Roman" w:eastAsia="Calibri" w:hAnsi="Times New Roman" w:cs="Times New Roman"/>
-          <w:sz w:val="24"/>
-          <w:szCs w:val="24"/>
-          <w:lang w:val="vi-VN"/>
-        </w:rPr>
-        <w:t xml:space="preserve"> biến DHT22</w:t>
-      </w:r>
-      <w:r>
-        <w:rPr>
-          <w:rFonts w:ascii="Times New Roman" w:eastAsia="Calibri" w:hAnsi="Times New Roman" w:cs="Times New Roman"/>
-          <w:sz w:val="24"/>
-          <w:szCs w:val="24"/>
-          <w:lang w:val="vi-VN"/>
-        </w:rPr>
-        <w:t xml:space="preserve"> </w:t>
-      </w:r>
-      <w:r>
-        <w:rPr>
-          <w:rFonts w:ascii="Times New Roman" w:eastAsia="Calibri" w:hAnsi="Times New Roman" w:cs="Times New Roman"/>
-          <w:sz w:val="24"/>
-          <w:szCs w:val="24"/>
-        </w:rPr>
-        <w:t xml:space="preserve">là cảm biến nhiệt độ và một cảm biến độ ẩm tích </w:t>
-      </w:r>
-      <w:r>
-        <w:rPr>
-          <w:rFonts w:ascii="Times New Roman" w:eastAsia="Calibri" w:hAnsi="Times New Roman" w:cs="Times New Roman"/>
-          <w:sz w:val="24"/>
-          <w:szCs w:val="24"/>
-        </w:rPr>
-        <w:t>hợp</w:t>
-      </w:r>
-      <w:r>
-        <w:rPr>
-          <w:rFonts w:ascii="Times New Roman" w:eastAsia="Calibri" w:hAnsi="Times New Roman" w:cs="Times New Roman"/>
-          <w:sz w:val="24"/>
-          <w:szCs w:val="24"/>
-          <w:lang w:val="vi-VN"/>
-        </w:rPr>
-        <w:t>, với tỉ lệ sai số rất thấp.</w:t>
-      </w:r>
-      <w:r>
-        <w:rPr>
-          <w:rFonts w:ascii="Times New Roman" w:eastAsia="Calibri" w:hAnsi="Times New Roman" w:cs="Times New Roman"/>
-          <w:sz w:val="24"/>
-          <w:szCs w:val="24"/>
-        </w:rPr>
-        <w:t xml:space="preserve"> Khi được cấp nguồn, nó sẽ đo nhiệt độ và độ ẩm của môi trường xung quanh, sau đó chuyển đổi các giá trị này thành tín hiệu số và truyền qua một dây duy nhất. Vi điều khiển hoặc các thiết bị điện tử khác có thể đọc được các tín hiệu này để xử lý và hiển thị.</w:t>
-      </w:r>
-    </w:p>
-    <w:p>
-      <w:pPr>
-        <w:pStyle w:val="ListParagraph"/>
-        <w:numPr>
-          <w:ilvl w:val="0"/>
-          <w:numId w:val="45"/>
-        </w:numPr>
-        <w:tabs>
-          <w:tab w:val="left" w:pos="360"/>
-          <w:tab w:val="right" w:leader="dot" w:pos="8370"/>
-        </w:tabs>
-        <w:spacing w:after="0" w:line="360" w:lineRule="auto"/>
-        <w:jc w:val="both"/>
-        <w:rPr>
-          <w:rFonts w:ascii="Times New Roman" w:eastAsia="Calibri" w:hAnsi="Times New Roman" w:cs="Times New Roman"/>
-          <w:sz w:val="24"/>
-          <w:szCs w:val="24"/>
-        </w:rPr>
-      </w:pPr>
-      <w:r>
-        <w:rPr>
-          <w:rFonts w:ascii="Times New Roman" w:eastAsia="Calibri" w:hAnsi="Times New Roman" w:cs="Times New Roman"/>
-          <w:sz w:val="24"/>
-          <w:szCs w:val="24"/>
-        </w:rPr>
-        <w:lastRenderedPageBreak/>
-        <w:t xml:space="preserve">Cảm biến ánh sáng là loại cảm biến có khả năng nhận biết và đo lường cường độ ánh sáng trong môi trường xung quanh. Nó hoạt động dựa trên nguyên lý chuyển đổi năng lượng ánh sáng thành tín hiệu điện, từ đó giúp các thiết bị điện tử điều chỉnh hoạt động của mình một cách tự động và linh </w:t>
-      </w:r>
-      <w:r>
-        <w:rPr>
-          <w:rFonts w:ascii="Times New Roman" w:eastAsia="Calibri" w:hAnsi="Times New Roman" w:cs="Times New Roman"/>
-          <w:sz w:val="24"/>
-          <w:szCs w:val="24"/>
-        </w:rPr>
-        <w:t>hoạt</w:t>
-      </w:r>
-      <w:r>
-        <w:rPr>
-          <w:rFonts w:ascii="Times New Roman" w:eastAsia="Calibri" w:hAnsi="Times New Roman" w:cs="Times New Roman"/>
-          <w:sz w:val="24"/>
-          <w:szCs w:val="24"/>
-          <w:lang w:val="vi-VN"/>
-        </w:rPr>
-        <w:t>.</w:t>
-      </w:r>
-    </w:p>
-    <w:p>
-      <w:pPr>
-        <w:pStyle w:val="ListParagraph"/>
-        <w:numPr>
-          <w:ilvl w:val="0"/>
-          <w:numId w:val="45"/>
-        </w:numPr>
-        <w:tabs>
-          <w:tab w:val="left" w:pos="360"/>
-          <w:tab w:val="right" w:leader="dot" w:pos="8370"/>
-        </w:tabs>
-        <w:spacing w:after="0" w:line="360" w:lineRule="auto"/>
-        <w:jc w:val="both"/>
-        <w:rPr>
-          <w:rFonts w:ascii="Times New Roman" w:eastAsia="Calibri" w:hAnsi="Times New Roman" w:cs="Times New Roman"/>
-          <w:sz w:val="24"/>
-          <w:szCs w:val="24"/>
-        </w:rPr>
-      </w:pPr>
-      <w:r>
-        <w:rPr>
-          <w:rFonts w:ascii="Times New Roman" w:eastAsia="Calibri" w:hAnsi="Times New Roman" w:cs="Times New Roman"/>
-          <w:sz w:val="24"/>
-          <w:szCs w:val="24"/>
-          <w:lang w:val="vi-VN"/>
-        </w:rPr>
-        <w:t xml:space="preserve">Cảm biến </w:t>
-      </w:r>
-      <w:r>
-        <w:rPr>
-          <w:rFonts w:ascii="Times New Roman" w:eastAsia="Calibri" w:hAnsi="Times New Roman" w:cs="Times New Roman"/>
-          <w:sz w:val="24"/>
-          <w:szCs w:val="24"/>
-          <w:lang w:val="vi-VN"/>
-        </w:rPr>
-        <w:t>độ ẩm đất</w:t>
-      </w:r>
-      <w:r>
-        <w:rPr>
-          <w:rFonts w:ascii="Times New Roman" w:eastAsia="Calibri" w:hAnsi="Times New Roman" w:cs="Times New Roman"/>
-          <w:sz w:val="24"/>
-          <w:szCs w:val="24"/>
-          <w:lang w:val="vi-VN"/>
-        </w:rPr>
-        <w:t xml:space="preserve"> </w:t>
-      </w:r>
-      <w:r>
-        <w:rPr>
-          <w:rFonts w:ascii="Times New Roman" w:eastAsia="Calibri" w:hAnsi="Times New Roman" w:cs="Times New Roman"/>
-          <w:sz w:val="24"/>
-          <w:szCs w:val="24"/>
-        </w:rPr>
-        <w:t xml:space="preserve">là một thiết bị điện tử được sử dụng để đo lượng nước có trong đất. Nó hoạt động dựa trên nguyên lý đo độ dẫn điện của đất, vì độ dẫn điện của đất tỉ lệ thuận với hàm lượng nước có trong đó. Khi độ ẩm đất tăng, độ dẫn điện cũng tăng </w:t>
-      </w:r>
-      <w:r>
-        <w:rPr>
-          <w:rFonts w:ascii="Times New Roman" w:eastAsia="Calibri" w:hAnsi="Times New Roman" w:cs="Times New Roman"/>
-          <w:sz w:val="24"/>
-          <w:szCs w:val="24"/>
-        </w:rPr>
-        <w:t>theo</w:t>
-      </w:r>
-      <w:r>
-        <w:rPr>
-          <w:rFonts w:ascii="Times New Roman" w:eastAsia="Calibri" w:hAnsi="Times New Roman" w:cs="Times New Roman"/>
-          <w:sz w:val="24"/>
-          <w:szCs w:val="24"/>
-          <w:lang w:val="vi-VN"/>
-        </w:rPr>
-        <w:t>, nhờ vào đó mà ta có thể nhận biết được khi nào đất thiếu nước</w:t>
-      </w:r>
-      <w:r>
-        <w:rPr>
-          <w:rFonts w:ascii="Times New Roman" w:eastAsia="Calibri" w:hAnsi="Times New Roman" w:cs="Times New Roman"/>
-          <w:sz w:val="24"/>
-          <w:szCs w:val="24"/>
-          <w:lang w:val="vi-VN"/>
-        </w:rPr>
-        <w:t xml:space="preserve"> tránh ảnh hưởng tới cây trồng</w:t>
-      </w:r>
-      <w:r>
-        <w:rPr>
-          <w:rFonts w:ascii="Times New Roman" w:eastAsia="Calibri" w:hAnsi="Times New Roman" w:cs="Times New Roman"/>
-          <w:sz w:val="24"/>
-          <w:szCs w:val="24"/>
-          <w:lang w:val="vi-VN"/>
-        </w:rPr>
-        <w:t xml:space="preserve"> để bổ sung kịp </w:t>
-      </w:r>
-      <w:r>
-        <w:rPr>
-          <w:rFonts w:ascii="Times New Roman" w:eastAsia="Calibri" w:hAnsi="Times New Roman" w:cs="Times New Roman"/>
-          <w:sz w:val="24"/>
-          <w:szCs w:val="24"/>
-          <w:lang w:val="vi-VN"/>
-        </w:rPr>
-        <w:t>thời.</w:t>
+        <w:t>Flutter là một framework phát triển ứng dụng đa nền tảng do Google phát triển, cho phép xây dựng ứng dụng chạy trên Android, iOS, Windows, macOS và web với một codebase duy nhất. Trong hệ thống bảng Braille điện tử, Flutter được dùng để tạo ứng dụng giao diện người dùng, nhận ký tự nhập vào hoặc bài học, phát âm từ vựng qua TTS (Text-to-Speech), và truyền dữ liệu tới bảng Braille qua Bluetooth. Flutter giúp giao diện trực quan, dễ thao tác, thân thiện với người khiếm thị nhờ tích hợp các công nghệ hỗ trợ accessibility.</w:t>
       </w:r>
     </w:p>
     <w:p>
@@ -6723,15 +6832,7 @@
           <w:sz w:val="24"/>
           <w:szCs w:val="24"/>
         </w:rPr>
-        <w:t>Cây thanh long</w:t>
-      </w:r>
-      <w:r>
-        <w:rPr>
-          <w:rFonts w:ascii="Times New Roman" w:eastAsia="Times New Roman" w:hAnsi="Times New Roman" w:cs="Times New Roman"/>
-          <w:sz w:val="24"/>
-          <w:szCs w:val="24"/>
-        </w:rPr>
-        <w:t>: Độ ẩm đất lý tưởng khoảng 60-80%, nhiệt độ tối ưu từ 25°C đến 35°C, và độ pH trong khoảng 5.5 đến 7.0. Cây cũng cần ít nhất 6-8 giờ ánh sáng mỗi ngày, đồng thời cần được cung cấp đầy đủ các chất dinh dưỡng như ni-tơ, phốt-pho và kali để cây có thể phát triển khỏe mạnh.</w:t>
+        <w:t>Trẻ em 8–12 tuổi khiếm thị: Những em này cần được tiếp cận với chương trình học tiếng Anh phù hợp, bao gồm nhận biết chữ, học từ vựng, nghe phát âm và luyện tập giao tiếp cơ bản. Các em có khả năng sử dụng tay để cảm nhận chữ Braille, đồng thời có thể tương tác với ứng dụng phần mềm học ngoại ngữ thông qua điện thoại hoặc máy tính bảng.</w:t>
       </w:r>
     </w:p>
     <w:p>
@@ -6761,47 +6862,15 @@
           <w:sz w:val="24"/>
           <w:szCs w:val="24"/>
         </w:rPr>
-        <w:t xml:space="preserve">Hệ thống giám sát và điều khiển tự động: Để đáp ứng được các điều kiện sinh lý tiêu chuẩn cho cây thanh long, hệ thống giám sát và điều khiển tự động cần có hệ thống cảm biến như cảm biến độ ẩm đất, nhiệt độ, pH và ánh sáng là cần thiết để theo dõi điều kiện môi trường. Kế đến là bơm nước và hệ thống ống dẫn sẽ đảm bảo cung cấp nước kịp thời khi cần thiết. Cuối cùng là một ứng dụng di động hoặc giao diện web sẽ giúp người dùng theo dõi và điều khiển hệ thống từ xa, đảm bảo cây </w:t>
-      </w:r>
-      <w:r>
-        <w:rPr>
-          <w:rFonts w:ascii="Times New Roman" w:eastAsia="Times New Roman" w:hAnsi="Times New Roman" w:cs="Times New Roman"/>
-          <w:sz w:val="24"/>
-          <w:szCs w:val="24"/>
-        </w:rPr>
-        <w:t>T</w:t>
-      </w:r>
-      <w:r>
-        <w:rPr>
-          <w:rFonts w:ascii="Times New Roman" w:eastAsia="Times New Roman" w:hAnsi="Times New Roman" w:cs="Times New Roman"/>
-          <w:sz w:val="24"/>
-          <w:szCs w:val="24"/>
-        </w:rPr>
-        <w:t xml:space="preserve">hanh </w:t>
-      </w:r>
-      <w:r>
-        <w:rPr>
-          <w:rFonts w:ascii="Times New Roman" w:eastAsia="Times New Roman" w:hAnsi="Times New Roman" w:cs="Times New Roman"/>
-          <w:sz w:val="24"/>
-          <w:szCs w:val="24"/>
-        </w:rPr>
-        <w:t>L</w:t>
-      </w:r>
-      <w:r>
-        <w:rPr>
-          <w:rFonts w:ascii="Times New Roman" w:eastAsia="Times New Roman" w:hAnsi="Times New Roman" w:cs="Times New Roman"/>
-          <w:sz w:val="24"/>
-          <w:szCs w:val="24"/>
-        </w:rPr>
-        <w:t>ong</w:t>
-      </w:r>
-      <w:r>
-        <w:rPr>
-          <w:rFonts w:ascii="Times New Roman" w:eastAsia="Times New Roman" w:hAnsi="Times New Roman" w:cs="Times New Roman"/>
-          <w:sz w:val="24"/>
-          <w:szCs w:val="24"/>
-        </w:rPr>
-        <w:t xml:space="preserve"> luôn được chăm sóc tốt nhất. </w:t>
+        <w:t>Hệ thống phần mềm kết hợp bảng chữ Braille điện tử: Hệ thống này bao gồm bảng Braille có các chấm nổi lên theo ký tự, được điều khiển bằng vi điều khiển ESP32 và động cơ vuông đẩy mini thông qua mạch IRF520. Phần mềm học tiếng Anh trên Flutter sẽ gửi dữ liệu qua Bluetooth, giúp trẻ vừa nghe phát âm, vừa cảm nhận mặt chữ, từ đó hỗ trợ quá trình học ngoại ngữ hiệu quả và trực quan.</w:t>
+      </w:r>
+      <w:r>
+        <w:rPr>
+          <w:rFonts w:ascii="Times New Roman" w:eastAsia="Times New Roman" w:hAnsi="Times New Roman" w:cs="Times New Roman"/>
+          <w:sz w:val="24"/>
+          <w:szCs w:val="24"/>
+        </w:rPr>
+        <w:t xml:space="preserve"> </w:t>
       </w:r>
     </w:p>
     <w:p>
@@ -6870,39 +6939,7 @@
           <w:sz w:val="24"/>
           <w:szCs w:val="24"/>
         </w:rPr>
-        <w:t xml:space="preserve">Đặt tính sinh lý phát triển của cây </w:t>
-      </w:r>
-      <w:r>
-        <w:rPr>
-          <w:rFonts w:ascii="Times New Roman" w:eastAsia="Times New Roman" w:hAnsi="Times New Roman" w:cs="Times New Roman"/>
-          <w:sz w:val="24"/>
-          <w:szCs w:val="24"/>
-        </w:rPr>
-        <w:t>T</w:t>
-      </w:r>
-      <w:r>
-        <w:rPr>
-          <w:rFonts w:ascii="Times New Roman" w:eastAsia="Times New Roman" w:hAnsi="Times New Roman" w:cs="Times New Roman"/>
-          <w:sz w:val="24"/>
-          <w:szCs w:val="24"/>
-        </w:rPr>
-        <w:t xml:space="preserve">hanh </w:t>
-      </w:r>
-      <w:r>
-        <w:rPr>
-          <w:rFonts w:ascii="Times New Roman" w:eastAsia="Times New Roman" w:hAnsi="Times New Roman" w:cs="Times New Roman"/>
-          <w:sz w:val="24"/>
-          <w:szCs w:val="24"/>
-        </w:rPr>
-        <w:t>L</w:t>
-      </w:r>
-      <w:r>
-        <w:rPr>
-          <w:rFonts w:ascii="Times New Roman" w:eastAsia="Times New Roman" w:hAnsi="Times New Roman" w:cs="Times New Roman"/>
-          <w:sz w:val="24"/>
-          <w:szCs w:val="24"/>
-        </w:rPr>
-        <w:t>ong</w:t>
+        <w:t>Phạm vi địa lý: Trung tâm giáo dục đặc biệt tại</w:t>
       </w:r>
       <w:r>
         <w:rPr>
@@ -6911,55 +6948,47 @@
           <w:sz w:val="24"/>
           <w:szCs w:val="24"/>
         </w:rPr>
-        <w:t xml:space="preserve">, phương pháp chăm sóc và môi trường sống </w:t>
-      </w:r>
-      <w:r>
-        <w:rPr>
-          <w:rFonts w:ascii="Times New Roman" w:eastAsia="Times New Roman" w:hAnsi="Times New Roman" w:cs="Times New Roman"/>
-          <w:sz w:val="24"/>
-          <w:szCs w:val="24"/>
-        </w:rPr>
-        <w:t xml:space="preserve">tại vùng canh tác </w:t>
-      </w:r>
-      <w:r>
-        <w:rPr>
-          <w:rFonts w:ascii="Times New Roman" w:eastAsia="Times New Roman" w:hAnsi="Times New Roman" w:cs="Times New Roman"/>
-          <w:sz w:val="24"/>
-          <w:szCs w:val="24"/>
-        </w:rPr>
-        <w:t>T</w:t>
-      </w:r>
-      <w:r>
-        <w:rPr>
-          <w:rFonts w:ascii="Times New Roman" w:eastAsia="Times New Roman" w:hAnsi="Times New Roman" w:cs="Times New Roman"/>
-          <w:sz w:val="24"/>
-          <w:szCs w:val="24"/>
-        </w:rPr>
-        <w:t xml:space="preserve">hanh </w:t>
-      </w:r>
-      <w:r>
-        <w:rPr>
-          <w:rFonts w:ascii="Times New Roman" w:eastAsia="Times New Roman" w:hAnsi="Times New Roman" w:cs="Times New Roman"/>
-          <w:sz w:val="24"/>
-          <w:szCs w:val="24"/>
-        </w:rPr>
-        <w:t>L</w:t>
-      </w:r>
-      <w:r>
-        <w:rPr>
-          <w:rFonts w:ascii="Times New Roman" w:eastAsia="Times New Roman" w:hAnsi="Times New Roman" w:cs="Times New Roman"/>
-          <w:sz w:val="24"/>
-          <w:szCs w:val="24"/>
-        </w:rPr>
-        <w:t xml:space="preserve">ong </w:t>
-      </w:r>
-      <w:r>
-        <w:rPr>
-          <w:rFonts w:ascii="Times New Roman" w:eastAsia="Times New Roman" w:hAnsi="Times New Roman" w:cs="Times New Roman"/>
-          <w:sz w:val="24"/>
-          <w:szCs w:val="24"/>
-        </w:rPr>
-        <w:t>tại Việt Nam, đặc biệt là các tỉnh miền Trung và Nam Bộ.</w:t>
+        <w:t xml:space="preserve"> thành phố Hồ Chí Minh</w:t>
+      </w:r>
+      <w:r>
+        <w:rPr>
+          <w:rFonts w:ascii="Times New Roman" w:eastAsia="Calibri" w:hAnsi="Times New Roman" w:cs="Times New Roman"/>
+          <w:bCs/>
+          <w:sz w:val="24"/>
+          <w:szCs w:val="24"/>
+        </w:rPr>
+        <w:t xml:space="preserve"> Việt Nam, nơi tổ chức các lớp học cho trẻ khiếm thị từ 8 đến 12 tuổi.</w:t>
+      </w:r>
+    </w:p>
+    <w:p>
+      <w:pPr>
+        <w:pStyle w:val="ListParagraph"/>
+        <w:numPr>
+          <w:ilvl w:val="0"/>
+          <w:numId w:val="35"/>
+        </w:numPr>
+        <w:tabs>
+          <w:tab w:val="left" w:pos="360"/>
+          <w:tab w:val="right" w:leader="dot" w:pos="8370"/>
+        </w:tabs>
+        <w:spacing w:after="0" w:line="360" w:lineRule="auto"/>
+        <w:jc w:val="both"/>
+        <w:rPr>
+          <w:rFonts w:ascii="Times New Roman" w:eastAsia="Calibri" w:hAnsi="Times New Roman" w:cs="Times New Roman"/>
+          <w:bCs/>
+          <w:sz w:val="24"/>
+          <w:szCs w:val="24"/>
+        </w:rPr>
+      </w:pPr>
+      <w:r>
+        <w:rPr>
+          <w:rFonts w:ascii="Times New Roman" w:eastAsia="Calibri" w:hAnsi="Times New Roman" w:cs="Times New Roman"/>
+          <w:bCs/>
+          <w:sz w:val="24"/>
+          <w:szCs w:val="24"/>
+        </w:rPr>
+        <w:lastRenderedPageBreak/>
+        <w:t>Phạm vi nội dung: Nghiên cứu tập trung vào việc ứng dụng phần mềm và bảng Braille điện tử trong việc học tiếng Anh cho trẻ khiếm thị, đánh giá khả năng nhận biết chữ, ghi nhớ từ vựng, luyện nghe và phát âm.</w:t>
       </w:r>
     </w:p>
     <w:p>
@@ -6989,7 +7018,7 @@
           <w:sz w:val="24"/>
           <w:szCs w:val="24"/>
         </w:rPr>
-        <w:t>Thí</w:t>
+        <w:t>Phạm vi thí nghiệm: Thử nghiệm và kiểm tra hiệu quả của hệ thống trong việc hỗ trợ trẻ học ngoại ngữ, bao gồm đánh giá về khả năng tiếp thu, mức độ độc lập khi học, phản hồi từ trẻ và giáo viên, cũng như khả năng áp dụng lâu dài trong môi trường trung tâm giáo dục đặc biệt</w:t>
       </w:r>
       <w:r>
         <w:rPr>
@@ -6998,57 +7027,7 @@
           <w:sz w:val="24"/>
           <w:szCs w:val="24"/>
         </w:rPr>
-        <w:t xml:space="preserve"> nghiệm và kiểm tra để đánh giá hiệu quả của hệ thống trong việc nâng cao năng suất và chất lượng cây </w:t>
-      </w:r>
-      <w:r>
-        <w:rPr>
-          <w:rFonts w:ascii="Times New Roman" w:eastAsia="Times New Roman" w:hAnsi="Times New Roman" w:cs="Times New Roman"/>
-          <w:sz w:val="24"/>
-          <w:szCs w:val="24"/>
-        </w:rPr>
-        <w:t>T</w:t>
-      </w:r>
-      <w:r>
-        <w:rPr>
-          <w:rFonts w:ascii="Times New Roman" w:eastAsia="Times New Roman" w:hAnsi="Times New Roman" w:cs="Times New Roman"/>
-          <w:sz w:val="24"/>
-          <w:szCs w:val="24"/>
-        </w:rPr>
-        <w:t xml:space="preserve">hanh </w:t>
-      </w:r>
-      <w:r>
-        <w:rPr>
-          <w:rFonts w:ascii="Times New Roman" w:eastAsia="Times New Roman" w:hAnsi="Times New Roman" w:cs="Times New Roman"/>
-          <w:sz w:val="24"/>
-          <w:szCs w:val="24"/>
-        </w:rPr>
-        <w:t>L</w:t>
-      </w:r>
-      <w:r>
-        <w:rPr>
-          <w:rFonts w:ascii="Times New Roman" w:eastAsia="Times New Roman" w:hAnsi="Times New Roman" w:cs="Times New Roman"/>
-          <w:sz w:val="24"/>
-          <w:szCs w:val="24"/>
-        </w:rPr>
-        <w:t xml:space="preserve">ong </w:t>
-      </w:r>
-      <w:r>
-        <w:rPr>
-          <w:rFonts w:ascii="Times New Roman" w:eastAsia="Calibri" w:hAnsi="Times New Roman" w:cs="Times New Roman"/>
-          <w:bCs/>
-          <w:sz w:val="24"/>
-          <w:szCs w:val="24"/>
-        </w:rPr>
-        <w:t>từ mô hình đến thực tế</w:t>
-      </w:r>
-      <w:r>
-        <w:rPr>
-          <w:rFonts w:ascii="Times New Roman" w:eastAsia="Calibri" w:hAnsi="Times New Roman" w:cs="Times New Roman"/>
-          <w:bCs/>
-          <w:sz w:val="24"/>
-          <w:szCs w:val="24"/>
-        </w:rPr>
-        <w:t xml:space="preserve">, cũng như phân tích chi phí đầu tư và vận hành so với lợi ích thu được.                      </w:t>
+        <w:t xml:space="preserve">.                      </w:t>
       </w:r>
     </w:p>
     <w:p>
@@ -7122,10 +7101,10 @@
       </w:tblPr>
       <w:tblGrid>
         <w:gridCol w:w="670"/>
-        <w:gridCol w:w="3533"/>
-        <w:gridCol w:w="1810"/>
-        <w:gridCol w:w="1395"/>
-        <w:gridCol w:w="2080"/>
+        <w:gridCol w:w="3502"/>
+        <w:gridCol w:w="1779"/>
+        <w:gridCol w:w="1310"/>
+        <w:gridCol w:w="2227"/>
       </w:tblGrid>
       <w:tr>
         <w:trPr>
@@ -7243,7 +7222,7 @@
         </w:tc>
         <w:tc>
           <w:tcPr>
-            <w:tcW w:w="735" w:type="pct"/>
+            <w:tcW w:w="641" w:type="pct"/>
             <w:vAlign w:val="center"/>
           </w:tcPr>
           <w:p>
@@ -7283,7 +7262,7 @@
         </w:tc>
         <w:tc>
           <w:tcPr>
-            <w:tcW w:w="1097" w:type="pct"/>
+            <w:tcW w:w="1190" w:type="pct"/>
             <w:vAlign w:val="center"/>
           </w:tcPr>
           <w:p>
@@ -7385,23 +7364,7 @@
                 <w:sz w:val="24"/>
                 <w:szCs w:val="24"/>
               </w:rPr>
-              <w:t xml:space="preserve">Nghiên cứu và lựa chọn </w:t>
-            </w:r>
-            <w:r>
-              <w:rPr>
-                <w:rFonts w:ascii="Times New Roman" w:eastAsia="Times New Roman" w:hAnsi="Times New Roman" w:cs="Times New Roman"/>
-                <w:sz w:val="24"/>
-                <w:szCs w:val="24"/>
-              </w:rPr>
-              <w:t>thiết bị</w:t>
-            </w:r>
-            <w:r>
-              <w:rPr>
-                <w:rFonts w:ascii="Times New Roman" w:eastAsia="Times New Roman" w:hAnsi="Times New Roman" w:cs="Times New Roman"/>
-                <w:sz w:val="24"/>
-                <w:szCs w:val="24"/>
-              </w:rPr>
-              <w:t xml:space="preserve"> phù hợp cho hệ thống IoT</w:t>
+              <w:t>Phác thảo giao diện phần mềm và chọn chương trình dạy ngoại ngữ</w:t>
             </w:r>
           </w:p>
         </w:tc>
@@ -7426,13 +7389,13 @@
                 <w:sz w:val="24"/>
                 <w:szCs w:val="24"/>
               </w:rPr>
-              <w:t>Báo cáo nghiên cứu</w:t>
+              <w:t>Phần mềm</w:t>
             </w:r>
           </w:p>
         </w:tc>
         <w:tc>
           <w:tcPr>
-            <w:tcW w:w="735" w:type="pct"/>
+            <w:tcW w:w="641" w:type="pct"/>
             <w:vAlign w:val="center"/>
           </w:tcPr>
           <w:p>
@@ -7452,7 +7415,15 @@
                 <w:sz w:val="24"/>
                 <w:szCs w:val="24"/>
               </w:rPr>
-              <w:t>08</w:t>
+              <w:t>0</w:t>
+            </w:r>
+            <w:r>
+              <w:rPr>
+                <w:rFonts w:ascii="Times New Roman" w:eastAsia="Times New Roman" w:hAnsi="Times New Roman" w:cs="Times New Roman"/>
+                <w:sz w:val="24"/>
+                <w:szCs w:val="24"/>
+              </w:rPr>
+              <w:t>2</w:t>
             </w:r>
             <w:r>
               <w:rPr>
@@ -7468,7 +7439,7 @@
                 <w:sz w:val="24"/>
                 <w:szCs w:val="24"/>
               </w:rPr>
-              <w:t>1</w:t>
+              <w:t>9</w:t>
             </w:r>
             <w:r>
               <w:rPr>
@@ -7484,7 +7455,15 @@
                 <w:sz w:val="24"/>
                 <w:szCs w:val="24"/>
               </w:rPr>
-              <w:t>2024</w:t>
+              <w:t>202</w:t>
+            </w:r>
+            <w:r>
+              <w:rPr>
+                <w:rFonts w:ascii="Times New Roman" w:eastAsia="Times New Roman" w:hAnsi="Times New Roman" w:cs="Times New Roman"/>
+                <w:sz w:val="24"/>
+                <w:szCs w:val="24"/>
+              </w:rPr>
+              <w:t>5</w:t>
             </w:r>
             <w:r>
               <w:rPr>
@@ -7500,7 +7479,7 @@
                 <w:sz w:val="24"/>
                 <w:szCs w:val="24"/>
               </w:rPr>
-              <w:t>15</w:t>
+              <w:t>03</w:t>
             </w:r>
             <w:r>
               <w:rPr>
@@ -7516,7 +7495,7 @@
                 <w:sz w:val="24"/>
                 <w:szCs w:val="24"/>
               </w:rPr>
-              <w:t>1</w:t>
+              <w:t>9</w:t>
             </w:r>
             <w:r>
               <w:rPr>
@@ -7532,13 +7511,21 @@
                 <w:sz w:val="24"/>
                 <w:szCs w:val="24"/>
               </w:rPr>
-              <w:t>2024</w:t>
+              <w:t>202</w:t>
+            </w:r>
+            <w:r>
+              <w:rPr>
+                <w:rFonts w:ascii="Times New Roman" w:eastAsia="Times New Roman" w:hAnsi="Times New Roman" w:cs="Times New Roman"/>
+                <w:sz w:val="24"/>
+                <w:szCs w:val="24"/>
+              </w:rPr>
+              <w:t>5</w:t>
             </w:r>
           </w:p>
         </w:tc>
         <w:tc>
           <w:tcPr>
-            <w:tcW w:w="1097" w:type="pct"/>
+            <w:tcW w:w="1190" w:type="pct"/>
             <w:vAlign w:val="center"/>
           </w:tcPr>
           <w:p>
@@ -7557,7 +7544,7 @@
                 <w:sz w:val="24"/>
                 <w:szCs w:val="24"/>
               </w:rPr>
-              <w:t>Đường Vĩnh Nghi</w:t>
+              <w:t>Nguyễn Hữu Trọng</w:t>
             </w:r>
           </w:p>
           <w:p>
@@ -7568,18 +7555,44 @@
                 <w:rFonts w:ascii="Times New Roman" w:eastAsia="Times New Roman" w:hAnsi="Times New Roman" w:cs="Times New Roman"/>
                 <w:sz w:val="24"/>
                 <w:szCs w:val="24"/>
-                <w:lang w:val="vi-VN"/>
-              </w:rPr>
-            </w:pPr>
-            <w:r>
-              <w:rPr>
-                <w:rFonts w:ascii="Times New Roman" w:eastAsia="Times New Roman" w:hAnsi="Times New Roman" w:cs="Times New Roman"/>
-                <w:sz w:val="24"/>
-                <w:szCs w:val="24"/>
-              </w:rPr>
-              <w:t xml:space="preserve">Hà Mạnh Trình </w:t>
-            </w:r>
-          </w:p>
+              </w:rPr>
+            </w:pPr>
+            <w:r>
+              <w:rPr>
+                <w:rFonts w:ascii="Times New Roman" w:eastAsia="Times New Roman" w:hAnsi="Times New Roman" w:cs="Times New Roman"/>
+                <w:sz w:val="24"/>
+                <w:szCs w:val="24"/>
+              </w:rPr>
+              <w:t>Nguyễn Minh Huy</w:t>
+            </w:r>
+            <w:r>
+              <w:rPr>
+                <w:rFonts w:ascii="Times New Roman" w:eastAsia="Times New Roman" w:hAnsi="Times New Roman" w:cs="Times New Roman"/>
+                <w:sz w:val="24"/>
+                <w:szCs w:val="24"/>
+              </w:rPr>
+              <w:t xml:space="preserve"> </w:t>
+            </w:r>
+            <w:r>
+              <w:rPr>
+                <w:rFonts w:ascii="Times New Roman" w:eastAsia="Times New Roman" w:hAnsi="Times New Roman" w:cs="Times New Roman"/>
+                <w:sz w:val="24"/>
+                <w:szCs w:val="24"/>
+              </w:rPr>
+              <w:t xml:space="preserve"> </w:t>
+            </w:r>
+          </w:p>
+        </w:tc>
+      </w:tr>
+      <w:tr>
+        <w:trPr>
+          <w:trHeight w:hRule="exact" w:val="1229"/>
+        </w:trPr>
+        <w:tc>
+          <w:tcPr>
+            <w:tcW w:w="353" w:type="pct"/>
+            <w:vAlign w:val="center"/>
+          </w:tcPr>
           <w:p>
             <w:pPr>
               <w:spacing w:after="0" w:line="240" w:lineRule="auto"/>
@@ -7596,15 +7609,260 @@
                 <w:sz w:val="24"/>
                 <w:szCs w:val="24"/>
               </w:rPr>
-              <w:t xml:space="preserve">Đỗ Minh Triệu </w:t>
-            </w:r>
-            <w:r>
-              <w:rPr>
-                <w:rFonts w:ascii="Times New Roman" w:eastAsia="Times New Roman" w:hAnsi="Times New Roman" w:cs="Times New Roman"/>
-                <w:sz w:val="24"/>
-                <w:szCs w:val="24"/>
-              </w:rPr>
-              <w:t xml:space="preserve"> </w:t>
+              <w:t>2</w:t>
+            </w:r>
+          </w:p>
+        </w:tc>
+        <w:tc>
+          <w:tcPr>
+            <w:tcW w:w="1862" w:type="pct"/>
+            <w:vAlign w:val="center"/>
+          </w:tcPr>
+          <w:p>
+            <w:pPr>
+              <w:spacing w:after="0" w:line="240" w:lineRule="auto"/>
+              <w:jc w:val="center"/>
+              <w:rPr>
+                <w:rFonts w:ascii="Times New Roman" w:eastAsia="Times New Roman" w:hAnsi="Times New Roman" w:cs="Times New Roman"/>
+                <w:sz w:val="24"/>
+                <w:szCs w:val="24"/>
+              </w:rPr>
+            </w:pPr>
+            <w:r>
+              <w:rPr>
+                <w:rFonts w:ascii="Times New Roman" w:eastAsia="Times New Roman" w:hAnsi="Times New Roman" w:cs="Times New Roman"/>
+                <w:sz w:val="24"/>
+                <w:szCs w:val="24"/>
+              </w:rPr>
+              <w:t xml:space="preserve">Nghiên cứu và lựa chọn </w:t>
+            </w:r>
+            <w:r>
+              <w:rPr>
+                <w:rFonts w:ascii="Times New Roman" w:eastAsia="Times New Roman" w:hAnsi="Times New Roman" w:cs="Times New Roman"/>
+                <w:sz w:val="24"/>
+                <w:szCs w:val="24"/>
+              </w:rPr>
+              <w:t>thiết bị</w:t>
+            </w:r>
+            <w:r>
+              <w:rPr>
+                <w:rFonts w:ascii="Times New Roman" w:eastAsia="Times New Roman" w:hAnsi="Times New Roman" w:cs="Times New Roman"/>
+                <w:sz w:val="24"/>
+                <w:szCs w:val="24"/>
+              </w:rPr>
+              <w:t xml:space="preserve"> phù hợp cho hệ thống IoT</w:t>
+            </w:r>
+          </w:p>
+        </w:tc>
+        <w:tc>
+          <w:tcPr>
+            <w:tcW w:w="954" w:type="pct"/>
+            <w:vAlign w:val="center"/>
+          </w:tcPr>
+          <w:p>
+            <w:pPr>
+              <w:spacing w:after="0" w:line="240" w:lineRule="auto"/>
+              <w:jc w:val="center"/>
+              <w:rPr>
+                <w:rFonts w:ascii="Times New Roman" w:eastAsia="Times New Roman" w:hAnsi="Times New Roman" w:cs="Times New Roman"/>
+                <w:sz w:val="24"/>
+                <w:szCs w:val="24"/>
+              </w:rPr>
+            </w:pPr>
+            <w:r>
+              <w:rPr>
+                <w:rFonts w:ascii="Times New Roman" w:eastAsia="Times New Roman" w:hAnsi="Times New Roman" w:cs="Times New Roman"/>
+                <w:sz w:val="24"/>
+                <w:szCs w:val="24"/>
+              </w:rPr>
+              <w:t>Báo cáo nghiên cứu</w:t>
+            </w:r>
+          </w:p>
+        </w:tc>
+        <w:tc>
+          <w:tcPr>
+            <w:tcW w:w="641" w:type="pct"/>
+            <w:vAlign w:val="center"/>
+          </w:tcPr>
+          <w:p>
+            <w:pPr>
+              <w:spacing w:after="0" w:line="240" w:lineRule="auto"/>
+              <w:jc w:val="center"/>
+              <w:rPr>
+                <w:rFonts w:ascii="Times New Roman" w:eastAsia="Times New Roman" w:hAnsi="Times New Roman" w:cs="Times New Roman"/>
+                <w:sz w:val="24"/>
+                <w:szCs w:val="24"/>
+              </w:rPr>
+            </w:pPr>
+            <w:r>
+              <w:rPr>
+                <w:rFonts w:ascii="Times New Roman" w:eastAsia="Times New Roman" w:hAnsi="Times New Roman" w:cs="Times New Roman"/>
+                <w:sz w:val="24"/>
+                <w:szCs w:val="24"/>
+              </w:rPr>
+              <w:t>03</w:t>
+            </w:r>
+            <w:r>
+              <w:rPr>
+                <w:rFonts w:ascii="Times New Roman" w:eastAsia="Times New Roman" w:hAnsi="Times New Roman" w:cs="Times New Roman"/>
+                <w:sz w:val="24"/>
+                <w:szCs w:val="24"/>
+              </w:rPr>
+              <w:t>/</w:t>
+            </w:r>
+            <w:r>
+              <w:rPr>
+                <w:rFonts w:ascii="Times New Roman" w:eastAsia="Times New Roman" w:hAnsi="Times New Roman" w:cs="Times New Roman"/>
+                <w:sz w:val="24"/>
+                <w:szCs w:val="24"/>
+              </w:rPr>
+              <w:t>9</w:t>
+            </w:r>
+            <w:r>
+              <w:rPr>
+                <w:rFonts w:ascii="Times New Roman" w:eastAsia="Times New Roman" w:hAnsi="Times New Roman" w:cs="Times New Roman"/>
+                <w:sz w:val="24"/>
+                <w:szCs w:val="24"/>
+              </w:rPr>
+              <w:t>/</w:t>
+            </w:r>
+            <w:r>
+              <w:rPr>
+                <w:rFonts w:ascii="Times New Roman" w:eastAsia="Times New Roman" w:hAnsi="Times New Roman" w:cs="Times New Roman"/>
+                <w:sz w:val="24"/>
+                <w:szCs w:val="24"/>
+              </w:rPr>
+              <w:t>2025</w:t>
+            </w:r>
+            <w:r>
+              <w:rPr>
+                <w:rFonts w:ascii="Times New Roman" w:eastAsia="Times New Roman" w:hAnsi="Times New Roman" w:cs="Times New Roman"/>
+                <w:sz w:val="24"/>
+                <w:szCs w:val="24"/>
+              </w:rPr>
+              <w:t xml:space="preserve"> - </w:t>
+            </w:r>
+            <w:r>
+              <w:rPr>
+                <w:rFonts w:ascii="Times New Roman" w:eastAsia="Times New Roman" w:hAnsi="Times New Roman" w:cs="Times New Roman"/>
+                <w:sz w:val="24"/>
+                <w:szCs w:val="24"/>
+              </w:rPr>
+              <w:t>04</w:t>
+            </w:r>
+            <w:r>
+              <w:rPr>
+                <w:rFonts w:ascii="Times New Roman" w:eastAsia="Times New Roman" w:hAnsi="Times New Roman" w:cs="Times New Roman"/>
+                <w:sz w:val="24"/>
+                <w:szCs w:val="24"/>
+              </w:rPr>
+              <w:t>/</w:t>
+            </w:r>
+            <w:r>
+              <w:rPr>
+                <w:rFonts w:ascii="Times New Roman" w:eastAsia="Times New Roman" w:hAnsi="Times New Roman" w:cs="Times New Roman"/>
+                <w:sz w:val="24"/>
+                <w:szCs w:val="24"/>
+              </w:rPr>
+              <w:t>9</w:t>
+            </w:r>
+            <w:r>
+              <w:rPr>
+                <w:rFonts w:ascii="Times New Roman" w:eastAsia="Times New Roman" w:hAnsi="Times New Roman" w:cs="Times New Roman"/>
+                <w:sz w:val="24"/>
+                <w:szCs w:val="24"/>
+              </w:rPr>
+              <w:t>/</w:t>
+            </w:r>
+            <w:r>
+              <w:rPr>
+                <w:rFonts w:ascii="Times New Roman" w:eastAsia="Times New Roman" w:hAnsi="Times New Roman" w:cs="Times New Roman"/>
+                <w:sz w:val="24"/>
+                <w:szCs w:val="24"/>
+              </w:rPr>
+              <w:t>2025</w:t>
+            </w:r>
+          </w:p>
+        </w:tc>
+        <w:tc>
+          <w:tcPr>
+            <w:tcW w:w="1190" w:type="pct"/>
+            <w:vAlign w:val="center"/>
+          </w:tcPr>
+          <w:p>
+            <w:pPr>
+              <w:spacing w:after="0" w:line="240" w:lineRule="auto"/>
+              <w:jc w:val="center"/>
+              <w:rPr>
+                <w:rFonts w:ascii="Times New Roman" w:eastAsia="Times New Roman" w:hAnsi="Times New Roman" w:cs="Times New Roman"/>
+                <w:sz w:val="24"/>
+                <w:szCs w:val="24"/>
+              </w:rPr>
+            </w:pPr>
+            <w:r>
+              <w:rPr>
+                <w:rFonts w:ascii="Times New Roman" w:eastAsia="Times New Roman" w:hAnsi="Times New Roman" w:cs="Times New Roman"/>
+                <w:sz w:val="24"/>
+                <w:szCs w:val="24"/>
+              </w:rPr>
+              <w:t>Nguyễn Hữu Trọng</w:t>
+            </w:r>
+          </w:p>
+          <w:p>
+            <w:pPr>
+              <w:spacing w:after="0" w:line="240" w:lineRule="auto"/>
+              <w:jc w:val="center"/>
+              <w:rPr>
+                <w:rFonts w:ascii="Times New Roman" w:eastAsia="Times New Roman" w:hAnsi="Times New Roman" w:cs="Times New Roman"/>
+                <w:sz w:val="24"/>
+                <w:szCs w:val="24"/>
+              </w:rPr>
+            </w:pPr>
+            <w:r>
+              <w:rPr>
+                <w:rFonts w:ascii="Times New Roman" w:eastAsia="Times New Roman" w:hAnsi="Times New Roman" w:cs="Times New Roman"/>
+                <w:sz w:val="24"/>
+                <w:szCs w:val="24"/>
+              </w:rPr>
+              <w:t>Nguyễn Minh Huy</w:t>
+            </w:r>
+          </w:p>
+          <w:p>
+            <w:pPr>
+              <w:spacing w:after="0" w:line="240" w:lineRule="auto"/>
+              <w:jc w:val="center"/>
+              <w:rPr>
+                <w:rFonts w:ascii="Times New Roman" w:eastAsia="Times New Roman" w:hAnsi="Times New Roman" w:cs="Times New Roman"/>
+                <w:sz w:val="24"/>
+                <w:szCs w:val="24"/>
+              </w:rPr>
+            </w:pPr>
+            <w:r>
+              <w:rPr>
+                <w:rFonts w:ascii="Times New Roman" w:eastAsia="Times New Roman" w:hAnsi="Times New Roman" w:cs="Times New Roman"/>
+                <w:sz w:val="24"/>
+                <w:szCs w:val="24"/>
+              </w:rPr>
+              <w:t>Nguyễn Tiến Vũ</w:t>
+            </w:r>
+          </w:p>
+          <w:p>
+            <w:pPr>
+              <w:spacing w:after="0" w:line="240" w:lineRule="auto"/>
+              <w:jc w:val="center"/>
+              <w:rPr>
+                <w:rFonts w:ascii="Times New Roman" w:eastAsia="Times New Roman" w:hAnsi="Times New Roman" w:cs="Times New Roman"/>
+                <w:sz w:val="24"/>
+                <w:szCs w:val="24"/>
+              </w:rPr>
+            </w:pPr>
+            <w:r>
+              <w:rPr>
+                <w:rFonts w:ascii="Times New Roman" w:eastAsia="Times New Roman" w:hAnsi="Times New Roman" w:cs="Times New Roman"/>
+                <w:sz w:val="24"/>
+                <w:szCs w:val="24"/>
+              </w:rPr>
+              <w:t>Nguyễn Ngọc Nhiều</w:t>
             </w:r>
           </w:p>
         </w:tc>
@@ -7635,7 +7893,6 @@
                 <w:sz w:val="24"/>
                 <w:szCs w:val="24"/>
               </w:rPr>
-              <w:lastRenderedPageBreak/>
               <w:t>2</w:t>
             </w:r>
           </w:p>
@@ -7661,7 +7918,15 @@
                 <w:sz w:val="24"/>
                 <w:szCs w:val="24"/>
               </w:rPr>
-              <w:t>Xây dựng hệ thống giám sát và điều khiển tự động</w:t>
+              <w:t>Lập trình phần mềm</w:t>
+            </w:r>
+            <w:r>
+              <w:rPr>
+                <w:rFonts w:ascii="Times New Roman" w:eastAsia="Times New Roman" w:hAnsi="Times New Roman" w:cs="Times New Roman"/>
+                <w:sz w:val="24"/>
+                <w:szCs w:val="24"/>
+              </w:rPr>
+              <w:t xml:space="preserve"> và thử nghiệm</w:t>
             </w:r>
           </w:p>
         </w:tc>
@@ -7686,13 +7951,13 @@
                 <w:sz w:val="24"/>
                 <w:szCs w:val="24"/>
               </w:rPr>
-              <w:t>Hệ thống giám sát IoT</w:t>
+              <w:t>Phần mềm</w:t>
             </w:r>
           </w:p>
         </w:tc>
         <w:tc>
           <w:tcPr>
-            <w:tcW w:w="735" w:type="pct"/>
+            <w:tcW w:w="641" w:type="pct"/>
             <w:vAlign w:val="center"/>
           </w:tcPr>
           <w:p>
@@ -7711,7 +7976,7 @@
                 <w:sz w:val="24"/>
                 <w:szCs w:val="24"/>
               </w:rPr>
-              <w:t>15</w:t>
+              <w:t>04</w:t>
             </w:r>
             <w:r>
               <w:rPr>
@@ -7727,7 +7992,7 @@
                 <w:sz w:val="24"/>
                 <w:szCs w:val="24"/>
               </w:rPr>
-              <w:t>1</w:t>
+              <w:t>9</w:t>
             </w:r>
             <w:r>
               <w:rPr>
@@ -7743,23 +8008,55 @@
                 <w:sz w:val="24"/>
                 <w:szCs w:val="24"/>
               </w:rPr>
-              <w:t>2024</w:t>
-            </w:r>
-            <w:r>
-              <w:rPr>
-                <w:rFonts w:ascii="Times New Roman" w:eastAsia="Times New Roman" w:hAnsi="Times New Roman" w:cs="Times New Roman"/>
-                <w:sz w:val="24"/>
-                <w:szCs w:val="24"/>
-              </w:rPr>
-              <w:t xml:space="preserve"> - 15/</w:t>
-            </w:r>
-            <w:r>
-              <w:rPr>
-                <w:rFonts w:ascii="Times New Roman" w:eastAsia="Times New Roman" w:hAnsi="Times New Roman" w:cs="Times New Roman"/>
-                <w:sz w:val="24"/>
-                <w:szCs w:val="24"/>
-              </w:rPr>
-              <w:t>03</w:t>
+              <w:t>202</w:t>
+            </w:r>
+            <w:r>
+              <w:rPr>
+                <w:rFonts w:ascii="Times New Roman" w:eastAsia="Times New Roman" w:hAnsi="Times New Roman" w:cs="Times New Roman"/>
+                <w:sz w:val="24"/>
+                <w:szCs w:val="24"/>
+              </w:rPr>
+              <w:t>5</w:t>
+            </w:r>
+            <w:r>
+              <w:rPr>
+                <w:rFonts w:ascii="Times New Roman" w:eastAsia="Times New Roman" w:hAnsi="Times New Roman" w:cs="Times New Roman"/>
+                <w:sz w:val="24"/>
+                <w:szCs w:val="24"/>
+              </w:rPr>
+              <w:t xml:space="preserve"> - </w:t>
+            </w:r>
+            <w:r>
+              <w:rPr>
+                <w:rFonts w:ascii="Times New Roman" w:eastAsia="Times New Roman" w:hAnsi="Times New Roman" w:cs="Times New Roman"/>
+                <w:sz w:val="24"/>
+                <w:szCs w:val="24"/>
+              </w:rPr>
+              <w:t>20</w:t>
+            </w:r>
+            <w:r>
+              <w:rPr>
+                <w:rFonts w:ascii="Times New Roman" w:eastAsia="Times New Roman" w:hAnsi="Times New Roman" w:cs="Times New Roman"/>
+                <w:sz w:val="24"/>
+                <w:szCs w:val="24"/>
+              </w:rPr>
+              <w:t>/</w:t>
+            </w:r>
+            <w:r>
+              <w:rPr>
+                <w:rFonts w:ascii="Times New Roman" w:eastAsia="Times New Roman" w:hAnsi="Times New Roman" w:cs="Times New Roman"/>
+                <w:sz w:val="24"/>
+                <w:szCs w:val="24"/>
+              </w:rPr>
+              <w:t>0</w:t>
+            </w:r>
+            <w:r>
+              <w:rPr>
+                <w:rFonts w:ascii="Times New Roman" w:eastAsia="Times New Roman" w:hAnsi="Times New Roman" w:cs="Times New Roman"/>
+                <w:sz w:val="24"/>
+                <w:szCs w:val="24"/>
+              </w:rPr>
+              <w:t>9</w:t>
             </w:r>
             <w:r>
               <w:rPr>
@@ -7781,7 +8078,7 @@
         </w:tc>
         <w:tc>
           <w:tcPr>
-            <w:tcW w:w="1097" w:type="pct"/>
+            <w:tcW w:w="1190" w:type="pct"/>
             <w:vAlign w:val="center"/>
           </w:tcPr>
           <w:p>
@@ -7800,9 +8097,28 @@
                 <w:sz w:val="24"/>
                 <w:szCs w:val="24"/>
               </w:rPr>
-              <w:t>Đường Vĩnh Nghi</w:t>
-            </w:r>
-          </w:p>
+              <w:t>Nguyễn Hữu Trọng</w:t>
+            </w:r>
+            <w:r>
+              <w:rPr>
+                <w:rFonts w:ascii="Times New Roman" w:eastAsia="Times New Roman" w:hAnsi="Times New Roman" w:cs="Times New Roman"/>
+                <w:sz w:val="24"/>
+                <w:szCs w:val="24"/>
+              </w:rPr>
+              <w:t xml:space="preserve"> </w:t>
+            </w:r>
+          </w:p>
+        </w:tc>
+      </w:tr>
+      <w:tr>
+        <w:trPr>
+          <w:trHeight w:hRule="exact" w:val="1203"/>
+        </w:trPr>
+        <w:tc>
+          <w:tcPr>
+            <w:tcW w:w="353" w:type="pct"/>
+            <w:vAlign w:val="center"/>
+          </w:tcPr>
           <w:p>
             <w:pPr>
               <w:spacing w:after="0" w:line="240" w:lineRule="auto"/>
@@ -7819,9 +8135,15 @@
                 <w:sz w:val="24"/>
                 <w:szCs w:val="24"/>
               </w:rPr>
-              <w:t xml:space="preserve">Hà Mạnh Trình </w:t>
-            </w:r>
-          </w:p>
+              <w:t>3</w:t>
+            </w:r>
+          </w:p>
+        </w:tc>
+        <w:tc>
+          <w:tcPr>
+            <w:tcW w:w="1862" w:type="pct"/>
+            <w:vAlign w:val="center"/>
+          </w:tcPr>
           <w:p>
             <w:pPr>
               <w:spacing w:after="0" w:line="240" w:lineRule="auto"/>
@@ -7838,9 +8160,15 @@
                 <w:sz w:val="24"/>
                 <w:szCs w:val="24"/>
               </w:rPr>
-              <w:t xml:space="preserve">Đỗ Minh Triệu </w:t>
-            </w:r>
-          </w:p>
+              <w:t>Làm bảng chữ braille điện tử thử nghiệm</w:t>
+            </w:r>
+          </w:p>
+        </w:tc>
+        <w:tc>
+          <w:tcPr>
+            <w:tcW w:w="954" w:type="pct"/>
+            <w:vAlign w:val="center"/>
+          </w:tcPr>
           <w:p>
             <w:pPr>
               <w:spacing w:after="0" w:line="240" w:lineRule="auto"/>
@@ -7857,7 +8185,175 @@
                 <w:sz w:val="24"/>
                 <w:szCs w:val="24"/>
               </w:rPr>
-              <w:t xml:space="preserve"> </w:t>
+              <w:t>Báo cáo thử nghiệm, hiệu quả</w:t>
+            </w:r>
+          </w:p>
+        </w:tc>
+        <w:tc>
+          <w:tcPr>
+            <w:tcW w:w="641" w:type="pct"/>
+            <w:vAlign w:val="center"/>
+          </w:tcPr>
+          <w:p>
+            <w:pPr>
+              <w:spacing w:after="0" w:line="240" w:lineRule="auto"/>
+              <w:jc w:val="center"/>
+              <w:rPr>
+                <w:rFonts w:ascii="Times New Roman" w:eastAsia="Times New Roman" w:hAnsi="Times New Roman" w:cs="Times New Roman"/>
+                <w:sz w:val="24"/>
+                <w:szCs w:val="24"/>
+              </w:rPr>
+            </w:pPr>
+            <w:r>
+              <w:rPr>
+                <w:rFonts w:ascii="Times New Roman" w:eastAsia="Times New Roman" w:hAnsi="Times New Roman" w:cs="Times New Roman"/>
+                <w:sz w:val="24"/>
+                <w:szCs w:val="24"/>
+              </w:rPr>
+              <w:t>04</w:t>
+            </w:r>
+            <w:r>
+              <w:rPr>
+                <w:rFonts w:ascii="Times New Roman" w:eastAsia="Times New Roman" w:hAnsi="Times New Roman" w:cs="Times New Roman"/>
+                <w:sz w:val="24"/>
+                <w:szCs w:val="24"/>
+              </w:rPr>
+              <w:t>/</w:t>
+            </w:r>
+            <w:r>
+              <w:rPr>
+                <w:rFonts w:ascii="Times New Roman" w:eastAsia="Times New Roman" w:hAnsi="Times New Roman" w:cs="Times New Roman"/>
+                <w:sz w:val="24"/>
+                <w:szCs w:val="24"/>
+              </w:rPr>
+              <w:t>9</w:t>
+            </w:r>
+            <w:r>
+              <w:rPr>
+                <w:rFonts w:ascii="Times New Roman" w:eastAsia="Times New Roman" w:hAnsi="Times New Roman" w:cs="Times New Roman"/>
+                <w:sz w:val="24"/>
+                <w:szCs w:val="24"/>
+              </w:rPr>
+              <w:t>/</w:t>
+            </w:r>
+            <w:r>
+              <w:rPr>
+                <w:rFonts w:ascii="Times New Roman" w:eastAsia="Times New Roman" w:hAnsi="Times New Roman" w:cs="Times New Roman"/>
+                <w:sz w:val="24"/>
+                <w:szCs w:val="24"/>
+              </w:rPr>
+              <w:t>2025</w:t>
+            </w:r>
+            <w:r>
+              <w:rPr>
+                <w:rFonts w:ascii="Times New Roman" w:eastAsia="Times New Roman" w:hAnsi="Times New Roman" w:cs="Times New Roman"/>
+                <w:sz w:val="24"/>
+                <w:szCs w:val="24"/>
+              </w:rPr>
+              <w:t xml:space="preserve"> - </w:t>
+            </w:r>
+            <w:r>
+              <w:rPr>
+                <w:rFonts w:ascii="Times New Roman" w:eastAsia="Times New Roman" w:hAnsi="Times New Roman" w:cs="Times New Roman"/>
+                <w:sz w:val="24"/>
+                <w:szCs w:val="24"/>
+              </w:rPr>
+              <w:t>1</w:t>
+            </w:r>
+            <w:r>
+              <w:rPr>
+                <w:rFonts w:ascii="Times New Roman" w:eastAsia="Times New Roman" w:hAnsi="Times New Roman" w:cs="Times New Roman"/>
+                <w:sz w:val="24"/>
+                <w:szCs w:val="24"/>
+              </w:rPr>
+              <w:t>/</w:t>
+            </w:r>
+            <w:r>
+              <w:rPr>
+                <w:rFonts w:ascii="Times New Roman" w:eastAsia="Times New Roman" w:hAnsi="Times New Roman" w:cs="Times New Roman"/>
+                <w:sz w:val="24"/>
+                <w:szCs w:val="24"/>
+              </w:rPr>
+              <w:t>10</w:t>
+            </w:r>
+            <w:r>
+              <w:rPr>
+                <w:rFonts w:ascii="Times New Roman" w:eastAsia="Times New Roman" w:hAnsi="Times New Roman" w:cs="Times New Roman"/>
+                <w:sz w:val="24"/>
+                <w:szCs w:val="24"/>
+              </w:rPr>
+              <w:t>/202</w:t>
+            </w:r>
+            <w:r>
+              <w:rPr>
+                <w:rFonts w:ascii="Times New Roman" w:eastAsia="Times New Roman" w:hAnsi="Times New Roman" w:cs="Times New Roman"/>
+                <w:sz w:val="24"/>
+                <w:szCs w:val="24"/>
+              </w:rPr>
+              <w:t>5</w:t>
+            </w:r>
+          </w:p>
+        </w:tc>
+        <w:tc>
+          <w:tcPr>
+            <w:tcW w:w="1190" w:type="pct"/>
+            <w:vAlign w:val="center"/>
+          </w:tcPr>
+          <w:p>
+            <w:pPr>
+              <w:spacing w:after="0" w:line="240" w:lineRule="auto"/>
+              <w:jc w:val="center"/>
+              <w:rPr>
+                <w:rFonts w:ascii="Times New Roman" w:eastAsia="Times New Roman" w:hAnsi="Times New Roman" w:cs="Times New Roman"/>
+                <w:sz w:val="24"/>
+                <w:szCs w:val="24"/>
+              </w:rPr>
+            </w:pPr>
+            <w:r>
+              <w:rPr>
+                <w:rFonts w:ascii="Times New Roman" w:eastAsia="Times New Roman" w:hAnsi="Times New Roman" w:cs="Times New Roman"/>
+                <w:sz w:val="24"/>
+                <w:szCs w:val="24"/>
+              </w:rPr>
+              <w:t>Nguyễn Hữu Trọng</w:t>
+            </w:r>
+          </w:p>
+          <w:p>
+            <w:pPr>
+              <w:spacing w:after="0" w:line="240" w:lineRule="auto"/>
+              <w:jc w:val="center"/>
+              <w:rPr>
+                <w:rFonts w:ascii="Times New Roman" w:eastAsia="Times New Roman" w:hAnsi="Times New Roman" w:cs="Times New Roman"/>
+                <w:sz w:val="24"/>
+                <w:szCs w:val="24"/>
+              </w:rPr>
+            </w:pPr>
+            <w:r>
+              <w:rPr>
+                <w:rFonts w:ascii="Times New Roman" w:eastAsia="Times New Roman" w:hAnsi="Times New Roman" w:cs="Times New Roman"/>
+                <w:sz w:val="24"/>
+                <w:szCs w:val="24"/>
+              </w:rPr>
+              <w:t>Nguyễn Tiến Vũ</w:t>
+            </w:r>
+          </w:p>
+          <w:p>
+            <w:pPr>
+              <w:spacing w:after="0" w:line="240" w:lineRule="auto"/>
+              <w:jc w:val="center"/>
+              <w:rPr>
+                <w:rFonts w:ascii="Times New Roman" w:eastAsia="Times New Roman" w:hAnsi="Times New Roman" w:cs="Times New Roman"/>
+                <w:sz w:val="24"/>
+                <w:szCs w:val="24"/>
+              </w:rPr>
+            </w:pPr>
+            <w:r>
+              <w:rPr>
+                <w:rFonts w:ascii="Times New Roman" w:eastAsia="Times New Roman" w:hAnsi="Times New Roman" w:cs="Times New Roman"/>
+                <w:sz w:val="24"/>
+                <w:szCs w:val="24"/>
+              </w:rPr>
+              <w:t>Nguyễn Ngọc Nhiều</w:t>
             </w:r>
           </w:p>
         </w:tc>
@@ -7887,7 +8383,7 @@
                 <w:sz w:val="24"/>
                 <w:szCs w:val="24"/>
               </w:rPr>
-              <w:t>3</w:t>
+              <w:t>4</w:t>
             </w:r>
           </w:p>
         </w:tc>
@@ -7912,7 +8408,7 @@
                 <w:sz w:val="24"/>
                 <w:szCs w:val="24"/>
               </w:rPr>
-              <w:t>Thử nghiệm và đánh giá hiệu quả của hệ thống trong điều kiện thực tế</w:t>
+              <w:t>Cải tiến và hoàn thiện hệ thống dựa trên phản hồi từ thử nghiệm</w:t>
             </w:r>
           </w:p>
         </w:tc>
@@ -7937,13 +8433,29 @@
                 <w:sz w:val="24"/>
                 <w:szCs w:val="24"/>
               </w:rPr>
-              <w:t>Báo cáo thử nghiệm, hiệu quả</w:t>
+              <w:t>Xem xét và nâng cấp</w:t>
+            </w:r>
+            <w:r>
+              <w:rPr>
+                <w:rFonts w:ascii="Times New Roman" w:eastAsia="Times New Roman" w:hAnsi="Times New Roman" w:cs="Times New Roman"/>
+                <w:sz w:val="24"/>
+                <w:szCs w:val="24"/>
+              </w:rPr>
+              <w:t>, điều chỉnh</w:t>
+            </w:r>
+            <w:r>
+              <w:rPr>
+                <w:rFonts w:ascii="Times New Roman" w:eastAsia="Times New Roman" w:hAnsi="Times New Roman" w:cs="Times New Roman"/>
+                <w:sz w:val="24"/>
+                <w:szCs w:val="24"/>
+              </w:rPr>
+              <w:t xml:space="preserve"> hệ thống </w:t>
             </w:r>
           </w:p>
         </w:tc>
         <w:tc>
           <w:tcPr>
-            <w:tcW w:w="735" w:type="pct"/>
+            <w:tcW w:w="641" w:type="pct"/>
             <w:vAlign w:val="center"/>
           </w:tcPr>
           <w:p>
@@ -7962,7 +8474,7 @@
                 <w:sz w:val="24"/>
                 <w:szCs w:val="24"/>
               </w:rPr>
-              <w:t>15</w:t>
+              <w:t>1</w:t>
             </w:r>
             <w:r>
               <w:rPr>
@@ -7978,7 +8490,7 @@
                 <w:sz w:val="24"/>
                 <w:szCs w:val="24"/>
               </w:rPr>
-              <w:t>03</w:t>
+              <w:t>10</w:t>
             </w:r>
             <w:r>
               <w:rPr>
@@ -8010,7 +8522,7 @@
                 <w:sz w:val="24"/>
                 <w:szCs w:val="24"/>
               </w:rPr>
-              <w:t>30</w:t>
+              <w:t>10</w:t>
             </w:r>
             <w:r>
               <w:rPr>
@@ -8026,7 +8538,7 @@
                 <w:sz w:val="24"/>
                 <w:szCs w:val="24"/>
               </w:rPr>
-              <w:t>03</w:t>
+              <w:t>10</w:t>
             </w:r>
             <w:r>
               <w:rPr>
@@ -8048,7 +8560,7 @@
         </w:tc>
         <w:tc>
           <w:tcPr>
-            <w:tcW w:w="1097" w:type="pct"/>
+            <w:tcW w:w="1190" w:type="pct"/>
             <w:vAlign w:val="center"/>
           </w:tcPr>
           <w:p>
@@ -8067,7 +8579,7 @@
                 <w:sz w:val="24"/>
                 <w:szCs w:val="24"/>
               </w:rPr>
-              <w:t>Đường Vĩnh Nghi</w:t>
+              <w:t xml:space="preserve">Đường Vĩnh Nghi </w:t>
             </w:r>
           </w:p>
           <w:p>
@@ -8086,7 +8598,7 @@
                 <w:sz w:val="24"/>
                 <w:szCs w:val="24"/>
               </w:rPr>
-              <w:t xml:space="preserve">Hà Mạnh Trình </w:t>
+              <w:t>Đỗ Minh Triệu</w:t>
             </w:r>
           </w:p>
           <w:p>
@@ -8105,7 +8617,7 @@
                 <w:sz w:val="24"/>
                 <w:szCs w:val="24"/>
               </w:rPr>
-              <w:t xml:space="preserve">Đỗ Minh Triệu </w:t>
+              <w:t xml:space="preserve">Hà Mạnh Trình  </w:t>
             </w:r>
           </w:p>
         </w:tc>
@@ -8135,7 +8647,7 @@
                 <w:sz w:val="24"/>
                 <w:szCs w:val="24"/>
               </w:rPr>
-              <w:t>4</w:t>
+              <w:t>5</w:t>
             </w:r>
           </w:p>
         </w:tc>
@@ -8160,7 +8672,7 @@
                 <w:sz w:val="24"/>
                 <w:szCs w:val="24"/>
               </w:rPr>
-              <w:t>Cải tiến và hoàn thiện hệ thống giám sát dựa trên phản hồi từ thử nghiệm</w:t>
+              <w:t>Viết báo cáo tổng kết và đề xuất ứng dụng mở rộng</w:t>
             </w:r>
           </w:p>
         </w:tc>
@@ -8185,13 +8697,13 @@
                 <w:sz w:val="24"/>
                 <w:szCs w:val="24"/>
               </w:rPr>
-              <w:t xml:space="preserve">Xem xét và nâng cấp hệ thống </w:t>
+              <w:t>Báo cáo tổng kết, đề xuất ứng dụng</w:t>
             </w:r>
           </w:p>
         </w:tc>
         <w:tc>
           <w:tcPr>
-            <w:tcW w:w="735" w:type="pct"/>
+            <w:tcW w:w="641" w:type="pct"/>
             <w:vAlign w:val="center"/>
           </w:tcPr>
           <w:p>
@@ -8210,7 +8722,7 @@
                 <w:sz w:val="24"/>
                 <w:szCs w:val="24"/>
               </w:rPr>
-              <w:t>31</w:t>
+              <w:t>20</w:t>
             </w:r>
             <w:r>
               <w:rPr>
@@ -8226,7 +8738,15 @@
                 <w:sz w:val="24"/>
                 <w:szCs w:val="24"/>
               </w:rPr>
-              <w:t>03</w:t>
+              <w:t>0</w:t>
+            </w:r>
+            <w:r>
+              <w:rPr>
+                <w:rFonts w:ascii="Times New Roman" w:eastAsia="Times New Roman" w:hAnsi="Times New Roman" w:cs="Times New Roman"/>
+                <w:sz w:val="24"/>
+                <w:szCs w:val="24"/>
+              </w:rPr>
+              <w:t>9</w:t>
             </w:r>
             <w:r>
               <w:rPr>
@@ -8258,7 +8778,7 @@
                 <w:sz w:val="24"/>
                 <w:szCs w:val="24"/>
               </w:rPr>
-              <w:t>14</w:t>
+              <w:t>10</w:t>
             </w:r>
             <w:r>
               <w:rPr>
@@ -8274,7 +8794,7 @@
                 <w:sz w:val="24"/>
                 <w:szCs w:val="24"/>
               </w:rPr>
-              <w:t>04</w:t>
+              <w:t>10</w:t>
             </w:r>
             <w:r>
               <w:rPr>
@@ -8296,7 +8816,7 @@
         </w:tc>
         <w:tc>
           <w:tcPr>
-            <w:tcW w:w="1097" w:type="pct"/>
+            <w:tcW w:w="1190" w:type="pct"/>
             <w:vAlign w:val="center"/>
           </w:tcPr>
           <w:p>
@@ -8315,293 +8835,15 @@
                 <w:sz w:val="24"/>
                 <w:szCs w:val="24"/>
               </w:rPr>
-              <w:t xml:space="preserve">Đường Vĩnh Nghi </w:t>
-            </w:r>
-          </w:p>
-          <w:p>
-            <w:pPr>
-              <w:spacing w:after="0" w:line="240" w:lineRule="auto"/>
-              <w:jc w:val="center"/>
-              <w:rPr>
-                <w:rFonts w:ascii="Times New Roman" w:eastAsia="Times New Roman" w:hAnsi="Times New Roman" w:cs="Times New Roman"/>
-                <w:sz w:val="24"/>
-                <w:szCs w:val="24"/>
-              </w:rPr>
-            </w:pPr>
-            <w:r>
-              <w:rPr>
-                <w:rFonts w:ascii="Times New Roman" w:eastAsia="Times New Roman" w:hAnsi="Times New Roman" w:cs="Times New Roman"/>
-                <w:sz w:val="24"/>
-                <w:szCs w:val="24"/>
-              </w:rPr>
-              <w:t>Đỗ Minh Triệu</w:t>
-            </w:r>
-          </w:p>
-          <w:p>
-            <w:pPr>
-              <w:spacing w:after="0" w:line="240" w:lineRule="auto"/>
-              <w:jc w:val="center"/>
-              <w:rPr>
-                <w:rFonts w:ascii="Times New Roman" w:eastAsia="Times New Roman" w:hAnsi="Times New Roman" w:cs="Times New Roman"/>
-                <w:sz w:val="24"/>
-                <w:szCs w:val="24"/>
-              </w:rPr>
-            </w:pPr>
-            <w:r>
-              <w:rPr>
-                <w:rFonts w:ascii="Times New Roman" w:eastAsia="Times New Roman" w:hAnsi="Times New Roman" w:cs="Times New Roman"/>
-                <w:sz w:val="24"/>
-                <w:szCs w:val="24"/>
-              </w:rPr>
-              <w:t xml:space="preserve">Hà Mạnh Trình  </w:t>
-            </w:r>
-          </w:p>
-        </w:tc>
-      </w:tr>
-      <w:tr>
-        <w:trPr>
-          <w:trHeight w:hRule="exact" w:val="978"/>
-        </w:trPr>
-        <w:tc>
-          <w:tcPr>
-            <w:tcW w:w="353" w:type="pct"/>
-            <w:vAlign w:val="center"/>
-          </w:tcPr>
-          <w:p>
-            <w:pPr>
-              <w:spacing w:after="0" w:line="240" w:lineRule="auto"/>
-              <w:jc w:val="center"/>
-              <w:rPr>
-                <w:rFonts w:ascii="Times New Roman" w:eastAsia="Times New Roman" w:hAnsi="Times New Roman" w:cs="Times New Roman"/>
-                <w:sz w:val="24"/>
-                <w:szCs w:val="24"/>
-              </w:rPr>
-            </w:pPr>
-            <w:r>
-              <w:rPr>
-                <w:rFonts w:ascii="Times New Roman" w:eastAsia="Times New Roman" w:hAnsi="Times New Roman" w:cs="Times New Roman"/>
-                <w:sz w:val="24"/>
-                <w:szCs w:val="24"/>
-              </w:rPr>
-              <w:t>5</w:t>
-            </w:r>
-          </w:p>
-        </w:tc>
-        <w:tc>
-          <w:tcPr>
-            <w:tcW w:w="1862" w:type="pct"/>
-            <w:vAlign w:val="center"/>
-          </w:tcPr>
-          <w:p>
-            <w:pPr>
-              <w:spacing w:after="0" w:line="240" w:lineRule="auto"/>
-              <w:jc w:val="center"/>
-              <w:rPr>
-                <w:rFonts w:ascii="Times New Roman" w:eastAsia="Times New Roman" w:hAnsi="Times New Roman" w:cs="Times New Roman"/>
-                <w:sz w:val="24"/>
-                <w:szCs w:val="24"/>
-              </w:rPr>
-            </w:pPr>
-            <w:r>
-              <w:rPr>
-                <w:rFonts w:ascii="Times New Roman" w:eastAsia="Times New Roman" w:hAnsi="Times New Roman" w:cs="Times New Roman"/>
-                <w:sz w:val="24"/>
-                <w:szCs w:val="24"/>
-              </w:rPr>
-              <w:t>Viết báo cáo tổng kết và đề xuất ứng dụng mở rộng</w:t>
-            </w:r>
-          </w:p>
-        </w:tc>
-        <w:tc>
-          <w:tcPr>
-            <w:tcW w:w="954" w:type="pct"/>
-            <w:vAlign w:val="center"/>
-          </w:tcPr>
-          <w:p>
-            <w:pPr>
-              <w:spacing w:after="0" w:line="240" w:lineRule="auto"/>
-              <w:jc w:val="center"/>
-              <w:rPr>
-                <w:rFonts w:ascii="Times New Roman" w:eastAsia="Times New Roman" w:hAnsi="Times New Roman" w:cs="Times New Roman"/>
-                <w:sz w:val="24"/>
-                <w:szCs w:val="24"/>
-              </w:rPr>
-            </w:pPr>
-            <w:r>
-              <w:rPr>
-                <w:rFonts w:ascii="Times New Roman" w:eastAsia="Times New Roman" w:hAnsi="Times New Roman" w:cs="Times New Roman"/>
-                <w:sz w:val="24"/>
-                <w:szCs w:val="24"/>
-              </w:rPr>
-              <w:t>Báo cáo tổng kết, đề xuất ứng dụng</w:t>
-            </w:r>
-          </w:p>
-        </w:tc>
-        <w:tc>
-          <w:tcPr>
-            <w:tcW w:w="735" w:type="pct"/>
-            <w:vAlign w:val="center"/>
-          </w:tcPr>
-          <w:p>
-            <w:pPr>
-              <w:spacing w:after="0" w:line="240" w:lineRule="auto"/>
-              <w:jc w:val="center"/>
-              <w:rPr>
-                <w:rFonts w:ascii="Times New Roman" w:eastAsia="Times New Roman" w:hAnsi="Times New Roman" w:cs="Times New Roman"/>
-                <w:sz w:val="24"/>
-                <w:szCs w:val="24"/>
-              </w:rPr>
-            </w:pPr>
-            <w:r>
-              <w:rPr>
-                <w:rFonts w:ascii="Times New Roman" w:eastAsia="Times New Roman" w:hAnsi="Times New Roman" w:cs="Times New Roman"/>
-                <w:sz w:val="24"/>
-                <w:szCs w:val="24"/>
-              </w:rPr>
-              <w:t>15</w:t>
-            </w:r>
-            <w:r>
-              <w:rPr>
-                <w:rFonts w:ascii="Times New Roman" w:eastAsia="Times New Roman" w:hAnsi="Times New Roman" w:cs="Times New Roman"/>
-                <w:sz w:val="24"/>
-                <w:szCs w:val="24"/>
-              </w:rPr>
-              <w:t>/</w:t>
-            </w:r>
-            <w:r>
-              <w:rPr>
-                <w:rFonts w:ascii="Times New Roman" w:eastAsia="Times New Roman" w:hAnsi="Times New Roman" w:cs="Times New Roman"/>
-                <w:sz w:val="24"/>
-                <w:szCs w:val="24"/>
-              </w:rPr>
-              <w:t>04</w:t>
-            </w:r>
-            <w:r>
-              <w:rPr>
-                <w:rFonts w:ascii="Times New Roman" w:eastAsia="Times New Roman" w:hAnsi="Times New Roman" w:cs="Times New Roman"/>
-                <w:sz w:val="24"/>
-                <w:szCs w:val="24"/>
-              </w:rPr>
-              <w:t>/202</w:t>
-            </w:r>
-            <w:r>
-              <w:rPr>
-                <w:rFonts w:ascii="Times New Roman" w:eastAsia="Times New Roman" w:hAnsi="Times New Roman" w:cs="Times New Roman"/>
-                <w:sz w:val="24"/>
-                <w:szCs w:val="24"/>
-              </w:rPr>
-              <w:t>5</w:t>
-            </w:r>
-            <w:r>
-              <w:rPr>
-                <w:rFonts w:ascii="Times New Roman" w:eastAsia="Times New Roman" w:hAnsi="Times New Roman" w:cs="Times New Roman"/>
-                <w:sz w:val="24"/>
-                <w:szCs w:val="24"/>
-              </w:rPr>
-              <w:t xml:space="preserve"> - </w:t>
-            </w:r>
-            <w:r>
-              <w:rPr>
-                <w:rFonts w:ascii="Times New Roman" w:eastAsia="Times New Roman" w:hAnsi="Times New Roman" w:cs="Times New Roman"/>
-                <w:sz w:val="24"/>
-                <w:szCs w:val="24"/>
-              </w:rPr>
-              <w:t>29</w:t>
-            </w:r>
-            <w:r>
-              <w:rPr>
-                <w:rFonts w:ascii="Times New Roman" w:eastAsia="Times New Roman" w:hAnsi="Times New Roman" w:cs="Times New Roman"/>
-                <w:sz w:val="24"/>
-                <w:szCs w:val="24"/>
-              </w:rPr>
-              <w:t>/</w:t>
-            </w:r>
-            <w:r>
-              <w:rPr>
-                <w:rFonts w:ascii="Times New Roman" w:eastAsia="Times New Roman" w:hAnsi="Times New Roman" w:cs="Times New Roman"/>
-                <w:sz w:val="24"/>
-                <w:szCs w:val="24"/>
-              </w:rPr>
-              <w:t>04</w:t>
-            </w:r>
-            <w:r>
-              <w:rPr>
-                <w:rFonts w:ascii="Times New Roman" w:eastAsia="Times New Roman" w:hAnsi="Times New Roman" w:cs="Times New Roman"/>
-                <w:sz w:val="24"/>
-                <w:szCs w:val="24"/>
-              </w:rPr>
-              <w:t>/202</w:t>
-            </w:r>
-            <w:r>
-              <w:rPr>
-                <w:rFonts w:ascii="Times New Roman" w:eastAsia="Times New Roman" w:hAnsi="Times New Roman" w:cs="Times New Roman"/>
-                <w:sz w:val="24"/>
-                <w:szCs w:val="24"/>
-              </w:rPr>
-              <w:t>5</w:t>
-            </w:r>
-          </w:p>
-        </w:tc>
-        <w:tc>
-          <w:tcPr>
-            <w:tcW w:w="1097" w:type="pct"/>
-            <w:vAlign w:val="center"/>
-          </w:tcPr>
-          <w:p>
-            <w:pPr>
-              <w:spacing w:after="0" w:line="240" w:lineRule="auto"/>
-              <w:jc w:val="center"/>
-              <w:rPr>
-                <w:rFonts w:ascii="Times New Roman" w:eastAsia="Times New Roman" w:hAnsi="Times New Roman" w:cs="Times New Roman"/>
-                <w:sz w:val="24"/>
-                <w:szCs w:val="24"/>
-              </w:rPr>
-            </w:pPr>
-            <w:r>
-              <w:rPr>
-                <w:rFonts w:ascii="Times New Roman" w:eastAsia="Times New Roman" w:hAnsi="Times New Roman" w:cs="Times New Roman"/>
-                <w:sz w:val="24"/>
-                <w:szCs w:val="24"/>
-              </w:rPr>
-              <w:t>Đường Vĩnh Nghi</w:t>
-            </w:r>
-          </w:p>
-          <w:p>
-            <w:pPr>
-              <w:spacing w:after="0" w:line="240" w:lineRule="auto"/>
-              <w:jc w:val="center"/>
-              <w:rPr>
-                <w:rFonts w:ascii="Times New Roman" w:eastAsia="Times New Roman" w:hAnsi="Times New Roman" w:cs="Times New Roman"/>
-                <w:sz w:val="24"/>
-                <w:szCs w:val="24"/>
-              </w:rPr>
-            </w:pPr>
-            <w:r>
-              <w:rPr>
-                <w:rFonts w:ascii="Times New Roman" w:eastAsia="Times New Roman" w:hAnsi="Times New Roman" w:cs="Times New Roman"/>
-                <w:sz w:val="24"/>
-                <w:szCs w:val="24"/>
-              </w:rPr>
-              <w:t xml:space="preserve">Hà Mạnh Trình </w:t>
-            </w:r>
-          </w:p>
-          <w:p>
-            <w:pPr>
-              <w:spacing w:after="0" w:line="240" w:lineRule="auto"/>
-              <w:jc w:val="center"/>
-              <w:rPr>
-                <w:rFonts w:ascii="Times New Roman" w:eastAsia="Times New Roman" w:hAnsi="Times New Roman" w:cs="Times New Roman"/>
-                <w:sz w:val="24"/>
-                <w:szCs w:val="24"/>
-              </w:rPr>
-            </w:pPr>
-            <w:r>
-              <w:rPr>
-                <w:rFonts w:ascii="Times New Roman" w:eastAsia="Times New Roman" w:hAnsi="Times New Roman" w:cs="Times New Roman"/>
-                <w:sz w:val="24"/>
-                <w:szCs w:val="24"/>
-              </w:rPr>
-              <w:t xml:space="preserve">Đỗ Minh Triệu </w:t>
+              <w:t>Nguyễn Hữu Trọng</w:t>
+            </w:r>
+            <w:r>
+              <w:rPr>
+                <w:rFonts w:ascii="Times New Roman" w:eastAsia="Times New Roman" w:hAnsi="Times New Roman" w:cs="Times New Roman"/>
+                <w:sz w:val="24"/>
+                <w:szCs w:val="24"/>
+              </w:rPr>
+              <w:t xml:space="preserve"> </w:t>
             </w:r>
           </w:p>
         </w:tc>
@@ -8737,104 +8979,70 @@
           <w:sz w:val="24"/>
           <w:szCs w:val="24"/>
         </w:rPr>
+        <w:t>Việc ứng dụng phần mềm học ngoại ngữ kết hợp bảng chữ Braille điện tử mang lại nhiều hiệu quả rõ rệt cho trẻ khiếm thị. Hệ thống giúp trẻ vừa nghe phát âm, vừa cảm nhận chữ Braille nổi lên, từ đó nâng cao khả năng nhận biết chữ, ghi nhớ từ vựng và luyện phát âm chính xác.</w:t>
+      </w:r>
+    </w:p>
+    <w:p>
+      <w:pPr>
+        <w:tabs>
+          <w:tab w:val="left" w:pos="360"/>
+          <w:tab w:val="right" w:leader="dot" w:pos="8370"/>
+        </w:tabs>
+        <w:spacing w:after="0" w:line="360" w:lineRule="auto"/>
+        <w:jc w:val="both"/>
+        <w:rPr>
+          <w:rFonts w:ascii="Times New Roman" w:eastAsia="Times New Roman" w:hAnsi="Times New Roman" w:cs="Times New Roman"/>
+          <w:sz w:val="24"/>
+          <w:szCs w:val="24"/>
+        </w:rPr>
+      </w:pPr>
+      <w:r>
+        <w:rPr>
+          <w:rFonts w:ascii="Times New Roman" w:eastAsia="Times New Roman" w:hAnsi="Times New Roman" w:cs="Times New Roman"/>
+          <w:sz w:val="24"/>
+          <w:szCs w:val="24"/>
+        </w:rPr>
         <w:tab/>
-        <w:t xml:space="preserve">     </w:t>
-      </w:r>
-      <w:r>
-        <w:rPr>
-          <w:rFonts w:ascii="Times New Roman" w:eastAsia="Times New Roman" w:hAnsi="Times New Roman" w:cs="Times New Roman"/>
-          <w:sz w:val="24"/>
-          <w:szCs w:val="24"/>
-        </w:rPr>
-        <w:t xml:space="preserve"> </w:t>
-      </w:r>
-      <w:r>
-        <w:rPr>
-          <w:rFonts w:ascii="Times New Roman" w:eastAsia="Times New Roman" w:hAnsi="Times New Roman" w:cs="Times New Roman"/>
-          <w:sz w:val="24"/>
-          <w:szCs w:val="24"/>
-        </w:rPr>
-        <w:t xml:space="preserve">Việc ứng dụng công nghệ IoT trong canh tác </w:t>
-      </w:r>
-      <w:r>
-        <w:rPr>
-          <w:rFonts w:ascii="Times New Roman" w:eastAsia="Times New Roman" w:hAnsi="Times New Roman" w:cs="Times New Roman"/>
-          <w:sz w:val="24"/>
-          <w:szCs w:val="24"/>
-        </w:rPr>
-        <w:t>T</w:t>
-      </w:r>
-      <w:r>
-        <w:rPr>
-          <w:rFonts w:ascii="Times New Roman" w:eastAsia="Times New Roman" w:hAnsi="Times New Roman" w:cs="Times New Roman"/>
-          <w:sz w:val="24"/>
-          <w:szCs w:val="24"/>
-        </w:rPr>
-        <w:t xml:space="preserve">hanh </w:t>
-      </w:r>
-      <w:r>
-        <w:rPr>
-          <w:rFonts w:ascii="Times New Roman" w:eastAsia="Times New Roman" w:hAnsi="Times New Roman" w:cs="Times New Roman"/>
-          <w:sz w:val="24"/>
-          <w:szCs w:val="24"/>
-        </w:rPr>
-        <w:t>L</w:t>
-      </w:r>
-      <w:r>
-        <w:rPr>
-          <w:rFonts w:ascii="Times New Roman" w:eastAsia="Times New Roman" w:hAnsi="Times New Roman" w:cs="Times New Roman"/>
-          <w:sz w:val="24"/>
-          <w:szCs w:val="24"/>
-        </w:rPr>
-        <w:t>ong</w:t>
-      </w:r>
-      <w:r>
-        <w:rPr>
-          <w:rFonts w:ascii="Times New Roman" w:eastAsia="Times New Roman" w:hAnsi="Times New Roman" w:cs="Times New Roman"/>
-          <w:sz w:val="24"/>
-          <w:szCs w:val="24"/>
-        </w:rPr>
-        <w:t xml:space="preserve"> mang lại nhiều hiệu quả rõ rệt. Hệ thống giám sát và điều khiển tự động giúp tối ưu hóa các yếu tố môi trường như ánh sáng, nhiệt độ và độ ẩm, tạo ra điều kiện lý tưởng cho sự phát triển đồng đều của cây trồng, từ đó nâng cao năng suất và chất lượng sản phẩm. Bên cạnh đó, việc áp dụng công nghệ giúp tiết kiệm chi phí sản xuất, đặc biệt là chi phí năng lượng và nước, nhờ vào việc tự động hóa các quy trình chăm sóc và thu hoạch. Hơn nữa, các giải pháp này cũng hỗ trợ nông dân giảm thiểu tác động của biến đổi khí hậu và tối ưu hóa việc sử dụng tài nguyên, đóng góp vào mục tiêu phát triển nông nghiệp bền vững. Nhờ những ưu điểm này, mô hình ứng dụng IoT trong sản xuất </w:t>
-      </w:r>
-      <w:r>
-        <w:rPr>
-          <w:rFonts w:ascii="Times New Roman" w:eastAsia="Times New Roman" w:hAnsi="Times New Roman" w:cs="Times New Roman"/>
-          <w:sz w:val="24"/>
-          <w:szCs w:val="24"/>
-        </w:rPr>
-        <w:t>T</w:t>
-      </w:r>
-      <w:r>
-        <w:rPr>
-          <w:rFonts w:ascii="Times New Roman" w:eastAsia="Times New Roman" w:hAnsi="Times New Roman" w:cs="Times New Roman"/>
-          <w:sz w:val="24"/>
-          <w:szCs w:val="24"/>
-        </w:rPr>
-        <w:t xml:space="preserve">hanh </w:t>
-      </w:r>
-      <w:r>
-        <w:rPr>
-          <w:rFonts w:ascii="Times New Roman" w:eastAsia="Times New Roman" w:hAnsi="Times New Roman" w:cs="Times New Roman"/>
-          <w:sz w:val="24"/>
-          <w:szCs w:val="24"/>
-        </w:rPr>
-        <w:t>L</w:t>
-      </w:r>
-      <w:r>
-        <w:rPr>
-          <w:rFonts w:ascii="Times New Roman" w:eastAsia="Times New Roman" w:hAnsi="Times New Roman" w:cs="Times New Roman"/>
-          <w:sz w:val="24"/>
-          <w:szCs w:val="24"/>
-        </w:rPr>
-        <w:t xml:space="preserve">ong </w:t>
-      </w:r>
-      <w:r>
-        <w:rPr>
-          <w:rFonts w:ascii="Times New Roman" w:eastAsia="Times New Roman" w:hAnsi="Times New Roman" w:cs="Times New Roman"/>
-          <w:sz w:val="24"/>
-          <w:szCs w:val="24"/>
-        </w:rPr>
-        <w:t>có thể nhân rộng và áp dụng cho các loại cây trồng khác, giúp nâng cao hiệu quả sản xuất và bảo vệ môi trường.</w:t>
+      </w:r>
+      <w:r>
+        <w:rPr>
+          <w:rFonts w:ascii="Times New Roman" w:eastAsia="Times New Roman" w:hAnsi="Times New Roman" w:cs="Times New Roman"/>
+          <w:sz w:val="24"/>
+          <w:szCs w:val="24"/>
+        </w:rPr>
+        <w:t>Bên cạnh đó, việc sử dụng công nghệ giúp trẻ tự học một cách độc lập, giảm phụ thuộc vào trợ giảng hoặc giáo viên, đồng thời tăng cường sự tương tác với nội dung bài học thông qua phần mềm. Hệ thống cũng hỗ trợ giáo viên và trung tâm giáo dục đặc biệt theo dõi tiến độ học tập, đánh giá năng lực của từng học sinh, từ đó điều chỉnh phương pháp dạy phù hợp hơn.</w:t>
+      </w:r>
+    </w:p>
+    <w:p>
+      <w:pPr>
+        <w:tabs>
+          <w:tab w:val="left" w:pos="360"/>
+          <w:tab w:val="right" w:leader="dot" w:pos="8370"/>
+        </w:tabs>
+        <w:spacing w:after="0" w:line="360" w:lineRule="auto"/>
+        <w:jc w:val="both"/>
+        <w:rPr>
+          <w:rFonts w:ascii="Times New Roman" w:eastAsia="Times New Roman" w:hAnsi="Times New Roman" w:cs="Times New Roman"/>
+          <w:sz w:val="24"/>
+          <w:szCs w:val="24"/>
+        </w:rPr>
+      </w:pPr>
+      <w:r>
+        <w:rPr>
+          <w:rFonts w:ascii="Times New Roman" w:eastAsia="Times New Roman" w:hAnsi="Times New Roman" w:cs="Times New Roman"/>
+          <w:sz w:val="24"/>
+          <w:szCs w:val="24"/>
+        </w:rPr>
+        <w:lastRenderedPageBreak/>
+        <w:tab/>
+      </w:r>
+      <w:r>
+        <w:rPr>
+          <w:rFonts w:ascii="Times New Roman" w:eastAsia="Times New Roman" w:hAnsi="Times New Roman" w:cs="Times New Roman"/>
+          <w:sz w:val="24"/>
+          <w:szCs w:val="24"/>
+        </w:rPr>
+        <w:t>Nhờ những ưu điểm này, mô hình kết hợp phần mềm và bảng Braille điện tử có thể được nhân rộng, áp dụng cho nhiều lứa tuổi khác nhau và cho các môn học khác ngoài tiếng Anh, giúp nâng cao hiệu quả học tập và tăng cơ hội hòa nhập giáo dục cho người khiếm thị.</w:t>
       </w:r>
     </w:p>
     <w:p>
@@ -8900,8 +9108,30 @@
           <w:szCs w:val="24"/>
         </w:rPr>
         <w:tab/>
-        <w:t xml:space="preserve">      </w:t>
-      </w:r>
+      </w:r>
+      <w:r>
+        <w:rPr>
+          <w:rFonts w:ascii="Times New Roman" w:eastAsia="Times New Roman" w:hAnsi="Times New Roman" w:cs="Times New Roman"/>
+          <w:sz w:val="24"/>
+          <w:szCs w:val="24"/>
+        </w:rPr>
+        <w:t>Nếu mô hình nghiên cứu được triển khai thành công, phần mềm và bảng chữ Braille điện tử có thể được áp dụng rộng rãi tại các trung tâm giáo dục đặc biệt, các lớp học dành cho trẻ khiếm thị ở nhiều tỉnh, thành trên toàn quốc. Hệ thống có thể hỗ trợ các chương trình học tiếng Anh và các ngoại ngữ khác, giúp trẻ học tập một cách trực quan và sinh động.</w:t>
+      </w:r>
+    </w:p>
+    <w:p>
+      <w:pPr>
+        <w:tabs>
+          <w:tab w:val="left" w:pos="360"/>
+          <w:tab w:val="right" w:leader="dot" w:pos="8370"/>
+        </w:tabs>
+        <w:spacing w:after="0" w:line="360" w:lineRule="auto"/>
+        <w:jc w:val="both"/>
+        <w:rPr>
+          <w:rFonts w:ascii="Times New Roman" w:eastAsia="Times New Roman" w:hAnsi="Times New Roman" w:cs="Times New Roman"/>
+          <w:sz w:val="24"/>
+          <w:szCs w:val="24"/>
+        </w:rPr>
+      </w:pPr>
       <w:r>
         <w:rPr>
           <w:rFonts w:ascii="Times New Roman" w:eastAsia="Times New Roman" w:hAnsi="Times New Roman" w:cs="Times New Roman"/>
@@ -8916,47 +9146,7 @@
           <w:sz w:val="24"/>
           <w:szCs w:val="24"/>
         </w:rPr>
-        <w:t xml:space="preserve">Nếu mô hình nghiên cứu được triển khai thành công, công nghệ IoT có thể được ứng dụng rộng rãi tại các vùng sản xuất </w:t>
-      </w:r>
-      <w:r>
-        <w:rPr>
-          <w:rFonts w:ascii="Times New Roman" w:eastAsia="Times New Roman" w:hAnsi="Times New Roman" w:cs="Times New Roman"/>
-          <w:sz w:val="24"/>
-          <w:szCs w:val="24"/>
-        </w:rPr>
-        <w:t>T</w:t>
-      </w:r>
-      <w:r>
-        <w:rPr>
-          <w:rFonts w:ascii="Times New Roman" w:eastAsia="Times New Roman" w:hAnsi="Times New Roman" w:cs="Times New Roman"/>
-          <w:sz w:val="24"/>
-          <w:szCs w:val="24"/>
-        </w:rPr>
-        <w:t xml:space="preserve">hanh </w:t>
-      </w:r>
-      <w:r>
-        <w:rPr>
-          <w:rFonts w:ascii="Times New Roman" w:eastAsia="Times New Roman" w:hAnsi="Times New Roman" w:cs="Times New Roman"/>
-          <w:sz w:val="24"/>
-          <w:szCs w:val="24"/>
-        </w:rPr>
-        <w:t>L</w:t>
-      </w:r>
-      <w:r>
-        <w:rPr>
-          <w:rFonts w:ascii="Times New Roman" w:eastAsia="Times New Roman" w:hAnsi="Times New Roman" w:cs="Times New Roman"/>
-          <w:sz w:val="24"/>
-          <w:szCs w:val="24"/>
-        </w:rPr>
-        <w:t xml:space="preserve">ong </w:t>
-      </w:r>
-      <w:r>
-        <w:rPr>
-          <w:rFonts w:ascii="Times New Roman" w:eastAsia="Times New Roman" w:hAnsi="Times New Roman" w:cs="Times New Roman"/>
-          <w:sz w:val="24"/>
-          <w:szCs w:val="24"/>
-        </w:rPr>
-        <w:t>lớn như Bình Thuận, Long An, Tiền Giang, và các khu vực canh tác khác. Các hệ thống IoT giúp giám sát và điều khiển môi trường trồng trọt sẽ được áp dụng để tối ưu hóa sản xuất và giảm thiểu chi phí. Nếu hoạt động hiệu quả, mô hình này có thể được mở rộng ra các vùng trồng cây khác, không chỉ giúp tăng trưởng năng suất mà còn góp phần bảo vệ môi trường và thúc đẩy sản xuất nông nghiệp bền vững.</w:t>
+        <w:t>Nếu hiệu quả, mô hình này có thể mở rộng ra các trung tâm giáo dục trực tuyến, thư viện, hoặc chương trình dạy kèm cho trẻ khiếm thị tại nhà, không chỉ giúp nâng cao khả năng học tập mà còn tăng cường sự tự tin, độc lập và hòa nhập xã hội cho các em.</w:t>
       </w:r>
     </w:p>
     <w:p>
@@ -9005,10 +9195,10 @@
       </w:tblPr>
       <w:tblGrid>
         <w:gridCol w:w="696"/>
-        <w:gridCol w:w="2291"/>
+        <w:gridCol w:w="2411"/>
         <w:gridCol w:w="833"/>
         <w:gridCol w:w="1176"/>
-        <w:gridCol w:w="1296"/>
+        <w:gridCol w:w="1176"/>
         <w:gridCol w:w="2501"/>
       </w:tblGrid>
       <w:tr>
@@ -9287,31 +9477,7 @@
                 <w:sz w:val="24"/>
                 <w:szCs w:val="24"/>
               </w:rPr>
-              <w:t>7</w:t>
-            </w:r>
-            <w:r>
-              <w:rPr>
-                <w:rFonts w:ascii="Times New Roman" w:eastAsia="Times New Roman" w:hAnsi="Times New Roman" w:cs="Times New Roman"/>
-                <w:sz w:val="24"/>
-                <w:szCs w:val="24"/>
-              </w:rPr>
-              <w:t>,</w:t>
-            </w:r>
-            <w:r>
-              <w:rPr>
-                <w:rFonts w:ascii="Times New Roman" w:eastAsia="Times New Roman" w:hAnsi="Times New Roman" w:cs="Times New Roman"/>
-                <w:sz w:val="24"/>
-                <w:szCs w:val="24"/>
-              </w:rPr>
-              <w:t>9</w:t>
-            </w:r>
-            <w:r>
-              <w:rPr>
-                <w:rFonts w:ascii="Times New Roman" w:eastAsia="Times New Roman" w:hAnsi="Times New Roman" w:cs="Times New Roman"/>
-                <w:sz w:val="24"/>
-                <w:szCs w:val="24"/>
-              </w:rPr>
-              <w:t>00,000</w:t>
+              <w:t>1,050,000</w:t>
             </w:r>
           </w:p>
         </w:tc>
@@ -9336,31 +9502,23 @@
                 <w:sz w:val="24"/>
                 <w:szCs w:val="24"/>
               </w:rPr>
-              <w:t>7</w:t>
-            </w:r>
-            <w:r>
-              <w:rPr>
-                <w:rFonts w:ascii="Times New Roman" w:eastAsia="Times New Roman" w:hAnsi="Times New Roman" w:cs="Times New Roman"/>
-                <w:sz w:val="24"/>
-                <w:szCs w:val="24"/>
-              </w:rPr>
-              <w:t>,</w:t>
-            </w:r>
-            <w:r>
-              <w:rPr>
-                <w:rFonts w:ascii="Times New Roman" w:eastAsia="Times New Roman" w:hAnsi="Times New Roman" w:cs="Times New Roman"/>
-                <w:sz w:val="24"/>
-                <w:szCs w:val="24"/>
-              </w:rPr>
-              <w:t>9</w:t>
-            </w:r>
-            <w:r>
-              <w:rPr>
-                <w:rFonts w:ascii="Times New Roman" w:eastAsia="Times New Roman" w:hAnsi="Times New Roman" w:cs="Times New Roman"/>
-                <w:sz w:val="24"/>
-                <w:szCs w:val="24"/>
-              </w:rPr>
-              <w:t>00,000</w:t>
+              <w:t>1,0</w:t>
+            </w:r>
+            <w:r>
+              <w:rPr>
+                <w:rFonts w:ascii="Times New Roman" w:eastAsia="Times New Roman" w:hAnsi="Times New Roman" w:cs="Times New Roman"/>
+                <w:sz w:val="24"/>
+                <w:szCs w:val="24"/>
+              </w:rPr>
+              <w:t>50</w:t>
+            </w:r>
+            <w:r>
+              <w:rPr>
+                <w:rFonts w:ascii="Times New Roman" w:eastAsia="Times New Roman" w:hAnsi="Times New Roman" w:cs="Times New Roman"/>
+                <w:sz w:val="24"/>
+                <w:szCs w:val="24"/>
+              </w:rPr>
+              <w:t>,000</w:t>
             </w:r>
           </w:p>
         </w:tc>
@@ -9555,7 +9713,6 @@
                 <w:sz w:val="24"/>
                 <w:szCs w:val="24"/>
               </w:rPr>
-              <w:lastRenderedPageBreak/>
               <w:t>3</w:t>
             </w:r>
           </w:p>
@@ -9779,24 +9936,15 @@
                 <w:sz w:val="24"/>
                 <w:szCs w:val="24"/>
               </w:rPr>
-              <w:t>2</w:t>
-            </w:r>
-            <w:r>
-              <w:rPr>
-                <w:rFonts w:ascii="Times New Roman" w:eastAsia="Times New Roman" w:hAnsi="Times New Roman" w:cs="Times New Roman"/>
-                <w:sz w:val="24"/>
-                <w:szCs w:val="24"/>
-                <w:lang w:val="vi-VN"/>
-              </w:rPr>
-              <w:t>,1</w:t>
-            </w:r>
-            <w:r>
-              <w:rPr>
-                <w:rFonts w:ascii="Times New Roman" w:eastAsia="Times New Roman" w:hAnsi="Times New Roman" w:cs="Times New Roman"/>
-                <w:sz w:val="24"/>
-                <w:szCs w:val="24"/>
-              </w:rPr>
-              <w:t>00,000</w:t>
+              <w:t>500</w:t>
+            </w:r>
+            <w:r>
+              <w:rPr>
+                <w:rFonts w:ascii="Times New Roman" w:eastAsia="Times New Roman" w:hAnsi="Times New Roman" w:cs="Times New Roman"/>
+                <w:sz w:val="24"/>
+                <w:szCs w:val="24"/>
+              </w:rPr>
+              <w:t>,000</w:t>
             </w:r>
           </w:p>
         </w:tc>
@@ -9820,17 +9968,8 @@
                 <w:rFonts w:ascii="Times New Roman" w:eastAsia="Times New Roman" w:hAnsi="Times New Roman" w:cs="Times New Roman"/>
                 <w:sz w:val="24"/>
                 <w:szCs w:val="24"/>
-                <w:lang w:val="vi-VN"/>
-              </w:rPr>
-              <w:t>2,1</w:t>
-            </w:r>
-            <w:r>
-              <w:rPr>
-                <w:rFonts w:ascii="Times New Roman" w:eastAsia="Times New Roman" w:hAnsi="Times New Roman" w:cs="Times New Roman"/>
-                <w:sz w:val="24"/>
-                <w:szCs w:val="24"/>
-              </w:rPr>
-              <w:t>00,000</w:t>
+              </w:rPr>
+              <w:t>500,000</w:t>
             </w:r>
           </w:p>
         </w:tc>
@@ -10086,24 +10225,23 @@
                 <w:sz w:val="24"/>
                 <w:szCs w:val="24"/>
               </w:rPr>
-              <w:t>10</w:t>
-            </w:r>
-            <w:r>
-              <w:rPr>
-                <w:rFonts w:ascii="Times New Roman" w:eastAsia="Times New Roman" w:hAnsi="Times New Roman" w:cs="Times New Roman"/>
-                <w:sz w:val="24"/>
-                <w:szCs w:val="24"/>
-                <w:lang w:val="vi-VN"/>
-              </w:rPr>
-              <w:t>,0</w:t>
-            </w:r>
-            <w:r>
-              <w:rPr>
-                <w:rFonts w:ascii="Times New Roman" w:eastAsia="Times New Roman" w:hAnsi="Times New Roman" w:cs="Times New Roman"/>
-                <w:sz w:val="24"/>
-                <w:szCs w:val="24"/>
-              </w:rPr>
-              <w:t>00,000</w:t>
+              <w:t>1,</w:t>
+            </w:r>
+            <w:r>
+              <w:rPr>
+                <w:rFonts w:ascii="Times New Roman" w:eastAsia="Times New Roman" w:hAnsi="Times New Roman" w:cs="Times New Roman"/>
+                <w:sz w:val="24"/>
+                <w:szCs w:val="24"/>
+              </w:rPr>
+              <w:t>5</w:t>
+            </w:r>
+            <w:r>
+              <w:rPr>
+                <w:rFonts w:ascii="Times New Roman" w:eastAsia="Times New Roman" w:hAnsi="Times New Roman" w:cs="Times New Roman"/>
+                <w:sz w:val="24"/>
+                <w:szCs w:val="24"/>
+              </w:rPr>
+              <w:t>50,000</w:t>
             </w:r>
           </w:p>
         </w:tc>
@@ -10386,7 +10524,7 @@
                 <w:sz w:val="24"/>
                 <w:szCs w:val="24"/>
               </w:rPr>
-              <w:t>9</w:t>
+              <w:t>20</w:t>
             </w:r>
             <w:r>
               <w:rPr>
@@ -10422,7 +10560,7 @@
                 <w:sz w:val="24"/>
                 <w:szCs w:val="24"/>
               </w:rPr>
-              <w:t>12</w:t>
+              <w:t>9</w:t>
             </w:r>
             <w:r>
               <w:rPr>
@@ -10458,7 +10596,16 @@
                 <w:sz w:val="24"/>
                 <w:szCs w:val="24"/>
               </w:rPr>
-              <w:t>2024</w:t>
+              <w:t>202</w:t>
+            </w:r>
+            <w:r>
+              <w:rPr>
+                <w:rFonts w:ascii="Times New Roman" w:hAnsi="Times New Roman" w:cs="Times New Roman"/>
+                <w:i/>
+                <w:sz w:val="24"/>
+                <w:szCs w:val="24"/>
+              </w:rPr>
+              <w:t>5</w:t>
             </w:r>
           </w:p>
           <w:p>
@@ -10555,6 +10702,32 @@
                 <w:szCs w:val="24"/>
               </w:rPr>
             </w:pPr>
+          </w:p>
+          <w:p>
+            <w:pPr>
+              <w:spacing w:after="0" w:line="240" w:lineRule="auto"/>
+              <w:jc w:val="center"/>
+              <w:rPr>
+                <w:rFonts w:ascii="Times New Roman" w:eastAsia="Times New Roman" w:hAnsi="Times New Roman" w:cs="Times New Roman"/>
+                <w:b/>
+                <w:bCs/>
+                <w:sz w:val="24"/>
+                <w:szCs w:val="24"/>
+              </w:rPr>
+            </w:pPr>
+          </w:p>
+          <w:p>
+            <w:pPr>
+              <w:spacing w:after="0" w:line="240" w:lineRule="auto"/>
+              <w:jc w:val="center"/>
+              <w:rPr>
+                <w:rFonts w:ascii="Times New Roman" w:eastAsia="Times New Roman" w:hAnsi="Times New Roman" w:cs="Times New Roman"/>
+                <w:b/>
+                <w:bCs/>
+                <w:sz w:val="24"/>
+                <w:szCs w:val="24"/>
+              </w:rPr>
+            </w:pPr>
             <w:r>
               <w:rPr>
                 <w:rFonts w:ascii="Times New Roman" w:eastAsia="Times New Roman" w:hAnsi="Times New Roman" w:cs="Times New Roman"/>
@@ -10584,6 +10757,61 @@
                 <w:szCs w:val="24"/>
               </w:rPr>
             </w:pPr>
+            <w:r>
+              <w:rPr>
+                <w:rFonts w:ascii="Times New Roman" w:eastAsia="Times New Roman" w:hAnsi="Times New Roman" w:cs="Times New Roman"/>
+                <w:b/>
+                <w:bCs/>
+                <w:noProof/>
+                <w:sz w:val="24"/>
+                <w:szCs w:val="24"/>
+              </w:rPr>
+              <w:drawing>
+                <wp:inline distT="0" distB="0" distL="0" distR="0" wp14:anchorId="21C30C9D" wp14:editId="49730598">
+                  <wp:extent cx="1701226" cy="567519"/>
+                  <wp:effectExtent l="0" t="0" r="0" b="4445"/>
+                  <wp:docPr id="1366634676" name="Picture 6"/>
+                  <wp:cNvGraphicFramePr>
+                    <a:graphicFrameLocks xmlns:a="http://schemas.openxmlformats.org/drawingml/2006/main" noChangeAspect="1"/>
+                  </wp:cNvGraphicFramePr>
+                  <a:graphic xmlns:a="http://schemas.openxmlformats.org/drawingml/2006/main">
+                    <a:graphicData uri="http://schemas.openxmlformats.org/drawingml/2006/picture">
+                      <pic:pic xmlns:pic="http://schemas.openxmlformats.org/drawingml/2006/picture">
+                        <pic:nvPicPr>
+                          <pic:cNvPr id="0" name="Picture 2"/>
+                          <pic:cNvPicPr>
+                            <a:picLocks noChangeAspect="1" noChangeArrowheads="1"/>
+                          </pic:cNvPicPr>
+                        </pic:nvPicPr>
+                        <pic:blipFill>
+                          <a:blip r:embed="rId7" cstate="print">
+                            <a:extLst>
+                              <a:ext uri="{28A0092B-C50C-407E-A947-70E740481C1C}">
+                                <a14:useLocalDpi xmlns:a14="http://schemas.microsoft.com/office/drawing/2010/main" val="0"/>
+                              </a:ext>
+                            </a:extLst>
+                          </a:blip>
+                          <a:srcRect/>
+                          <a:stretch>
+                            <a:fillRect/>
+                          </a:stretch>
+                        </pic:blipFill>
+                        <pic:spPr bwMode="auto">
+                          <a:xfrm>
+                            <a:off x="0" y="0"/>
+                            <a:ext cx="1744323" cy="581896"/>
+                          </a:xfrm>
+                          <a:prstGeom prst="rect">
+                            <a:avLst/>
+                          </a:prstGeom>
+                          <a:noFill/>
+                        </pic:spPr>
+                      </pic:pic>
+                    </a:graphicData>
+                  </a:graphic>
+                </wp:inline>
+              </w:drawing>
+            </w:r>
           </w:p>
           <w:p>
             <w:pPr>
@@ -10644,7 +10872,7 @@
                 <w:sz w:val="24"/>
                 <w:szCs w:val="24"/>
               </w:rPr>
-              <w:t>Đường Vĩnh Nghi</w:t>
+              <w:t>Nguyễn Hữu Trọng</w:t>
             </w:r>
           </w:p>
         </w:tc>
@@ -10937,160 +11165,12 @@
         <w:ind w:left="0"/>
         <w:jc w:val="both"/>
         <w:rPr>
-          <w:rFonts w:ascii="Times New Roman" w:hAnsi="Times New Roman" w:cs="Times New Roman"/>
-          <w:sz w:val="24"/>
-          <w:szCs w:val="24"/>
-          <w:lang w:val="vi-VN"/>
-        </w:rPr>
-      </w:pPr>
-      <w:r>
-        <w:rPr>
-          <w:rFonts w:ascii="Times New Roman" w:hAnsi="Times New Roman" w:cs="Times New Roman"/>
-          <w:sz w:val="24"/>
-          <w:szCs w:val="24"/>
-          <w:lang w:val="vi-VN"/>
-        </w:rPr>
-        <w:t>[1]</w:t>
-      </w:r>
-      <w:r>
-        <w:t xml:space="preserve"> </w:t>
-      </w:r>
-      <w:r>
-        <w:rPr>
-          <w:rFonts w:ascii="Times New Roman" w:hAnsi="Times New Roman" w:cs="Times New Roman"/>
-          <w:sz w:val="24"/>
-          <w:szCs w:val="24"/>
-          <w:u w:val="single"/>
-        </w:rPr>
-        <w:t xml:space="preserve">Lê Văn Bé, Trần Văn Trưa, Trương Quốc Thanh, Nguyễn Đoàn Thăng, Nguyễn Thanh Thiện (2014), Hiệu quả của bóng đèn compact đến sự ra hoa </w:t>
-      </w:r>
-      <w:r>
-        <w:rPr>
-          <w:rFonts w:ascii="Times New Roman" w:hAnsi="Times New Roman" w:cs="Times New Roman"/>
-          <w:sz w:val="24"/>
-          <w:szCs w:val="24"/>
-          <w:u w:val="single"/>
-        </w:rPr>
-        <w:t xml:space="preserve">mùa nghịch cây </w:t>
-      </w:r>
-      <w:r>
-        <w:rPr>
-          <w:rFonts w:ascii="Times New Roman" w:eastAsia="Times New Roman" w:hAnsi="Times New Roman" w:cs="Times New Roman"/>
-          <w:sz w:val="24"/>
-          <w:szCs w:val="24"/>
-          <w:u w:val="single"/>
-        </w:rPr>
-        <w:t xml:space="preserve">Thanh Long </w:t>
-      </w:r>
-      <w:r>
-        <w:rPr>
-          <w:rFonts w:ascii="Times New Roman" w:hAnsi="Times New Roman" w:cs="Times New Roman"/>
-          <w:sz w:val="24"/>
-          <w:szCs w:val="24"/>
-          <w:u w:val="single"/>
-        </w:rPr>
-        <w:t>ruột trắng</w:t>
-      </w:r>
-      <w:r>
-        <w:rPr>
-          <w:rFonts w:ascii="Times New Roman" w:hAnsi="Times New Roman" w:cs="Times New Roman"/>
-          <w:sz w:val="24"/>
-          <w:szCs w:val="24"/>
-          <w:u w:val="single"/>
-        </w:rPr>
-        <w:t xml:space="preserve"> (Hylocereus undatus) ở Châu Thành, Long An, Tạp chí Khoa học Đại học Cần Thơ, số 24, trang 2-8</w:t>
-      </w:r>
-    </w:p>
-    <w:p>
-      <w:pPr>
-        <w:pStyle w:val="ListParagraph"/>
-        <w:spacing w:before="120" w:line="360" w:lineRule="auto"/>
-        <w:ind w:left="0"/>
-        <w:jc w:val="both"/>
-        <w:rPr>
-          <w:rFonts w:ascii="Times New Roman" w:hAnsi="Times New Roman" w:cs="Times New Roman"/>
-          <w:sz w:val="24"/>
-          <w:szCs w:val="24"/>
-          <w:lang w:val="vi-VN"/>
-        </w:rPr>
-      </w:pPr>
-      <w:r>
-        <w:rPr>
-          <w:rFonts w:ascii="Times New Roman" w:hAnsi="Times New Roman" w:cs="Times New Roman"/>
-          <w:sz w:val="24"/>
-          <w:szCs w:val="24"/>
-          <w:lang w:val="vi-VN"/>
-        </w:rPr>
-        <w:t xml:space="preserve">[2] </w:t>
-      </w:r>
-      <w:hyperlink r:id="rId7" w:history="1">
-        <w:r>
-          <w:rPr>
-            <w:rStyle w:val="Hyperlink"/>
-            <w:rFonts w:ascii="Times New Roman" w:hAnsi="Times New Roman" w:cs="Times New Roman"/>
-            <w:color w:val="auto"/>
-            <w:sz w:val="24"/>
-            <w:szCs w:val="24"/>
-            <w:lang w:val="vi-VN"/>
-          </w:rPr>
-          <w:t>Báo điện tử Tiền Phong:Ấn tượng hệ thống chăm sóc</w:t>
-        </w:r>
-        <w:r>
-          <w:rPr>
-            <w:rStyle w:val="Hyperlink"/>
-            <w:rFonts w:ascii="Times New Roman" w:hAnsi="Times New Roman" w:cs="Times New Roman"/>
-            <w:color w:val="auto"/>
-            <w:sz w:val="24"/>
-            <w:szCs w:val="24"/>
-            <w:lang w:val="vi-VN"/>
-          </w:rPr>
-          <w:t xml:space="preserve"> vườn </w:t>
-        </w:r>
-        <w:r>
-          <w:rPr>
-            <w:rFonts w:ascii="Times New Roman" w:eastAsia="Times New Roman" w:hAnsi="Times New Roman" w:cs="Times New Roman"/>
-            <w:sz w:val="24"/>
-            <w:szCs w:val="24"/>
-            <w:u w:val="single"/>
-          </w:rPr>
-          <w:t>Thanh Long</w:t>
-        </w:r>
-        <w:r>
-          <w:rPr>
-            <w:rStyle w:val="Hyperlink"/>
-            <w:rFonts w:ascii="Times New Roman" w:hAnsi="Times New Roman" w:cs="Times New Roman"/>
-            <w:color w:val="auto"/>
-            <w:sz w:val="24"/>
-            <w:szCs w:val="24"/>
-            <w:lang w:val="vi-VN"/>
-          </w:rPr>
-          <w:t xml:space="preserve"> bằng IoT của</w:t>
-        </w:r>
-        <w:r>
-          <w:rPr>
-            <w:rStyle w:val="Hyperlink"/>
-            <w:rFonts w:ascii="Times New Roman" w:hAnsi="Times New Roman" w:cs="Times New Roman"/>
-            <w:color w:val="auto"/>
-            <w:sz w:val="24"/>
-            <w:szCs w:val="24"/>
-            <w:lang w:val="vi-VN"/>
-          </w:rPr>
-          <w:t xml:space="preserve"> sinh viên HUTECH</w:t>
-        </w:r>
-      </w:hyperlink>
-    </w:p>
-    <w:p>
-      <w:pPr>
-        <w:pStyle w:val="ListParagraph"/>
-        <w:spacing w:before="120" w:line="360" w:lineRule="auto"/>
-        <w:ind w:left="0"/>
-        <w:jc w:val="both"/>
-        <w:rPr>
           <w:rStyle w:val="Hyperlink"/>
           <w:rFonts w:ascii="Times New Roman" w:hAnsi="Times New Roman" w:cs="Times New Roman"/>
           <w:color w:val="auto"/>
           <w:sz w:val="24"/>
           <w:szCs w:val="24"/>
+          <w:u w:val="none"/>
         </w:rPr>
       </w:pPr>
       <w:r>
@@ -11100,115 +11180,65 @@
           <w:szCs w:val="24"/>
           <w:lang w:val="vi-VN"/>
         </w:rPr>
-        <w:t>[3]</w:t>
+        <w:t>[1]</w:t>
       </w:r>
       <w:r>
         <w:t xml:space="preserve"> </w:t>
       </w:r>
-      <w:hyperlink r:id="rId8" w:history="1">
-        <w:r>
-          <w:rPr>
-            <w:rStyle w:val="Hyperlink"/>
-            <w:rFonts w:ascii="Times New Roman" w:hAnsi="Times New Roman" w:cs="Times New Roman"/>
-            <w:color w:val="auto"/>
-            <w:sz w:val="24"/>
-            <w:szCs w:val="24"/>
-          </w:rPr>
-          <w:t>Nguyễn Quang Thạch, Ngô Minh Dũng (2019), Xác định ảnh hưởng của nhiệt độ và ánh sáng trong xử lý ra hoa t</w:t>
-        </w:r>
-        <w:r>
-          <w:rPr>
-            <w:rStyle w:val="Hyperlink"/>
-            <w:rFonts w:ascii="Times New Roman" w:hAnsi="Times New Roman" w:cs="Times New Roman"/>
-            <w:color w:val="auto"/>
-            <w:sz w:val="24"/>
-            <w:szCs w:val="24"/>
-          </w:rPr>
-          <w:t xml:space="preserve">rái vụ cho </w:t>
-        </w:r>
-        <w:r>
-          <w:rPr>
-            <w:rFonts w:ascii="Times New Roman" w:eastAsia="Times New Roman" w:hAnsi="Times New Roman" w:cs="Times New Roman"/>
-            <w:sz w:val="24"/>
-            <w:szCs w:val="24"/>
-            <w:u w:val="single"/>
-          </w:rPr>
-          <w:t xml:space="preserve">Thanh Long </w:t>
-        </w:r>
-        <w:r>
-          <w:rPr>
-            <w:rStyle w:val="Hyperlink"/>
-            <w:rFonts w:ascii="Times New Roman" w:hAnsi="Times New Roman" w:cs="Times New Roman"/>
-            <w:color w:val="auto"/>
-            <w:sz w:val="24"/>
-            <w:szCs w:val="24"/>
-          </w:rPr>
-          <w:t>ruột trắng (Hylocereu</w:t>
-        </w:r>
-        <w:r>
-          <w:rPr>
-            <w:rStyle w:val="Hyperlink"/>
-            <w:rFonts w:ascii="Times New Roman" w:hAnsi="Times New Roman" w:cs="Times New Roman"/>
-            <w:color w:val="auto"/>
-            <w:sz w:val="24"/>
-            <w:szCs w:val="24"/>
-          </w:rPr>
-          <w:t>s undatus (Haw) Britt. And Rose) tại Bình Thuận vụ đông xuân 2018 - 2019, Tạp chí Nông nghiệp và Phát triển nông thôn, số 14/2019, trang 18- 24.</w:t>
-        </w:r>
-      </w:hyperlink>
-    </w:p>
-    <w:p>
-      <w:pPr>
-        <w:spacing w:before="120" w:line="360" w:lineRule="auto"/>
-        <w:jc w:val="both"/>
+      <w:r>
         <w:rPr>
           <w:rFonts w:ascii="Times New Roman" w:hAnsi="Times New Roman" w:cs="Times New Roman"/>
           <w:sz w:val="24"/>
           <w:szCs w:val="24"/>
           <w:u w:val="single"/>
         </w:rPr>
-      </w:pPr>
+        <w:t>Không rõ người đăng</w:t>
+      </w:r>
       <w:r>
         <w:rPr>
           <w:rFonts w:ascii="Times New Roman" w:hAnsi="Times New Roman" w:cs="Times New Roman"/>
           <w:sz w:val="24"/>
           <w:szCs w:val="24"/>
-          <w:lang w:val="vi-VN"/>
-        </w:rPr>
-        <w:t>[</w:t>
+          <w:u w:val="single"/>
+        </w:rPr>
+        <w:t xml:space="preserve"> (20</w:t>
       </w:r>
       <w:r>
         <w:rPr>
           <w:rFonts w:ascii="Times New Roman" w:hAnsi="Times New Roman" w:cs="Times New Roman"/>
           <w:sz w:val="24"/>
           <w:szCs w:val="24"/>
-        </w:rPr>
-        <w:t>4</w:t>
+          <w:u w:val="single"/>
+        </w:rPr>
+        <w:t>23</w:t>
       </w:r>
       <w:r>
         <w:rPr>
           <w:rFonts w:ascii="Times New Roman" w:hAnsi="Times New Roman" w:cs="Times New Roman"/>
           <w:sz w:val="24"/>
           <w:szCs w:val="24"/>
-          <w:lang w:val="vi-VN"/>
-        </w:rPr>
-        <w:t>]</w:t>
-      </w:r>
-      <w:r>
-        <w:t xml:space="preserve"> </w:t>
-      </w:r>
-      <w:hyperlink r:id="rId9" w:history="1">
-        <w:r>
-          <w:rPr>
-            <w:rStyle w:val="Hyperlink"/>
-            <w:rFonts w:ascii="Times New Roman" w:hAnsi="Times New Roman" w:cs="Times New Roman"/>
-            <w:color w:val="auto"/>
-            <w:sz w:val="24"/>
-            <w:szCs w:val="24"/>
-          </w:rPr>
-          <w:t xml:space="preserve">Thiết Kế Hệ Thống Tưới Cây Thông Minh Sử Dụng Esp8266 Phạm Ân, Trịnh Quốc Thanh. Tạp chí Khoa học - Đại học Thủ Dầu Một Số. 2(57) (2022)  </w:t>
-        </w:r>
-      </w:hyperlink>
+          <w:u w:val="single"/>
+        </w:rPr>
+        <w:t xml:space="preserve">), </w:t>
+      </w:r>
+      <w:r>
+        <w:rPr>
+          <w:rFonts w:ascii="Times New Roman" w:hAnsi="Times New Roman" w:cs="Times New Roman"/>
+          <w:sz w:val="24"/>
+          <w:szCs w:val="24"/>
+          <w:u w:val="single"/>
+        </w:rPr>
+        <w:t>Ứng dụng các công nghệ mới, hỗ trợ dạy học cho người khiếm thị</w:t>
+      </w:r>
+      <w:r>
+        <w:rPr>
+          <w:rFonts w:ascii="Times New Roman" w:hAnsi="Times New Roman" w:cs="Times New Roman"/>
+          <w:sz w:val="24"/>
+          <w:szCs w:val="24"/>
+          <w:u w:val="single"/>
+        </w:rPr>
+        <w:t>.</w:t>
+      </w:r>
     </w:p>
     <w:p>
       <w:pPr>
@@ -11237,7 +11267,7 @@
           <w:sz w:val="24"/>
           <w:szCs w:val="24"/>
         </w:rPr>
-        <w:t>5</w:t>
+        <w:t>2</w:t>
       </w:r>
       <w:r>
         <w:rPr>
@@ -11251,18 +11281,6 @@
       <w:r>
         <w:t xml:space="preserve"> </w:t>
       </w:r>
-      <w:hyperlink r:id="rId10" w:history="1">
-        <w:r>
-          <w:rPr>
-            <w:rStyle w:val="Hyperlink"/>
-            <w:rFonts w:ascii="Times New Roman" w:hAnsi="Times New Roman" w:cs="Times New Roman"/>
-            <w:color w:val="auto"/>
-            <w:sz w:val="24"/>
-            <w:szCs w:val="24"/>
-          </w:rPr>
-          <w:t>I</w:t>
-        </w:r>
-      </w:hyperlink>
       <w:r>
         <w:rPr>
           <w:rStyle w:val="Hyperlink"/>
@@ -11271,48 +11289,7 @@
           <w:sz w:val="24"/>
           <w:szCs w:val="24"/>
         </w:rPr>
-        <w:t>Syed Musthak Ahmed, B. Kovela &amp; Vinit Kumar Gunjan (2020). IoT Based Automatic Plant Watering System Through Soil Moisture Sensing ATechnique to Support Farmers’Cultivation in Rural India. Advances in Cybernetics, Cognition, and Machine Learning forCommunication Technologies, 259-268.</w:t>
-      </w:r>
-    </w:p>
-    <w:p>
-      <w:pPr>
-        <w:spacing w:before="120" w:line="360" w:lineRule="auto"/>
-        <w:jc w:val="both"/>
-        <w:rPr>
-          <w:rFonts w:ascii="Times New Roman" w:hAnsi="Times New Roman" w:cs="Times New Roman"/>
-          <w:sz w:val="24"/>
-          <w:szCs w:val="24"/>
-          <w:u w:val="single"/>
-        </w:rPr>
-      </w:pPr>
-      <w:r>
-        <w:rPr>
-          <w:rFonts w:ascii="Times New Roman" w:hAnsi="Times New Roman" w:cs="Times New Roman"/>
-          <w:sz w:val="24"/>
-          <w:szCs w:val="24"/>
-          <w:lang w:val="vi-VN"/>
-        </w:rPr>
-        <w:t>[</w:t>
-      </w:r>
-      <w:r>
-        <w:rPr>
-          <w:rFonts w:ascii="Times New Roman" w:hAnsi="Times New Roman" w:cs="Times New Roman"/>
-          <w:sz w:val="24"/>
-          <w:szCs w:val="24"/>
-        </w:rPr>
-        <w:t>6</w:t>
-      </w:r>
-      <w:r>
-        <w:rPr>
-          <w:rFonts w:ascii="Times New Roman" w:hAnsi="Times New Roman" w:cs="Times New Roman"/>
-          <w:sz w:val="24"/>
-          <w:szCs w:val="24"/>
-          <w:lang w:val="vi-VN"/>
-        </w:rPr>
-        <w:t>]</w:t>
-      </w:r>
-      <w:r>
-        <w:t xml:space="preserve"> </w:t>
+        <w:t>Emma Croft</w:t>
       </w:r>
       <w:r>
         <w:rPr>
@@ -11322,7 +11299,101 @@
           <w:sz w:val="24"/>
           <w:szCs w:val="24"/>
         </w:rPr>
-        <w:t>Kritika Shah, Saylee Pawar, Gaurav Prajapati, Shivam Upadhyay, Gayatri Hegde (2019). Proposed Automated Plant Watering System Using IoT. Proceedings 2019: Conference on Technologies for Future Cities (CTFC),4.</w:t>
+        <w:t xml:space="preserve"> (</w:t>
+      </w:r>
+      <w:r>
+        <w:rPr>
+          <w:rStyle w:val="Hyperlink"/>
+          <w:rFonts w:ascii="Times New Roman" w:hAnsi="Times New Roman" w:cs="Times New Roman"/>
+          <w:color w:val="auto"/>
+          <w:sz w:val="24"/>
+          <w:szCs w:val="24"/>
+        </w:rPr>
+        <w:t>Không rõ ngày đăng</w:t>
+      </w:r>
+      <w:r>
+        <w:rPr>
+          <w:rStyle w:val="Hyperlink"/>
+          <w:rFonts w:ascii="Times New Roman" w:hAnsi="Times New Roman" w:cs="Times New Roman"/>
+          <w:color w:val="auto"/>
+          <w:sz w:val="24"/>
+          <w:szCs w:val="24"/>
+        </w:rPr>
+        <w:t xml:space="preserve">). </w:t>
+      </w:r>
+      <w:r>
+        <w:rPr>
+          <w:rStyle w:val="Hyperlink"/>
+          <w:rFonts w:ascii="Times New Roman" w:hAnsi="Times New Roman" w:cs="Times New Roman"/>
+          <w:color w:val="auto"/>
+          <w:sz w:val="24"/>
+          <w:szCs w:val="24"/>
+        </w:rPr>
+        <w:t>Experiences of Visually Impaired and Blind Students in UK Higher Education: An Exploration of Access and Participation</w:t>
+      </w:r>
+      <w:r>
+        <w:rPr>
+          <w:rStyle w:val="Hyperlink"/>
+          <w:rFonts w:ascii="Times New Roman" w:hAnsi="Times New Roman" w:cs="Times New Roman"/>
+          <w:color w:val="auto"/>
+          <w:sz w:val="24"/>
+          <w:szCs w:val="24"/>
+        </w:rPr>
+        <w:t>.</w:t>
+      </w:r>
+    </w:p>
+    <w:p>
+      <w:pPr>
+        <w:spacing w:before="120" w:line="360" w:lineRule="auto"/>
+        <w:jc w:val="both"/>
+        <w:rPr>
+          <w:rFonts w:ascii="Times New Roman" w:hAnsi="Times New Roman" w:cs="Times New Roman"/>
+          <w:sz w:val="24"/>
+          <w:szCs w:val="24"/>
+          <w:u w:val="single"/>
+        </w:rPr>
+      </w:pPr>
+      <w:r>
+        <w:rPr>
+          <w:rStyle w:val="Hyperlink"/>
+          <w:rFonts w:ascii="Times New Roman" w:hAnsi="Times New Roman" w:cs="Times New Roman"/>
+          <w:color w:val="auto"/>
+          <w:sz w:val="24"/>
+          <w:szCs w:val="24"/>
+          <w:u w:val="none"/>
+        </w:rPr>
+        <w:t>[3]</w:t>
+      </w:r>
+      <w:r>
+        <w:rPr>
+          <w:rStyle w:val="Hyperlink"/>
+          <w:rFonts w:ascii="Times New Roman" w:hAnsi="Times New Roman" w:cs="Times New Roman"/>
+          <w:color w:val="auto"/>
+          <w:sz w:val="24"/>
+          <w:szCs w:val="24"/>
+          <w:u w:val="none"/>
+        </w:rPr>
+        <w:t xml:space="preserve"> </w:t>
+      </w:r>
+      <w:r>
+        <w:rPr>
+          <w:rStyle w:val="Hyperlink"/>
+          <w:rFonts w:ascii="Times New Roman" w:hAnsi="Times New Roman" w:cs="Times New Roman"/>
+          <w:color w:val="auto"/>
+          <w:sz w:val="24"/>
+          <w:szCs w:val="24"/>
+        </w:rPr>
+        <w:t xml:space="preserve">Tahsin Firat (2021). </w:t>
+      </w:r>
+      <w:r>
+        <w:rPr>
+          <w:rStyle w:val="Hyperlink"/>
+          <w:rFonts w:ascii="Times New Roman" w:hAnsi="Times New Roman" w:cs="Times New Roman"/>
+          <w:color w:val="auto"/>
+          <w:sz w:val="24"/>
+          <w:szCs w:val="24"/>
+        </w:rPr>
+        <w:t>Experiences of students with visual impairments in higher education: barriers and facilitators</w:t>
       </w:r>
     </w:p>
     <w:p>
@@ -13274,7 +13345,7 @@
         <w:b w:val="0"/>
       </w:rPr>
     </w:lvl>
-    <w:lvl w:ilvl="1" w:tplc="042A0003" w:tentative="1">
+    <w:lvl w:ilvl="1" w:tplc="042A0003">
       <w:start w:val="1"/>
       <w:numFmt w:val="bullet"/>
       <w:lvlText w:val="o"/>
@@ -13574,6 +13645,118 @@
     </w:lvl>
   </w:abstractNum>
   <w:abstractNum w:abstractNumId="20" w15:restartNumberingAfterBreak="0">
+    <w:nsid w:val="37D23858"/>
+    <w:multiLevelType w:val="hybridMultilevel"/>
+    <w:tmpl w:val="87181506"/>
+    <w:lvl w:ilvl="0" w:tplc="668EED88">
+      <w:numFmt w:val="bullet"/>
+      <w:lvlText w:val="-"/>
+      <w:lvlJc w:val="left"/>
+      <w:pPr>
+        <w:ind w:left="1800" w:hanging="360"/>
+      </w:pPr>
+      <w:rPr>
+        <w:rFonts w:ascii="Times New Roman" w:eastAsiaTheme="minorHAnsi" w:hAnsi="Times New Roman" w:cs="Times New Roman" w:hint="default"/>
+      </w:rPr>
+    </w:lvl>
+    <w:lvl w:ilvl="1" w:tplc="04090003" w:tentative="1">
+      <w:start w:val="1"/>
+      <w:numFmt w:val="bullet"/>
+      <w:lvlText w:val="o"/>
+      <w:lvlJc w:val="left"/>
+      <w:pPr>
+        <w:ind w:left="2160" w:hanging="360"/>
+      </w:pPr>
+      <w:rPr>
+        <w:rFonts w:ascii="Courier New" w:hAnsi="Courier New" w:cs="Courier New" w:hint="default"/>
+      </w:rPr>
+    </w:lvl>
+    <w:lvl w:ilvl="2" w:tplc="04090005" w:tentative="1">
+      <w:start w:val="1"/>
+      <w:numFmt w:val="bullet"/>
+      <w:lvlText w:val=""/>
+      <w:lvlJc w:val="left"/>
+      <w:pPr>
+        <w:ind w:left="2880" w:hanging="360"/>
+      </w:pPr>
+      <w:rPr>
+        <w:rFonts w:ascii="Wingdings" w:hAnsi="Wingdings" w:hint="default"/>
+      </w:rPr>
+    </w:lvl>
+    <w:lvl w:ilvl="3" w:tplc="04090001" w:tentative="1">
+      <w:start w:val="1"/>
+      <w:numFmt w:val="bullet"/>
+      <w:lvlText w:val=""/>
+      <w:lvlJc w:val="left"/>
+      <w:pPr>
+        <w:ind w:left="3600" w:hanging="360"/>
+      </w:pPr>
+      <w:rPr>
+        <w:rFonts w:ascii="Symbol" w:hAnsi="Symbol" w:hint="default"/>
+      </w:rPr>
+    </w:lvl>
+    <w:lvl w:ilvl="4" w:tplc="04090003" w:tentative="1">
+      <w:start w:val="1"/>
+      <w:numFmt w:val="bullet"/>
+      <w:lvlText w:val="o"/>
+      <w:lvlJc w:val="left"/>
+      <w:pPr>
+        <w:ind w:left="4320" w:hanging="360"/>
+      </w:pPr>
+      <w:rPr>
+        <w:rFonts w:ascii="Courier New" w:hAnsi="Courier New" w:cs="Courier New" w:hint="default"/>
+      </w:rPr>
+    </w:lvl>
+    <w:lvl w:ilvl="5" w:tplc="04090005" w:tentative="1">
+      <w:start w:val="1"/>
+      <w:numFmt w:val="bullet"/>
+      <w:lvlText w:val=""/>
+      <w:lvlJc w:val="left"/>
+      <w:pPr>
+        <w:ind w:left="5040" w:hanging="360"/>
+      </w:pPr>
+      <w:rPr>
+        <w:rFonts w:ascii="Wingdings" w:hAnsi="Wingdings" w:hint="default"/>
+      </w:rPr>
+    </w:lvl>
+    <w:lvl w:ilvl="6" w:tplc="04090001" w:tentative="1">
+      <w:start w:val="1"/>
+      <w:numFmt w:val="bullet"/>
+      <w:lvlText w:val=""/>
+      <w:lvlJc w:val="left"/>
+      <w:pPr>
+        <w:ind w:left="5760" w:hanging="360"/>
+      </w:pPr>
+      <w:rPr>
+        <w:rFonts w:ascii="Symbol" w:hAnsi="Symbol" w:hint="default"/>
+      </w:rPr>
+    </w:lvl>
+    <w:lvl w:ilvl="7" w:tplc="04090003" w:tentative="1">
+      <w:start w:val="1"/>
+      <w:numFmt w:val="bullet"/>
+      <w:lvlText w:val="o"/>
+      <w:lvlJc w:val="left"/>
+      <w:pPr>
+        <w:ind w:left="6480" w:hanging="360"/>
+      </w:pPr>
+      <w:rPr>
+        <w:rFonts w:ascii="Courier New" w:hAnsi="Courier New" w:cs="Courier New" w:hint="default"/>
+      </w:rPr>
+    </w:lvl>
+    <w:lvl w:ilvl="8" w:tplc="04090005" w:tentative="1">
+      <w:start w:val="1"/>
+      <w:numFmt w:val="bullet"/>
+      <w:lvlText w:val=""/>
+      <w:lvlJc w:val="left"/>
+      <w:pPr>
+        <w:ind w:left="7200" w:hanging="360"/>
+      </w:pPr>
+      <w:rPr>
+        <w:rFonts w:ascii="Wingdings" w:hAnsi="Wingdings" w:hint="default"/>
+      </w:rPr>
+    </w:lvl>
+  </w:abstractNum>
+  <w:abstractNum w:abstractNumId="21" w15:restartNumberingAfterBreak="0">
     <w:nsid w:val="39FD5DC3"/>
     <w:multiLevelType w:val="hybridMultilevel"/>
     <w:tmpl w:val="8424CDEE"/>
@@ -13686,7 +13869,7 @@
       </w:rPr>
     </w:lvl>
   </w:abstractNum>
-  <w:abstractNum w:abstractNumId="21" w15:restartNumberingAfterBreak="0">
+  <w:abstractNum w:abstractNumId="22" w15:restartNumberingAfterBreak="0">
     <w:nsid w:val="3B1546A8"/>
     <w:multiLevelType w:val="hybridMultilevel"/>
     <w:tmpl w:val="B6CAF024"/>
@@ -13800,7 +13983,7 @@
       </w:rPr>
     </w:lvl>
   </w:abstractNum>
-  <w:abstractNum w:abstractNumId="22" w15:restartNumberingAfterBreak="0">
+  <w:abstractNum w:abstractNumId="23" w15:restartNumberingAfterBreak="0">
     <w:nsid w:val="3C3B5FB3"/>
     <w:multiLevelType w:val="multilevel"/>
     <w:tmpl w:val="60283C28"/>
@@ -13913,7 +14096,7 @@
       </w:rPr>
     </w:lvl>
   </w:abstractNum>
-  <w:abstractNum w:abstractNumId="23" w15:restartNumberingAfterBreak="0">
+  <w:abstractNum w:abstractNumId="24" w15:restartNumberingAfterBreak="0">
     <w:nsid w:val="3E8958DE"/>
     <w:multiLevelType w:val="hybridMultilevel"/>
     <w:tmpl w:val="E8861F94"/>
@@ -14026,7 +14209,7 @@
       </w:rPr>
     </w:lvl>
   </w:abstractNum>
-  <w:abstractNum w:abstractNumId="24" w15:restartNumberingAfterBreak="0">
+  <w:abstractNum w:abstractNumId="25" w15:restartNumberingAfterBreak="0">
     <w:nsid w:val="3FB7101E"/>
     <w:multiLevelType w:val="hybridMultilevel"/>
     <w:tmpl w:val="E2381564"/>
@@ -14139,7 +14322,7 @@
       </w:rPr>
     </w:lvl>
   </w:abstractNum>
-  <w:abstractNum w:abstractNumId="25" w15:restartNumberingAfterBreak="0">
+  <w:abstractNum w:abstractNumId="26" w15:restartNumberingAfterBreak="0">
     <w:nsid w:val="48384C8C"/>
     <w:multiLevelType w:val="hybridMultilevel"/>
     <w:tmpl w:val="D800F5A8"/>
@@ -14252,7 +14435,7 @@
       </w:rPr>
     </w:lvl>
   </w:abstractNum>
-  <w:abstractNum w:abstractNumId="26" w15:restartNumberingAfterBreak="0">
+  <w:abstractNum w:abstractNumId="27" w15:restartNumberingAfterBreak="0">
     <w:nsid w:val="4A3639E2"/>
     <w:multiLevelType w:val="hybridMultilevel"/>
     <w:tmpl w:val="82FEDB4A"/>
@@ -14366,7 +14549,7 @@
       </w:rPr>
     </w:lvl>
   </w:abstractNum>
-  <w:abstractNum w:abstractNumId="27" w15:restartNumberingAfterBreak="0">
+  <w:abstractNum w:abstractNumId="28" w15:restartNumberingAfterBreak="0">
     <w:nsid w:val="4B182315"/>
     <w:multiLevelType w:val="hybridMultilevel"/>
     <w:tmpl w:val="0D3C230A"/>
@@ -14480,7 +14663,7 @@
       </w:rPr>
     </w:lvl>
   </w:abstractNum>
-  <w:abstractNum w:abstractNumId="28" w15:restartNumberingAfterBreak="0">
+  <w:abstractNum w:abstractNumId="29" w15:restartNumberingAfterBreak="0">
     <w:nsid w:val="4C622129"/>
     <w:multiLevelType w:val="hybridMultilevel"/>
     <w:tmpl w:val="C1FC65E8"/>
@@ -14593,7 +14776,7 @@
       </w:rPr>
     </w:lvl>
   </w:abstractNum>
-  <w:abstractNum w:abstractNumId="29" w15:restartNumberingAfterBreak="0">
+  <w:abstractNum w:abstractNumId="30" w15:restartNumberingAfterBreak="0">
     <w:nsid w:val="4F571107"/>
     <w:multiLevelType w:val="hybridMultilevel"/>
     <w:tmpl w:val="ACE66B66"/>
@@ -14707,7 +14890,7 @@
       </w:rPr>
     </w:lvl>
   </w:abstractNum>
-  <w:abstractNum w:abstractNumId="30" w15:restartNumberingAfterBreak="0">
+  <w:abstractNum w:abstractNumId="31" w15:restartNumberingAfterBreak="0">
     <w:nsid w:val="585F79ED"/>
     <w:multiLevelType w:val="hybridMultilevel"/>
     <w:tmpl w:val="87D8D2E8"/>
@@ -14796,7 +14979,7 @@
       </w:pPr>
     </w:lvl>
   </w:abstractNum>
-  <w:abstractNum w:abstractNumId="31" w15:restartNumberingAfterBreak="0">
+  <w:abstractNum w:abstractNumId="32" w15:restartNumberingAfterBreak="0">
     <w:nsid w:val="59A5664A"/>
     <w:multiLevelType w:val="hybridMultilevel"/>
     <w:tmpl w:val="17A45B92"/>
@@ -14916,7 +15099,7 @@
       </w:pPr>
     </w:lvl>
   </w:abstractNum>
-  <w:abstractNum w:abstractNumId="32" w15:restartNumberingAfterBreak="0">
+  <w:abstractNum w:abstractNumId="33" w15:restartNumberingAfterBreak="0">
     <w:nsid w:val="5B2E3E7B"/>
     <w:multiLevelType w:val="hybridMultilevel"/>
     <w:tmpl w:val="3584783C"/>
@@ -15030,7 +15213,7 @@
       </w:rPr>
     </w:lvl>
   </w:abstractNum>
-  <w:abstractNum w:abstractNumId="33" w15:restartNumberingAfterBreak="0">
+  <w:abstractNum w:abstractNumId="34" w15:restartNumberingAfterBreak="0">
     <w:nsid w:val="61401FD7"/>
     <w:multiLevelType w:val="hybridMultilevel"/>
     <w:tmpl w:val="4158369E"/>
@@ -15143,7 +15326,7 @@
       </w:rPr>
     </w:lvl>
   </w:abstractNum>
-  <w:abstractNum w:abstractNumId="34" w15:restartNumberingAfterBreak="0">
+  <w:abstractNum w:abstractNumId="35" w15:restartNumberingAfterBreak="0">
     <w:nsid w:val="620A6A53"/>
     <w:multiLevelType w:val="hybridMultilevel"/>
     <w:tmpl w:val="5AF4DBF0"/>
@@ -15256,7 +15439,7 @@
       </w:rPr>
     </w:lvl>
   </w:abstractNum>
-  <w:abstractNum w:abstractNumId="35" w15:restartNumberingAfterBreak="0">
+  <w:abstractNum w:abstractNumId="36" w15:restartNumberingAfterBreak="0">
     <w:nsid w:val="66330F8A"/>
     <w:multiLevelType w:val="hybridMultilevel"/>
     <w:tmpl w:val="A0BA721C"/>
@@ -15370,7 +15553,7 @@
       </w:rPr>
     </w:lvl>
   </w:abstractNum>
-  <w:abstractNum w:abstractNumId="36" w15:restartNumberingAfterBreak="0">
+  <w:abstractNum w:abstractNumId="37" w15:restartNumberingAfterBreak="0">
     <w:nsid w:val="671F68E5"/>
     <w:multiLevelType w:val="hybridMultilevel"/>
     <w:tmpl w:val="95125ECE"/>
@@ -15483,7 +15666,7 @@
       </w:rPr>
     </w:lvl>
   </w:abstractNum>
-  <w:abstractNum w:abstractNumId="37" w15:restartNumberingAfterBreak="0">
+  <w:abstractNum w:abstractNumId="38" w15:restartNumberingAfterBreak="0">
     <w:nsid w:val="6CA0150B"/>
     <w:multiLevelType w:val="hybridMultilevel"/>
     <w:tmpl w:val="13BA2CF0"/>
@@ -15596,7 +15779,7 @@
       </w:rPr>
     </w:lvl>
   </w:abstractNum>
-  <w:abstractNum w:abstractNumId="38" w15:restartNumberingAfterBreak="0">
+  <w:abstractNum w:abstractNumId="39" w15:restartNumberingAfterBreak="0">
     <w:nsid w:val="6CEE277C"/>
     <w:multiLevelType w:val="hybridMultilevel"/>
     <w:tmpl w:val="89366B3E"/>
@@ -15710,7 +15893,7 @@
       </w:rPr>
     </w:lvl>
   </w:abstractNum>
-  <w:abstractNum w:abstractNumId="39" w15:restartNumberingAfterBreak="0">
+  <w:abstractNum w:abstractNumId="40" w15:restartNumberingAfterBreak="0">
     <w:nsid w:val="6E1739DA"/>
     <w:multiLevelType w:val="hybridMultilevel"/>
     <w:tmpl w:val="34EA842A"/>
@@ -15823,7 +16006,7 @@
       </w:rPr>
     </w:lvl>
   </w:abstractNum>
-  <w:abstractNum w:abstractNumId="40" w15:restartNumberingAfterBreak="0">
+  <w:abstractNum w:abstractNumId="41" w15:restartNumberingAfterBreak="0">
     <w:nsid w:val="73ED1CB4"/>
     <w:multiLevelType w:val="multilevel"/>
     <w:tmpl w:val="C28ADBB2"/>
@@ -15972,7 +16155,7 @@
       </w:rPr>
     </w:lvl>
   </w:abstractNum>
-  <w:abstractNum w:abstractNumId="41" w15:restartNumberingAfterBreak="0">
+  <w:abstractNum w:abstractNumId="42" w15:restartNumberingAfterBreak="0">
     <w:nsid w:val="7A5435CE"/>
     <w:multiLevelType w:val="hybridMultilevel"/>
     <w:tmpl w:val="A6102D1A"/>
@@ -16085,7 +16268,7 @@
       </w:rPr>
     </w:lvl>
   </w:abstractNum>
-  <w:abstractNum w:abstractNumId="42" w15:restartNumberingAfterBreak="0">
+  <w:abstractNum w:abstractNumId="43" w15:restartNumberingAfterBreak="0">
     <w:nsid w:val="7A613094"/>
     <w:multiLevelType w:val="hybridMultilevel"/>
     <w:tmpl w:val="14E88694"/>
@@ -16198,7 +16381,7 @@
       </w:rPr>
     </w:lvl>
   </w:abstractNum>
-  <w:abstractNum w:abstractNumId="43" w15:restartNumberingAfterBreak="0">
+  <w:abstractNum w:abstractNumId="44" w15:restartNumberingAfterBreak="0">
     <w:nsid w:val="7A7C4701"/>
     <w:multiLevelType w:val="hybridMultilevel"/>
     <w:tmpl w:val="75F4B470"/>
@@ -16311,7 +16494,232 @@
       </w:rPr>
     </w:lvl>
   </w:abstractNum>
-  <w:abstractNum w:abstractNumId="44" w15:restartNumberingAfterBreak="0">
+  <w:abstractNum w:abstractNumId="45" w15:restartNumberingAfterBreak="0">
+    <w:nsid w:val="7AA60CB6"/>
+    <w:multiLevelType w:val="hybridMultilevel"/>
+    <w:tmpl w:val="0FC439BA"/>
+    <w:lvl w:ilvl="0" w:tplc="668EED88">
+      <w:numFmt w:val="bullet"/>
+      <w:lvlText w:val="-"/>
+      <w:lvlJc w:val="left"/>
+      <w:pPr>
+        <w:ind w:left="1080" w:hanging="360"/>
+      </w:pPr>
+      <w:rPr>
+        <w:rFonts w:ascii="Times New Roman" w:eastAsiaTheme="minorHAnsi" w:hAnsi="Times New Roman" w:cs="Times New Roman" w:hint="default"/>
+      </w:rPr>
+    </w:lvl>
+    <w:lvl w:ilvl="1" w:tplc="04090003" w:tentative="1">
+      <w:start w:val="1"/>
+      <w:numFmt w:val="bullet"/>
+      <w:lvlText w:val="o"/>
+      <w:lvlJc w:val="left"/>
+      <w:pPr>
+        <w:ind w:left="1800" w:hanging="360"/>
+      </w:pPr>
+      <w:rPr>
+        <w:rFonts w:ascii="Courier New" w:hAnsi="Courier New" w:cs="Courier New" w:hint="default"/>
+      </w:rPr>
+    </w:lvl>
+    <w:lvl w:ilvl="2" w:tplc="04090005" w:tentative="1">
+      <w:start w:val="1"/>
+      <w:numFmt w:val="bullet"/>
+      <w:lvlText w:val=""/>
+      <w:lvlJc w:val="left"/>
+      <w:pPr>
+        <w:ind w:left="2520" w:hanging="360"/>
+      </w:pPr>
+      <w:rPr>
+        <w:rFonts w:ascii="Wingdings" w:hAnsi="Wingdings" w:hint="default"/>
+      </w:rPr>
+    </w:lvl>
+    <w:lvl w:ilvl="3" w:tplc="04090001" w:tentative="1">
+      <w:start w:val="1"/>
+      <w:numFmt w:val="bullet"/>
+      <w:lvlText w:val=""/>
+      <w:lvlJc w:val="left"/>
+      <w:pPr>
+        <w:ind w:left="3240" w:hanging="360"/>
+      </w:pPr>
+      <w:rPr>
+        <w:rFonts w:ascii="Symbol" w:hAnsi="Symbol" w:hint="default"/>
+      </w:rPr>
+    </w:lvl>
+    <w:lvl w:ilvl="4" w:tplc="04090003" w:tentative="1">
+      <w:start w:val="1"/>
+      <w:numFmt w:val="bullet"/>
+      <w:lvlText w:val="o"/>
+      <w:lvlJc w:val="left"/>
+      <w:pPr>
+        <w:ind w:left="3960" w:hanging="360"/>
+      </w:pPr>
+      <w:rPr>
+        <w:rFonts w:ascii="Courier New" w:hAnsi="Courier New" w:cs="Courier New" w:hint="default"/>
+      </w:rPr>
+    </w:lvl>
+    <w:lvl w:ilvl="5" w:tplc="04090005" w:tentative="1">
+      <w:start w:val="1"/>
+      <w:numFmt w:val="bullet"/>
+      <w:lvlText w:val=""/>
+      <w:lvlJc w:val="left"/>
+      <w:pPr>
+        <w:ind w:left="4680" w:hanging="360"/>
+      </w:pPr>
+      <w:rPr>
+        <w:rFonts w:ascii="Wingdings" w:hAnsi="Wingdings" w:hint="default"/>
+      </w:rPr>
+    </w:lvl>
+    <w:lvl w:ilvl="6" w:tplc="04090001" w:tentative="1">
+      <w:start w:val="1"/>
+      <w:numFmt w:val="bullet"/>
+      <w:lvlText w:val=""/>
+      <w:lvlJc w:val="left"/>
+      <w:pPr>
+        <w:ind w:left="5400" w:hanging="360"/>
+      </w:pPr>
+      <w:rPr>
+        <w:rFonts w:ascii="Symbol" w:hAnsi="Symbol" w:hint="default"/>
+      </w:rPr>
+    </w:lvl>
+    <w:lvl w:ilvl="7" w:tplc="04090003" w:tentative="1">
+      <w:start w:val="1"/>
+      <w:numFmt w:val="bullet"/>
+      <w:lvlText w:val="o"/>
+      <w:lvlJc w:val="left"/>
+      <w:pPr>
+        <w:ind w:left="6120" w:hanging="360"/>
+      </w:pPr>
+      <w:rPr>
+        <w:rFonts w:ascii="Courier New" w:hAnsi="Courier New" w:cs="Courier New" w:hint="default"/>
+      </w:rPr>
+    </w:lvl>
+    <w:lvl w:ilvl="8" w:tplc="04090005" w:tentative="1">
+      <w:start w:val="1"/>
+      <w:numFmt w:val="bullet"/>
+      <w:lvlText w:val=""/>
+      <w:lvlJc w:val="left"/>
+      <w:pPr>
+        <w:ind w:left="6840" w:hanging="360"/>
+      </w:pPr>
+      <w:rPr>
+        <w:rFonts w:ascii="Wingdings" w:hAnsi="Wingdings" w:hint="default"/>
+      </w:rPr>
+    </w:lvl>
+  </w:abstractNum>
+  <w:abstractNum w:abstractNumId="46" w15:restartNumberingAfterBreak="0">
+    <w:nsid w:val="7B386289"/>
+    <w:multiLevelType w:val="hybridMultilevel"/>
+    <w:tmpl w:val="ED8E2060"/>
+    <w:lvl w:ilvl="0" w:tplc="04090001">
+      <w:start w:val="1"/>
+      <w:numFmt w:val="bullet"/>
+      <w:lvlText w:val=""/>
+      <w:lvlJc w:val="left"/>
+      <w:pPr>
+        <w:ind w:left="1440" w:hanging="360"/>
+      </w:pPr>
+      <w:rPr>
+        <w:rFonts w:ascii="Symbol" w:hAnsi="Symbol" w:hint="default"/>
+      </w:rPr>
+    </w:lvl>
+    <w:lvl w:ilvl="1" w:tplc="04090003" w:tentative="1">
+      <w:start w:val="1"/>
+      <w:numFmt w:val="bullet"/>
+      <w:lvlText w:val="o"/>
+      <w:lvlJc w:val="left"/>
+      <w:pPr>
+        <w:ind w:left="2160" w:hanging="360"/>
+      </w:pPr>
+      <w:rPr>
+        <w:rFonts w:ascii="Courier New" w:hAnsi="Courier New" w:cs="Courier New" w:hint="default"/>
+      </w:rPr>
+    </w:lvl>
+    <w:lvl w:ilvl="2" w:tplc="04090005" w:tentative="1">
+      <w:start w:val="1"/>
+      <w:numFmt w:val="bullet"/>
+      <w:lvlText w:val=""/>
+      <w:lvlJc w:val="left"/>
+      <w:pPr>
+        <w:ind w:left="2880" w:hanging="360"/>
+      </w:pPr>
+      <w:rPr>
+        <w:rFonts w:ascii="Wingdings" w:hAnsi="Wingdings" w:hint="default"/>
+      </w:rPr>
+    </w:lvl>
+    <w:lvl w:ilvl="3" w:tplc="04090001" w:tentative="1">
+      <w:start w:val="1"/>
+      <w:numFmt w:val="bullet"/>
+      <w:lvlText w:val=""/>
+      <w:lvlJc w:val="left"/>
+      <w:pPr>
+        <w:ind w:left="3600" w:hanging="360"/>
+      </w:pPr>
+      <w:rPr>
+        <w:rFonts w:ascii="Symbol" w:hAnsi="Symbol" w:hint="default"/>
+      </w:rPr>
+    </w:lvl>
+    <w:lvl w:ilvl="4" w:tplc="04090003" w:tentative="1">
+      <w:start w:val="1"/>
+      <w:numFmt w:val="bullet"/>
+      <w:lvlText w:val="o"/>
+      <w:lvlJc w:val="left"/>
+      <w:pPr>
+        <w:ind w:left="4320" w:hanging="360"/>
+      </w:pPr>
+      <w:rPr>
+        <w:rFonts w:ascii="Courier New" w:hAnsi="Courier New" w:cs="Courier New" w:hint="default"/>
+      </w:rPr>
+    </w:lvl>
+    <w:lvl w:ilvl="5" w:tplc="04090005" w:tentative="1">
+      <w:start w:val="1"/>
+      <w:numFmt w:val="bullet"/>
+      <w:lvlText w:val=""/>
+      <w:lvlJc w:val="left"/>
+      <w:pPr>
+        <w:ind w:left="5040" w:hanging="360"/>
+      </w:pPr>
+      <w:rPr>
+        <w:rFonts w:ascii="Wingdings" w:hAnsi="Wingdings" w:hint="default"/>
+      </w:rPr>
+    </w:lvl>
+    <w:lvl w:ilvl="6" w:tplc="04090001" w:tentative="1">
+      <w:start w:val="1"/>
+      <w:numFmt w:val="bullet"/>
+      <w:lvlText w:val=""/>
+      <w:lvlJc w:val="left"/>
+      <w:pPr>
+        <w:ind w:left="5760" w:hanging="360"/>
+      </w:pPr>
+      <w:rPr>
+        <w:rFonts w:ascii="Symbol" w:hAnsi="Symbol" w:hint="default"/>
+      </w:rPr>
+    </w:lvl>
+    <w:lvl w:ilvl="7" w:tplc="04090003" w:tentative="1">
+      <w:start w:val="1"/>
+      <w:numFmt w:val="bullet"/>
+      <w:lvlText w:val="o"/>
+      <w:lvlJc w:val="left"/>
+      <w:pPr>
+        <w:ind w:left="6480" w:hanging="360"/>
+      </w:pPr>
+      <w:rPr>
+        <w:rFonts w:ascii="Courier New" w:hAnsi="Courier New" w:cs="Courier New" w:hint="default"/>
+      </w:rPr>
+    </w:lvl>
+    <w:lvl w:ilvl="8" w:tplc="04090005" w:tentative="1">
+      <w:start w:val="1"/>
+      <w:numFmt w:val="bullet"/>
+      <w:lvlText w:val=""/>
+      <w:lvlJc w:val="left"/>
+      <w:pPr>
+        <w:ind w:left="7200" w:hanging="360"/>
+      </w:pPr>
+      <w:rPr>
+        <w:rFonts w:ascii="Wingdings" w:hAnsi="Wingdings" w:hint="default"/>
+      </w:rPr>
+    </w:lvl>
+  </w:abstractNum>
+  <w:abstractNum w:abstractNumId="47" w15:restartNumberingAfterBreak="0">
     <w:nsid w:val="7CA4683E"/>
     <w:multiLevelType w:val="hybridMultilevel"/>
     <w:tmpl w:val="CED8E27C"/>
@@ -16425,7 +16833,7 @@
       </w:rPr>
     </w:lvl>
   </w:abstractNum>
-  <w:abstractNum w:abstractNumId="45" w15:restartNumberingAfterBreak="0">
+  <w:abstractNum w:abstractNumId="48" w15:restartNumberingAfterBreak="0">
     <w:nsid w:val="7F425903"/>
     <w:multiLevelType w:val="hybridMultilevel"/>
     <w:tmpl w:val="7BA25EC0"/>
@@ -16551,16 +16959,16 @@
     <w:abstractNumId w:val="2"/>
   </w:num>
   <w:num w:numId="5" w16cid:durableId="1726634290">
-    <w:abstractNumId w:val="31"/>
+    <w:abstractNumId w:val="32"/>
   </w:num>
   <w:num w:numId="6" w16cid:durableId="702364797">
-    <w:abstractNumId w:val="30"/>
+    <w:abstractNumId w:val="31"/>
   </w:num>
   <w:num w:numId="7" w16cid:durableId="237634716">
     <w:abstractNumId w:val="1"/>
   </w:num>
   <w:num w:numId="8" w16cid:durableId="1638611816">
-    <w:abstractNumId w:val="36"/>
+    <w:abstractNumId w:val="37"/>
   </w:num>
   <w:num w:numId="9" w16cid:durableId="2125033096">
     <w:abstractNumId w:val="5"/>
@@ -16569,46 +16977,46 @@
     <w:abstractNumId w:val="10"/>
   </w:num>
   <w:num w:numId="11" w16cid:durableId="526260036">
-    <w:abstractNumId w:val="24"/>
+    <w:abstractNumId w:val="25"/>
   </w:num>
   <w:num w:numId="12" w16cid:durableId="564606157">
-    <w:abstractNumId w:val="34"/>
+    <w:abstractNumId w:val="35"/>
   </w:num>
   <w:num w:numId="13" w16cid:durableId="1414013903">
-    <w:abstractNumId w:val="37"/>
+    <w:abstractNumId w:val="38"/>
   </w:num>
   <w:num w:numId="14" w16cid:durableId="108477015">
-    <w:abstractNumId w:val="39"/>
+    <w:abstractNumId w:val="40"/>
   </w:num>
   <w:num w:numId="15" w16cid:durableId="505754071">
-    <w:abstractNumId w:val="45"/>
+    <w:abstractNumId w:val="48"/>
   </w:num>
   <w:num w:numId="16" w16cid:durableId="845705445">
-    <w:abstractNumId w:val="28"/>
+    <w:abstractNumId w:val="29"/>
   </w:num>
   <w:num w:numId="17" w16cid:durableId="1449080639">
-    <w:abstractNumId w:val="20"/>
+    <w:abstractNumId w:val="21"/>
   </w:num>
   <w:num w:numId="18" w16cid:durableId="1122386890">
-    <w:abstractNumId w:val="33"/>
+    <w:abstractNumId w:val="34"/>
   </w:num>
   <w:num w:numId="19" w16cid:durableId="1950888590">
     <w:abstractNumId w:val="18"/>
   </w:num>
   <w:num w:numId="20" w16cid:durableId="1914851711">
-    <w:abstractNumId w:val="25"/>
+    <w:abstractNumId w:val="26"/>
   </w:num>
   <w:num w:numId="21" w16cid:durableId="1758362705">
-    <w:abstractNumId w:val="42"/>
+    <w:abstractNumId w:val="43"/>
   </w:num>
   <w:num w:numId="22" w16cid:durableId="756563872">
     <w:abstractNumId w:val="15"/>
   </w:num>
   <w:num w:numId="23" w16cid:durableId="793446284">
-    <w:abstractNumId w:val="43"/>
+    <w:abstractNumId w:val="44"/>
   </w:num>
   <w:num w:numId="24" w16cid:durableId="387724103">
-    <w:abstractNumId w:val="41"/>
+    <w:abstractNumId w:val="42"/>
   </w:num>
   <w:num w:numId="25" w16cid:durableId="1320842071">
     <w:abstractNumId w:val="13"/>
@@ -16620,37 +17028,37 @@
     <w:abstractNumId w:val="6"/>
   </w:num>
   <w:num w:numId="28" w16cid:durableId="852916046">
+    <w:abstractNumId w:val="24"/>
+  </w:num>
+  <w:num w:numId="29" w16cid:durableId="1091196243">
+    <w:abstractNumId w:val="33"/>
+  </w:num>
+  <w:num w:numId="30" w16cid:durableId="565995466">
     <w:abstractNumId w:val="23"/>
   </w:num>
-  <w:num w:numId="29" w16cid:durableId="1091196243">
-    <w:abstractNumId w:val="32"/>
-  </w:num>
-  <w:num w:numId="30" w16cid:durableId="565995466">
+  <w:num w:numId="31" w16cid:durableId="656567514">
     <w:abstractNumId w:val="22"/>
-  </w:num>
-  <w:num w:numId="31" w16cid:durableId="656567514">
-    <w:abstractNumId w:val="21"/>
   </w:num>
   <w:num w:numId="32" w16cid:durableId="45878092">
     <w:abstractNumId w:val="8"/>
   </w:num>
   <w:num w:numId="33" w16cid:durableId="707804032">
-    <w:abstractNumId w:val="27"/>
+    <w:abstractNumId w:val="28"/>
   </w:num>
   <w:num w:numId="34" w16cid:durableId="361133351">
     <w:abstractNumId w:val="9"/>
   </w:num>
   <w:num w:numId="35" w16cid:durableId="1384793602">
-    <w:abstractNumId w:val="44"/>
+    <w:abstractNumId w:val="47"/>
   </w:num>
   <w:num w:numId="36" w16cid:durableId="1729450978">
-    <w:abstractNumId w:val="38"/>
+    <w:abstractNumId w:val="39"/>
   </w:num>
   <w:num w:numId="37" w16cid:durableId="1274172052">
-    <w:abstractNumId w:val="35"/>
+    <w:abstractNumId w:val="36"/>
   </w:num>
   <w:num w:numId="38" w16cid:durableId="1757047169">
-    <w:abstractNumId w:val="29"/>
+    <w:abstractNumId w:val="30"/>
   </w:num>
   <w:num w:numId="39" w16cid:durableId="1298102920">
     <w:abstractNumId w:val="7"/>
@@ -16659,13 +17067,13 @@
     <w:abstractNumId w:val="12"/>
   </w:num>
   <w:num w:numId="41" w16cid:durableId="1655984965">
-    <w:abstractNumId w:val="26"/>
+    <w:abstractNumId w:val="27"/>
   </w:num>
   <w:num w:numId="42" w16cid:durableId="1063603028">
     <w:abstractNumId w:val="14"/>
   </w:num>
   <w:num w:numId="43" w16cid:durableId="2097094025">
-    <w:abstractNumId w:val="40"/>
+    <w:abstractNumId w:val="41"/>
   </w:num>
   <w:num w:numId="44" w16cid:durableId="744105125">
     <w:abstractNumId w:val="4"/>
@@ -16675,6 +17083,15 @@
   </w:num>
   <w:num w:numId="46" w16cid:durableId="1907912265">
     <w:abstractNumId w:val="17"/>
+  </w:num>
+  <w:num w:numId="47" w16cid:durableId="1289622885">
+    <w:abstractNumId w:val="46"/>
+  </w:num>
+  <w:num w:numId="48" w16cid:durableId="2004894291">
+    <w:abstractNumId w:val="45"/>
+  </w:num>
+  <w:num w:numId="49" w16cid:durableId="1216235022">
+    <w:abstractNumId w:val="20"/>
   </w:num>
 </w:numbering>
 </file>
@@ -17149,6 +17566,7 @@
   <w:style w:type="character" w:default="1" w:styleId="DefaultParagraphFont">
     <w:name w:val="Default Paragraph Font"/>
     <w:uiPriority w:val="1"/>
+    <w:semiHidden/>
     <w:unhideWhenUsed/>
   </w:style>
   <w:style w:type="table" w:default="1" w:styleId="TableNormal">
